--- a/Practice/docx/Онюшев_АА_РК6-86Б_отчет_предд_пр.docx
+++ b/Practice/docx/Онюшев_АА_РК6-86Б_отчет_предд_пр.docx
@@ -2787,6 +2787,11 @@
         <w:p>
           <w:pPr>
             <w:pStyle w:val="aff0"/>
+            <w:rPr>
+              <w:rFonts w:ascii="Times New Roman" w:hAnsi="Times New Roman"/>
+              <w:sz w:val="28"/>
+              <w:szCs w:val="28"/>
+            </w:rPr>
           </w:pPr>
         </w:p>
         <w:p>
@@ -2829,7 +2834,7 @@
             </w:rPr>
             <w:fldChar w:fldCharType="separate"/>
           </w:r>
-          <w:hyperlink w:anchor="_Toc168243378" w:history="1">
+          <w:hyperlink w:anchor="_Toc168343061" w:history="1">
             <w:r>
               <w:rPr>
                 <w:rStyle w:val="aff"/>
@@ -2869,7 +2874,7 @@
                 <w:sz w:val="28"/>
                 <w:szCs w:val="28"/>
               </w:rPr>
-              <w:instrText xml:space="preserve"> PAGEREF _Toc168243378 \h </w:instrText>
+              <w:instrText xml:space="preserve"> PAGEREF _Toc168343061 \h </w:instrText>
             </w:r>
             <w:r>
               <w:rPr>
@@ -2929,7 +2934,7 @@
               <w14:ligatures w14:val="standardContextual"/>
             </w:rPr>
           </w:pPr>
-          <w:hyperlink w:anchor="_Toc168243379" w:history="1">
+          <w:hyperlink w:anchor="_Toc168343062" w:history="1">
             <w:r>
               <w:rPr>
                 <w:rStyle w:val="aff"/>
@@ -2992,7 +2997,7 @@
                 <w:sz w:val="28"/>
                 <w:szCs w:val="28"/>
               </w:rPr>
-              <w:instrText xml:space="preserve"> PAGEREF _Toc168243379 \h </w:instrText>
+              <w:instrText xml:space="preserve"> PAGEREF _Toc168343062 \h </w:instrText>
             </w:r>
             <w:r>
               <w:rPr>
@@ -3052,7 +3057,7 @@
               <w14:ligatures w14:val="standardContextual"/>
             </w:rPr>
           </w:pPr>
-          <w:hyperlink w:anchor="_Toc168243380" w:history="1">
+          <w:hyperlink w:anchor="_Toc168343063" w:history="1">
             <w:r>
               <w:rPr>
                 <w:rStyle w:val="aff"/>
@@ -3115,7 +3120,7 @@
                 <w:sz w:val="28"/>
                 <w:szCs w:val="28"/>
               </w:rPr>
-              <w:instrText xml:space="preserve"> PAGEREF _Toc168243380 \h </w:instrText>
+              <w:instrText xml:space="preserve"> PAGEREF _Toc168343063 \h </w:instrText>
             </w:r>
             <w:r>
               <w:rPr>
@@ -3149,6 +3154,576 @@
             <w:r>
               <w:rPr>
                 <w:rFonts w:ascii="Times New Roman" w:hAnsi="Times New Roman"/>
+                <w:noProof/>
+                <w:webHidden/>
+                <w:sz w:val="28"/>
+                <w:szCs w:val="28"/>
+              </w:rPr>
+              <w:fldChar w:fldCharType="end"/>
+            </w:r>
+          </w:hyperlink>
+        </w:p>
+        <w:p>
+          <w:pPr>
+            <w:pStyle w:val="33"/>
+            <w:tabs>
+              <w:tab w:val="left" w:pos="1134"/>
+              <w:tab w:val="right" w:leader="dot" w:pos="9627"/>
+            </w:tabs>
+            <w:rPr>
+              <w:rFonts w:eastAsiaTheme="minorEastAsia"/>
+              <w:noProof/>
+              <w:kern w:val="2"/>
+              <w:sz w:val="28"/>
+              <w:szCs w:val="28"/>
+              <w14:ligatures w14:val="standardContextual"/>
+            </w:rPr>
+          </w:pPr>
+          <w:hyperlink w:anchor="_Toc168343064" w:history="1">
+            <w:r>
+              <w:rPr>
+                <w:rStyle w:val="aff"/>
+                <w:rFonts w:eastAsia="Arial"/>
+                <w:noProof/>
+                <w:sz w:val="28"/>
+                <w:szCs w:val="28"/>
+                <w:u w:val="none"/>
+              </w:rPr>
+              <w:t>2.1.</w:t>
+            </w:r>
+            <w:r>
+              <w:rPr>
+                <w:rFonts w:eastAsiaTheme="minorEastAsia"/>
+                <w:noProof/>
+                <w:kern w:val="2"/>
+                <w:sz w:val="28"/>
+                <w:szCs w:val="28"/>
+                <w14:ligatures w14:val="standardContextual"/>
+              </w:rPr>
+              <w:tab/>
+            </w:r>
+            <w:r>
+              <w:rPr>
+                <w:rStyle w:val="aff"/>
+                <w:rFonts w:eastAsia="Arial"/>
+                <w:noProof/>
+                <w:sz w:val="28"/>
+                <w:szCs w:val="28"/>
+                <w:u w:val="none"/>
+              </w:rPr>
+              <w:t>Что такое трансформер?</w:t>
+            </w:r>
+            <w:r>
+              <w:rPr>
+                <w:noProof/>
+                <w:webHidden/>
+                <w:sz w:val="28"/>
+                <w:szCs w:val="28"/>
+              </w:rPr>
+              <w:tab/>
+            </w:r>
+            <w:r>
+              <w:rPr>
+                <w:noProof/>
+                <w:webHidden/>
+                <w:sz w:val="28"/>
+                <w:szCs w:val="28"/>
+              </w:rPr>
+              <w:fldChar w:fldCharType="begin"/>
+            </w:r>
+            <w:r>
+              <w:rPr>
+                <w:noProof/>
+                <w:webHidden/>
+                <w:sz w:val="28"/>
+                <w:szCs w:val="28"/>
+              </w:rPr>
+              <w:instrText xml:space="preserve"> PAGEREF _Toc168343064 \h </w:instrText>
+            </w:r>
+            <w:r>
+              <w:rPr>
+                <w:noProof/>
+                <w:webHidden/>
+                <w:sz w:val="28"/>
+                <w:szCs w:val="28"/>
+              </w:rPr>
+            </w:r>
+            <w:r>
+              <w:rPr>
+                <w:noProof/>
+                <w:webHidden/>
+                <w:sz w:val="28"/>
+                <w:szCs w:val="28"/>
+              </w:rPr>
+              <w:fldChar w:fldCharType="separate"/>
+            </w:r>
+            <w:r>
+              <w:rPr>
+                <w:noProof/>
+                <w:webHidden/>
+                <w:sz w:val="28"/>
+                <w:szCs w:val="28"/>
+              </w:rPr>
+              <w:t>7</w:t>
+            </w:r>
+            <w:r>
+              <w:rPr>
+                <w:noProof/>
+                <w:webHidden/>
+                <w:sz w:val="28"/>
+                <w:szCs w:val="28"/>
+              </w:rPr>
+              <w:fldChar w:fldCharType="end"/>
+            </w:r>
+          </w:hyperlink>
+        </w:p>
+        <w:p>
+          <w:pPr>
+            <w:pStyle w:val="33"/>
+            <w:tabs>
+              <w:tab w:val="left" w:pos="1134"/>
+              <w:tab w:val="right" w:leader="dot" w:pos="9627"/>
+            </w:tabs>
+            <w:rPr>
+              <w:rFonts w:eastAsiaTheme="minorEastAsia"/>
+              <w:noProof/>
+              <w:kern w:val="2"/>
+              <w:sz w:val="28"/>
+              <w:szCs w:val="28"/>
+              <w14:ligatures w14:val="standardContextual"/>
+            </w:rPr>
+          </w:pPr>
+          <w:hyperlink w:anchor="_Toc168343065" w:history="1">
+            <w:r>
+              <w:rPr>
+                <w:rStyle w:val="aff"/>
+                <w:rFonts w:eastAsia="Arial"/>
+                <w:noProof/>
+                <w:sz w:val="28"/>
+                <w:szCs w:val="28"/>
+                <w:u w:val="none"/>
+              </w:rPr>
+              <w:t>2.2.</w:t>
+            </w:r>
+            <w:r>
+              <w:rPr>
+                <w:rFonts w:eastAsiaTheme="minorEastAsia"/>
+                <w:noProof/>
+                <w:kern w:val="2"/>
+                <w:sz w:val="28"/>
+                <w:szCs w:val="28"/>
+                <w14:ligatures w14:val="standardContextual"/>
+              </w:rPr>
+              <w:tab/>
+            </w:r>
+            <w:r>
+              <w:rPr>
+                <w:rStyle w:val="aff"/>
+                <w:rFonts w:eastAsia="Arial"/>
+                <w:noProof/>
+                <w:sz w:val="28"/>
+                <w:szCs w:val="28"/>
+                <w:u w:val="none"/>
+              </w:rPr>
+              <w:t>Что поступает в трансформер?</w:t>
+            </w:r>
+            <w:r>
+              <w:rPr>
+                <w:noProof/>
+                <w:webHidden/>
+                <w:sz w:val="28"/>
+                <w:szCs w:val="28"/>
+              </w:rPr>
+              <w:tab/>
+            </w:r>
+            <w:r>
+              <w:rPr>
+                <w:noProof/>
+                <w:webHidden/>
+                <w:sz w:val="28"/>
+                <w:szCs w:val="28"/>
+              </w:rPr>
+              <w:fldChar w:fldCharType="begin"/>
+            </w:r>
+            <w:r>
+              <w:rPr>
+                <w:noProof/>
+                <w:webHidden/>
+                <w:sz w:val="28"/>
+                <w:szCs w:val="28"/>
+              </w:rPr>
+              <w:instrText xml:space="preserve"> PAGEREF _Toc168343065 \h </w:instrText>
+            </w:r>
+            <w:r>
+              <w:rPr>
+                <w:noProof/>
+                <w:webHidden/>
+                <w:sz w:val="28"/>
+                <w:szCs w:val="28"/>
+              </w:rPr>
+            </w:r>
+            <w:r>
+              <w:rPr>
+                <w:noProof/>
+                <w:webHidden/>
+                <w:sz w:val="28"/>
+                <w:szCs w:val="28"/>
+              </w:rPr>
+              <w:fldChar w:fldCharType="separate"/>
+            </w:r>
+            <w:r>
+              <w:rPr>
+                <w:noProof/>
+                <w:webHidden/>
+                <w:sz w:val="28"/>
+                <w:szCs w:val="28"/>
+              </w:rPr>
+              <w:t>8</w:t>
+            </w:r>
+            <w:r>
+              <w:rPr>
+                <w:noProof/>
+                <w:webHidden/>
+                <w:sz w:val="28"/>
+                <w:szCs w:val="28"/>
+              </w:rPr>
+              <w:fldChar w:fldCharType="end"/>
+            </w:r>
+          </w:hyperlink>
+        </w:p>
+        <w:p>
+          <w:pPr>
+            <w:pStyle w:val="33"/>
+            <w:tabs>
+              <w:tab w:val="left" w:pos="1134"/>
+              <w:tab w:val="right" w:leader="dot" w:pos="9627"/>
+            </w:tabs>
+            <w:rPr>
+              <w:rFonts w:eastAsiaTheme="minorEastAsia"/>
+              <w:noProof/>
+              <w:kern w:val="2"/>
+              <w:sz w:val="28"/>
+              <w:szCs w:val="28"/>
+              <w14:ligatures w14:val="standardContextual"/>
+            </w:rPr>
+          </w:pPr>
+          <w:hyperlink w:anchor="_Toc168343066" w:history="1">
+            <w:r>
+              <w:rPr>
+                <w:rStyle w:val="aff"/>
+                <w:rFonts w:eastAsia="Arial"/>
+                <w:noProof/>
+                <w:sz w:val="28"/>
+                <w:szCs w:val="28"/>
+                <w:u w:val="none"/>
+              </w:rPr>
+              <w:t>2.3.</w:t>
+            </w:r>
+            <w:r>
+              <w:rPr>
+                <w:rFonts w:eastAsiaTheme="minorEastAsia"/>
+                <w:noProof/>
+                <w:kern w:val="2"/>
+                <w:sz w:val="28"/>
+                <w:szCs w:val="28"/>
+                <w14:ligatures w14:val="standardContextual"/>
+              </w:rPr>
+              <w:tab/>
+            </w:r>
+            <w:r>
+              <w:rPr>
+                <w:rStyle w:val="aff"/>
+                <w:rFonts w:eastAsia="Arial"/>
+                <w:noProof/>
+                <w:sz w:val="28"/>
+                <w:szCs w:val="28"/>
+                <w:u w:val="none"/>
+              </w:rPr>
+              <w:t>«Внимание»</w:t>
+            </w:r>
+            <w:r>
+              <w:rPr>
+                <w:noProof/>
+                <w:webHidden/>
+                <w:sz w:val="28"/>
+                <w:szCs w:val="28"/>
+              </w:rPr>
+              <w:tab/>
+            </w:r>
+            <w:r>
+              <w:rPr>
+                <w:noProof/>
+                <w:webHidden/>
+                <w:sz w:val="28"/>
+                <w:szCs w:val="28"/>
+              </w:rPr>
+              <w:fldChar w:fldCharType="begin"/>
+            </w:r>
+            <w:r>
+              <w:rPr>
+                <w:noProof/>
+                <w:webHidden/>
+                <w:sz w:val="28"/>
+                <w:szCs w:val="28"/>
+              </w:rPr>
+              <w:instrText xml:space="preserve"> PAGEREF _Toc168343066 \h </w:instrText>
+            </w:r>
+            <w:r>
+              <w:rPr>
+                <w:noProof/>
+                <w:webHidden/>
+                <w:sz w:val="28"/>
+                <w:szCs w:val="28"/>
+              </w:rPr>
+            </w:r>
+            <w:r>
+              <w:rPr>
+                <w:noProof/>
+                <w:webHidden/>
+                <w:sz w:val="28"/>
+                <w:szCs w:val="28"/>
+              </w:rPr>
+              <w:fldChar w:fldCharType="separate"/>
+            </w:r>
+            <w:r>
+              <w:rPr>
+                <w:noProof/>
+                <w:webHidden/>
+                <w:sz w:val="28"/>
+                <w:szCs w:val="28"/>
+              </w:rPr>
+              <w:t>10</w:t>
+            </w:r>
+            <w:r>
+              <w:rPr>
+                <w:noProof/>
+                <w:webHidden/>
+                <w:sz w:val="28"/>
+                <w:szCs w:val="28"/>
+              </w:rPr>
+              <w:fldChar w:fldCharType="end"/>
+            </w:r>
+          </w:hyperlink>
+        </w:p>
+        <w:p>
+          <w:pPr>
+            <w:pStyle w:val="33"/>
+            <w:tabs>
+              <w:tab w:val="left" w:pos="1134"/>
+              <w:tab w:val="right" w:leader="dot" w:pos="9627"/>
+            </w:tabs>
+            <w:rPr>
+              <w:rFonts w:eastAsiaTheme="minorEastAsia"/>
+              <w:noProof/>
+              <w:kern w:val="2"/>
+              <w:sz w:val="28"/>
+              <w:szCs w:val="28"/>
+              <w14:ligatures w14:val="standardContextual"/>
+            </w:rPr>
+          </w:pPr>
+          <w:hyperlink w:anchor="_Toc168343067" w:history="1">
+            <w:r>
+              <w:rPr>
+                <w:rStyle w:val="aff"/>
+                <w:rFonts w:eastAsia="Arial"/>
+                <w:noProof/>
+                <w:sz w:val="28"/>
+                <w:szCs w:val="28"/>
+                <w:u w:val="none"/>
+              </w:rPr>
+              <w:t>2.4.</w:t>
+            </w:r>
+            <w:r>
+              <w:rPr>
+                <w:rFonts w:eastAsiaTheme="minorEastAsia"/>
+                <w:noProof/>
+                <w:kern w:val="2"/>
+                <w:sz w:val="28"/>
+                <w:szCs w:val="28"/>
+                <w14:ligatures w14:val="standardContextual"/>
+              </w:rPr>
+              <w:tab/>
+            </w:r>
+            <w:r>
+              <w:rPr>
+                <w:rStyle w:val="aff"/>
+                <w:rFonts w:eastAsia="Arial"/>
+                <w:noProof/>
+                <w:sz w:val="28"/>
+                <w:szCs w:val="28"/>
+                <w:u w:val="none"/>
+              </w:rPr>
+              <w:t>Полносвязная НС</w:t>
+            </w:r>
+            <w:r>
+              <w:rPr>
+                <w:noProof/>
+                <w:webHidden/>
+                <w:sz w:val="28"/>
+                <w:szCs w:val="28"/>
+              </w:rPr>
+              <w:tab/>
+            </w:r>
+            <w:r>
+              <w:rPr>
+                <w:noProof/>
+                <w:webHidden/>
+                <w:sz w:val="28"/>
+                <w:szCs w:val="28"/>
+              </w:rPr>
+              <w:fldChar w:fldCharType="begin"/>
+            </w:r>
+            <w:r>
+              <w:rPr>
+                <w:noProof/>
+                <w:webHidden/>
+                <w:sz w:val="28"/>
+                <w:szCs w:val="28"/>
+              </w:rPr>
+              <w:instrText xml:space="preserve"> PAGEREF _Toc168343067 \h </w:instrText>
+            </w:r>
+            <w:r>
+              <w:rPr>
+                <w:noProof/>
+                <w:webHidden/>
+                <w:sz w:val="28"/>
+                <w:szCs w:val="28"/>
+              </w:rPr>
+            </w:r>
+            <w:r>
+              <w:rPr>
+                <w:noProof/>
+                <w:webHidden/>
+                <w:sz w:val="28"/>
+                <w:szCs w:val="28"/>
+              </w:rPr>
+              <w:fldChar w:fldCharType="separate"/>
+            </w:r>
+            <w:r>
+              <w:rPr>
+                <w:noProof/>
+                <w:webHidden/>
+                <w:sz w:val="28"/>
+                <w:szCs w:val="28"/>
+              </w:rPr>
+              <w:t>12</w:t>
+            </w:r>
+            <w:r>
+              <w:rPr>
+                <w:noProof/>
+                <w:webHidden/>
+                <w:sz w:val="28"/>
+                <w:szCs w:val="28"/>
+              </w:rPr>
+              <w:fldChar w:fldCharType="end"/>
+            </w:r>
+          </w:hyperlink>
+        </w:p>
+        <w:p>
+          <w:pPr>
+            <w:pStyle w:val="33"/>
+            <w:tabs>
+              <w:tab w:val="left" w:pos="1134"/>
+              <w:tab w:val="right" w:leader="dot" w:pos="9627"/>
+            </w:tabs>
+            <w:rPr>
+              <w:rFonts w:eastAsiaTheme="minorEastAsia"/>
+              <w:noProof/>
+              <w:kern w:val="2"/>
+              <w:sz w:val="28"/>
+              <w:szCs w:val="28"/>
+              <w14:ligatures w14:val="standardContextual"/>
+            </w:rPr>
+          </w:pPr>
+          <w:hyperlink w:anchor="_Toc168343068" w:history="1">
+            <w:r>
+              <w:rPr>
+                <w:rStyle w:val="aff"/>
+                <w:rFonts w:eastAsia="Arial"/>
+                <w:noProof/>
+                <w:sz w:val="28"/>
+                <w:szCs w:val="28"/>
+                <w:u w:val="none"/>
+              </w:rPr>
+              <w:t>2.5.</w:t>
+            </w:r>
+            <w:r>
+              <w:rPr>
+                <w:rFonts w:eastAsiaTheme="minorEastAsia"/>
+                <w:noProof/>
+                <w:kern w:val="2"/>
+                <w:sz w:val="28"/>
+                <w:szCs w:val="28"/>
+                <w14:ligatures w14:val="standardContextual"/>
+              </w:rPr>
+              <w:tab/>
+            </w:r>
+            <w:r>
+              <w:rPr>
+                <w:rStyle w:val="aff"/>
+                <w:rFonts w:eastAsia="Arial"/>
+                <w:noProof/>
+                <w:sz w:val="28"/>
+                <w:szCs w:val="28"/>
+                <w:u w:val="none"/>
+              </w:rPr>
+              <w:t>Какие бывают трансформеры?</w:t>
+            </w:r>
+            <w:r>
+              <w:rPr>
+                <w:noProof/>
+                <w:webHidden/>
+                <w:sz w:val="28"/>
+                <w:szCs w:val="28"/>
+              </w:rPr>
+              <w:tab/>
+            </w:r>
+            <w:r>
+              <w:rPr>
+                <w:noProof/>
+                <w:webHidden/>
+                <w:sz w:val="28"/>
+                <w:szCs w:val="28"/>
+              </w:rPr>
+              <w:fldChar w:fldCharType="begin"/>
+            </w:r>
+            <w:r>
+              <w:rPr>
+                <w:noProof/>
+                <w:webHidden/>
+                <w:sz w:val="28"/>
+                <w:szCs w:val="28"/>
+              </w:rPr>
+              <w:instrText xml:space="preserve"> PAGEREF _Toc168343068 \h </w:instrText>
+            </w:r>
+            <w:r>
+              <w:rPr>
+                <w:noProof/>
+                <w:webHidden/>
+                <w:sz w:val="28"/>
+                <w:szCs w:val="28"/>
+              </w:rPr>
+            </w:r>
+            <w:r>
+              <w:rPr>
+                <w:noProof/>
+                <w:webHidden/>
+                <w:sz w:val="28"/>
+                <w:szCs w:val="28"/>
+              </w:rPr>
+              <w:fldChar w:fldCharType="separate"/>
+            </w:r>
+            <w:r>
+              <w:rPr>
+                <w:noProof/>
+                <w:webHidden/>
+                <w:sz w:val="28"/>
+                <w:szCs w:val="28"/>
+              </w:rPr>
+              <w:t>13</w:t>
+            </w:r>
+            <w:r>
+              <w:rPr>
                 <w:noProof/>
                 <w:webHidden/>
                 <w:sz w:val="28"/>
@@ -3175,7 +3750,7 @@
               <w14:ligatures w14:val="standardContextual"/>
             </w:rPr>
           </w:pPr>
-          <w:hyperlink w:anchor="_Toc168243381" w:history="1">
+          <w:hyperlink w:anchor="_Toc168343069" w:history="1">
             <w:r>
               <w:rPr>
                 <w:rStyle w:val="aff"/>
@@ -3238,7 +3813,7 @@
                 <w:sz w:val="28"/>
                 <w:szCs w:val="28"/>
               </w:rPr>
-              <w:instrText xml:space="preserve"> PAGEREF _Toc168243381 \h </w:instrText>
+              <w:instrText xml:space="preserve"> PAGEREF _Toc168343069 \h </w:instrText>
             </w:r>
             <w:r>
               <w:rPr>
@@ -3267,7 +3842,7 @@
                 <w:sz w:val="28"/>
                 <w:szCs w:val="28"/>
               </w:rPr>
-              <w:t>7</w:t>
+              <w:t>15</w:t>
             </w:r>
             <w:r>
               <w:rPr>
@@ -3297,7 +3872,7 @@
               <w14:ligatures w14:val="standardContextual"/>
             </w:rPr>
           </w:pPr>
-          <w:hyperlink w:anchor="_Toc168243382" w:history="1">
+          <w:hyperlink w:anchor="_Toc168343070" w:history="1">
             <w:r>
               <w:rPr>
                 <w:rStyle w:val="aff"/>
@@ -3337,7 +3912,7 @@
                 <w:sz w:val="28"/>
                 <w:szCs w:val="28"/>
               </w:rPr>
-              <w:instrText xml:space="preserve"> PAGEREF _Toc168243382 \h </w:instrText>
+              <w:instrText xml:space="preserve"> PAGEREF _Toc168343070 \h </w:instrText>
             </w:r>
             <w:r>
               <w:rPr>
@@ -3366,7 +3941,7 @@
                 <w:sz w:val="28"/>
                 <w:szCs w:val="28"/>
               </w:rPr>
-              <w:t>8</w:t>
+              <w:t>16</w:t>
             </w:r>
             <w:r>
               <w:rPr>
@@ -3396,7 +3971,7 @@
               <w14:ligatures w14:val="standardContextual"/>
             </w:rPr>
           </w:pPr>
-          <w:hyperlink w:anchor="_Toc168243383" w:history="1">
+          <w:hyperlink w:anchor="_Toc168343071" w:history="1">
             <w:r>
               <w:rPr>
                 <w:rStyle w:val="aff"/>
@@ -3436,7 +4011,7 @@
                 <w:sz w:val="28"/>
                 <w:szCs w:val="28"/>
               </w:rPr>
-              <w:instrText xml:space="preserve"> PAGEREF _Toc168243383 \h </w:instrText>
+              <w:instrText xml:space="preserve"> PAGEREF _Toc168343071 \h </w:instrText>
             </w:r>
             <w:r>
               <w:rPr>
@@ -3465,7 +4040,7 @@
                 <w:sz w:val="28"/>
                 <w:szCs w:val="28"/>
               </w:rPr>
-              <w:t>9</w:t>
+              <w:t>17</w:t>
             </w:r>
             <w:r>
               <w:rPr>
@@ -3546,7 +4121,7 @@
         <w:br w:type="page" w:clear="all"/>
       </w:r>
       <w:bookmarkStart w:id="0" w:name="_Toc131284932"/>
-      <w:bookmarkStart w:id="1" w:name="_Toc168243378"/>
+      <w:bookmarkStart w:id="1" w:name="_Toc168343061"/>
       <w:r>
         <w:rPr>
           <w:b/>
@@ -3698,63 +4273,27 @@
           <w:sz w:val="28"/>
           <w:szCs w:val="28"/>
         </w:rPr>
-        <w:t xml:space="preserve">. Эти модели созданы на основе </w:t>
-      </w:r>
-      <w:proofErr w:type="spellStart"/>
-      <w:r>
+        <w:t>. Эти модели созданы на основе трансформерной архитектуры и демонстрируют отличную производительность в понимании и синтезе естественных языков.</w:t>
+      </w:r>
+    </w:p>
+    <w:p>
+      <w:pPr>
+        <w:spacing w:line="360" w:lineRule="auto"/>
+        <w:jc w:val="both"/>
         <w:rPr>
           <w:iCs/>
           <w:sz w:val="28"/>
           <w:szCs w:val="28"/>
         </w:rPr>
-        <w:t>трансформерной</w:t>
-      </w:r>
-      <w:proofErr w:type="spellEnd"/>
+      </w:pPr>
       <w:r>
         <w:rPr>
           <w:iCs/>
           <w:sz w:val="28"/>
           <w:szCs w:val="28"/>
         </w:rPr>
-        <w:t xml:space="preserve"> архитектуры и демонстрируют отличную производительность в понимании и синтезе естественных языков.</w:t>
-      </w:r>
-    </w:p>
-    <w:p>
-      <w:pPr>
-        <w:spacing w:line="360" w:lineRule="auto"/>
-        <w:jc w:val="both"/>
-        <w:rPr>
-          <w:iCs/>
-          <w:sz w:val="28"/>
-          <w:szCs w:val="28"/>
-        </w:rPr>
-      </w:pPr>
-      <w:r>
-        <w:rPr>
-          <w:iCs/>
-          <w:sz w:val="28"/>
-          <w:szCs w:val="28"/>
-        </w:rPr>
         <w:tab/>
-        <w:t xml:space="preserve">Помимо понимания и синтеза естественных языков, НС с </w:t>
-      </w:r>
-      <w:proofErr w:type="spellStart"/>
-      <w:r>
-        <w:rPr>
-          <w:iCs/>
-          <w:sz w:val="28"/>
-          <w:szCs w:val="28"/>
-        </w:rPr>
-        <w:t>трансформерной</w:t>
-      </w:r>
-      <w:proofErr w:type="spellEnd"/>
-      <w:r>
-        <w:rPr>
-          <w:iCs/>
-          <w:sz w:val="28"/>
-          <w:szCs w:val="28"/>
-        </w:rPr>
-        <w:t xml:space="preserve"> архитектурой имеют большой успех и спрос во многих других доменах машинного обучения, таких как распознавание человеческой речи, анализ изображений и видео.</w:t>
+        <w:t>Помимо понимания и синтеза естественных языков, НС с трансформерной архитектурой имеют большой успех и спрос во многих других доменах машинного обучения, таких как распознавание человеческой речи, анализ изображений и видео.</w:t>
       </w:r>
     </w:p>
     <w:p>
@@ -3881,17 +4420,8 @@
           <w:sz w:val="28"/>
           <w:szCs w:val="28"/>
         </w:rPr>
-        <w:t xml:space="preserve"> </w:t>
-      </w:r>
-      <w:proofErr w:type="spellStart"/>
-      <w:r>
-        <w:rPr>
-          <w:sz w:val="28"/>
-          <w:szCs w:val="28"/>
-        </w:rPr>
-        <w:t>трансформерной</w:t>
-      </w:r>
-      <w:proofErr w:type="spellEnd"/>
+        <w:t xml:space="preserve"> трансформерной</w:t>
+      </w:r>
       <w:r>
         <w:rPr>
           <w:sz w:val="28"/>
@@ -3941,7 +4471,7 @@
         </w:rPr>
       </w:pPr>
       <w:bookmarkStart w:id="2" w:name="_Toc131284933"/>
-      <w:bookmarkStart w:id="3" w:name="_Toc168243379"/>
+      <w:bookmarkStart w:id="3" w:name="_Toc168343062"/>
       <w:r>
         <w:rPr>
           <w:b/>
@@ -4029,7 +4559,7 @@
         </w:rPr>
       </w:pPr>
       <w:bookmarkStart w:id="4" w:name="_Toc131284934"/>
-      <w:bookmarkStart w:id="5" w:name="_Toc168243380"/>
+      <w:bookmarkStart w:id="5" w:name="_Toc168343063"/>
       <w:r>
         <w:rPr>
           <w:b/>
@@ -4045,54 +4575,6245 @@
     </w:p>
     <w:p>
       <w:pPr>
-        <w:spacing w:line="360" w:lineRule="auto"/>
-        <w:ind w:firstLine="567"/>
-        <w:jc w:val="both"/>
-        <w:rPr>
-          <w:i/>
+        <w:pStyle w:val="aff5"/>
+      </w:pPr>
+      <w:r>
+        <w:t xml:space="preserve">Полную версию кода можно найти по ссылке: </w:t>
+      </w:r>
+      <w:hyperlink r:id="rId12" w:history="1">
+        <w:r>
+          <w:rPr>
+            <w:rStyle w:val="aff"/>
+          </w:rPr>
+          <w:t>https://github.co</w:t>
+        </w:r>
+        <w:r>
+          <w:rPr>
+            <w:rStyle w:val="aff"/>
+          </w:rPr>
+          <w:t>m</w:t>
+        </w:r>
+        <w:r>
+          <w:rPr>
+            <w:rStyle w:val="aff"/>
+          </w:rPr>
+          <w:t>/Relax-FM/Transformer_tutor</w:t>
+        </w:r>
+      </w:hyperlink>
+      <w:r>
+        <w:t>.</w:t>
+      </w:r>
+    </w:p>
+    <w:p>
+      <w:pPr>
+        <w:pStyle w:val="310"/>
+        <w:numPr>
+          <w:ilvl w:val="1"/>
+          <w:numId w:val="17"/>
+        </w:numPr>
+        <w:rPr>
           <w:sz w:val="28"/>
           <w:szCs w:val="28"/>
         </w:rPr>
       </w:pPr>
-      <w:r>
-        <w:rPr>
-          <w:i/>
+      <w:bookmarkStart w:id="6" w:name="_Hlk168334823"/>
+      <w:r>
+        <w:rPr>
           <w:sz w:val="28"/>
           <w:szCs w:val="28"/>
         </w:rPr>
-        <w:t>В разделе следует представить описания тестовых примеров, включая исходные данные, принципы запуска и указать ожидаемый результат и фактически полученный.</w:t>
-      </w:r>
+        <w:t xml:space="preserve"> </w:t>
+      </w:r>
+      <w:bookmarkStart w:id="7" w:name="_Toc168343064"/>
+      <w:r>
+        <w:rPr>
+          <w:sz w:val="28"/>
+          <w:szCs w:val="28"/>
+        </w:rPr>
+        <w:t>Что такое трансформер?</w:t>
+      </w:r>
+      <w:bookmarkEnd w:id="6"/>
+      <w:bookmarkEnd w:id="7"/>
     </w:p>
     <w:p>
       <w:pPr>
-        <w:spacing w:line="360" w:lineRule="auto"/>
-        <w:ind w:firstLine="567"/>
-        <w:jc w:val="both"/>
-        <w:rPr>
-          <w:i/>
+        <w:pStyle w:val="310"/>
+        <w:rPr>
           <w:sz w:val="28"/>
           <w:szCs w:val="28"/>
         </w:rPr>
       </w:pPr>
-      <w:r>
-        <w:rPr>
-          <w:i/>
+    </w:p>
+    <w:p>
+      <w:pPr>
+        <w:pStyle w:val="aff5"/>
+      </w:pPr>
+      <w:r>
+        <w:t>Перед реализацией архитектуры трансформера на практике, стоит узнать, что такое трансформер. Трансформер — это</w:t>
+      </w:r>
+      <w:r>
+        <w:t xml:space="preserve"> такой вид нейросетевой архитектуры, который хорошо подходит для обработки последовательностей данных. Пожалуй, самый популярный пример таких данных это предложение, которое можно считать упорядоченным набором слов.</w:t>
+      </w:r>
+    </w:p>
+    <w:p>
+      <w:pPr>
+        <w:pStyle w:val="aff5"/>
+      </w:pPr>
+      <w:r>
+        <w:t>Трансформеры создают цифровое представление каждого элемента последовательности, инкапсулируют важную информацию о нём и окружающем его контексте. Получившиеся представления затем можно передать в другие нейросети, которые воспользуются этой информацией для решения разных задач, в том числе для синтеза и классификации. Создавая такие информативные представления, трансформеры помогают последующим нейросетям лучше понять скрытые паттерны и взаимосвязи во входных данных. И поэтому они лучше синтезируют последовательные и взаимосвязанные результаты.</w:t>
+      </w:r>
+    </w:p>
+    <w:p>
+      <w:pPr>
+        <w:pStyle w:val="aff5"/>
+      </w:pPr>
+      <w:r>
+        <w:t>Главное преимущество трансформеров заключается в их способности обрабатывать длительные зависимости в последовательностях. Кроме того, они очень производительны, могут обрабатывать последовательности параллельно. Это особенно полезно в задачах вроде машинного перевода, анализа настроений и синтеза текста.</w:t>
+      </w:r>
+    </w:p>
+    <w:p>
+      <w:pPr>
+        <w:rPr>
+          <w:color w:val="000000"/>
+          <w:sz w:val="28"/>
+          <w:szCs w:val="20"/>
+          <w:lang w:eastAsia="en-US"/>
+        </w:rPr>
+      </w:pPr>
+      <w:r>
+        <w:br w:type="page"/>
+      </w:r>
+    </w:p>
+    <w:p>
+      <w:pPr>
+        <w:pStyle w:val="310"/>
+        <w:numPr>
+          <w:ilvl w:val="1"/>
+          <w:numId w:val="17"/>
+        </w:numPr>
+        <w:rPr>
           <w:sz w:val="28"/>
           <w:szCs w:val="28"/>
         </w:rPr>
-        <w:t>Допускается включение скриншотов, однако, каждый должен быть подписан и представлено обоснование его включение в РПЗ.</w:t>
-      </w:r>
+      </w:pPr>
+      <w:r>
+        <w:rPr>
+          <w:sz w:val="28"/>
+          <w:szCs w:val="28"/>
+        </w:rPr>
+        <w:lastRenderedPageBreak/>
+        <w:t xml:space="preserve"> </w:t>
+      </w:r>
+      <w:bookmarkStart w:id="8" w:name="_Toc168343065"/>
+      <w:r>
+        <w:rPr>
+          <w:sz w:val="28"/>
+          <w:szCs w:val="28"/>
+        </w:rPr>
+        <w:t>Что поступает в трансформер?</w:t>
+      </w:r>
+      <w:bookmarkEnd w:id="8"/>
     </w:p>
     <w:p>
       <w:pPr>
-        <w:spacing w:line="360" w:lineRule="auto"/>
-        <w:jc w:val="both"/>
-        <w:rPr>
-          <w:i/>
+        <w:pStyle w:val="310"/>
+        <w:rPr>
           <w:sz w:val="28"/>
           <w:szCs w:val="28"/>
         </w:rPr>
       </w:pPr>
+    </w:p>
+    <w:p>
+      <w:pPr>
+        <w:pStyle w:val="aff5"/>
+        <w:ind w:firstLine="708"/>
+      </w:pPr>
+      <w:r>
+        <w:t>Прежде чем подать данные в трансформер, нужно сначала преобразовать их в последовательность токенов — набор целых чисел, представляющих входные данные.</w:t>
+      </w:r>
+      <w:r>
+        <w:t xml:space="preserve"> Будем рассматривать сценарий использования трансформера для обработки естественного языка.</w:t>
+      </w:r>
+    </w:p>
+    <w:p>
+      <w:pPr>
+        <w:pStyle w:val="aff5"/>
+        <w:ind w:firstLine="708"/>
+      </w:pPr>
+      <w:r>
+        <w:t>Получив последовательность целых чисел, представляющих входные данные, мы можем превратить их в эмбеддинги — это способ представления информации, облегчающий её обработку алгоритмами машинного обучения. Эмбеддинги передают смысл токенов в сжатом формате, представляя информацию в виде последовательности чисел. Сначала они синтезируются как случайная последовательность, а значимое представление формируется во время обучения.</w:t>
+      </w:r>
+      <w:r>
+        <w:t xml:space="preserve"> </w:t>
+      </w:r>
+      <w:r>
+        <w:t>Однако у эмбеддингов есть наследственное ограничение: они не учитывают контекст, в котором синтезировались токены.</w:t>
+      </w:r>
+    </w:p>
+    <w:p>
+      <w:pPr>
+        <w:pStyle w:val="aff5"/>
+        <w:ind w:firstLine="708"/>
+      </w:pPr>
+      <w:r>
+        <w:t>В зависимости от задачи, при превращении токенов в эмбеддинги нам может потребоваться сохранить порядок токенов. Это особенно важно в обработке естественных языков, иначе мы придём к методу «мешка слов». Чтобы этого не допустить, мы применяем к эмбеддингам позиционное кодирование</w:t>
+      </w:r>
+      <w:r>
+        <w:t xml:space="preserve"> (на рисунке 1 </w:t>
+      </w:r>
+      <w:r>
+        <w:rPr>
+          <w:lang w:val="en-US"/>
+        </w:rPr>
+        <w:t>Positional</w:t>
+      </w:r>
+      <w:r>
+        <w:t xml:space="preserve"> </w:t>
+      </w:r>
+      <w:r>
+        <w:rPr>
+          <w:lang w:val="en-US"/>
+        </w:rPr>
+        <w:t>Encoding</w:t>
+      </w:r>
+      <w:r>
+        <w:t>)</w:t>
+      </w:r>
+      <w:r>
+        <w:t>. Есть разные способы это сделать, но основная идея в том, что у нас есть ещё один набор эмбеддингов, представляющих положение каждого токена во входной последовательности.</w:t>
+      </w:r>
+      <w:r>
+        <w:t xml:space="preserve"> </w:t>
+      </w:r>
+      <w:r>
+        <w:t>Этот второй набор комбинируется с эмбеддингами токенов.</w:t>
+      </w:r>
+    </w:p>
+    <w:p>
+      <w:pPr>
+        <w:pStyle w:val="aff5"/>
+        <w:ind w:firstLine="0"/>
+      </w:pPr>
+      <w:r>
+        <w:rPr>
+          <w:noProof/>
+        </w:rPr>
+        <w:drawing>
+          <wp:inline distT="0" distB="0" distL="0" distR="0" wp14:anchorId="183BDA9E" wp14:editId="6C37FC09">
+            <wp:extent cx="6115050" cy="781050"/>
+            <wp:effectExtent l="0" t="0" r="0" b="0"/>
+            <wp:docPr id="239845529" name="Рисунок 2"/>
+            <wp:cNvGraphicFramePr>
+              <a:graphicFrameLocks xmlns:a="http://schemas.openxmlformats.org/drawingml/2006/main" noChangeAspect="1"/>
+            </wp:cNvGraphicFramePr>
+            <a:graphic xmlns:a="http://schemas.openxmlformats.org/drawingml/2006/main">
+              <a:graphicData uri="http://schemas.openxmlformats.org/drawingml/2006/picture">
+                <pic:pic xmlns:pic="http://schemas.openxmlformats.org/drawingml/2006/picture">
+                  <pic:nvPicPr>
+                    <pic:cNvPr id="0" name="Picture 2"/>
+                    <pic:cNvPicPr>
+                      <a:picLocks noChangeAspect="1" noChangeArrowheads="1"/>
+                    </pic:cNvPicPr>
+                  </pic:nvPicPr>
+                  <pic:blipFill>
+                    <a:blip r:embed="rId13">
+                      <a:extLst>
+                        <a:ext uri="{28A0092B-C50C-407E-A947-70E740481C1C}">
+                          <a14:useLocalDpi xmlns:a14="http://schemas.microsoft.com/office/drawing/2010/main" val="0"/>
+                        </a:ext>
+                      </a:extLst>
+                    </a:blip>
+                    <a:srcRect/>
+                    <a:stretch>
+                      <a:fillRect/>
+                    </a:stretch>
+                  </pic:blipFill>
+                  <pic:spPr bwMode="auto">
+                    <a:xfrm>
+                      <a:off x="0" y="0"/>
+                      <a:ext cx="6115050" cy="781050"/>
+                    </a:xfrm>
+                    <a:prstGeom prst="rect">
+                      <a:avLst/>
+                    </a:prstGeom>
+                    <a:noFill/>
+                    <a:ln>
+                      <a:noFill/>
+                    </a:ln>
+                  </pic:spPr>
+                </pic:pic>
+              </a:graphicData>
+            </a:graphic>
+          </wp:inline>
+        </w:drawing>
+      </w:r>
+    </w:p>
+    <w:p>
+      <w:pPr>
+        <w:jc w:val="center"/>
+        <w:rPr>
+          <w:sz w:val="28"/>
+          <w:szCs w:val="28"/>
+        </w:rPr>
+      </w:pPr>
+      <w:r>
+        <w:rPr>
+          <w:sz w:val="28"/>
+          <w:szCs w:val="28"/>
+        </w:rPr>
+        <w:t xml:space="preserve">Рисунок </w:t>
+      </w:r>
+      <w:r>
+        <w:rPr>
+          <w:sz w:val="28"/>
+          <w:szCs w:val="28"/>
+        </w:rPr>
+        <w:t>2</w:t>
+      </w:r>
+      <w:r>
+        <w:rPr>
+          <w:sz w:val="28"/>
+          <w:szCs w:val="28"/>
+        </w:rPr>
+        <w:t>.</w:t>
+      </w:r>
+      <w:r>
+        <w:rPr>
+          <w:sz w:val="28"/>
+          <w:szCs w:val="28"/>
+        </w:rPr>
+        <w:t xml:space="preserve"> Получаем итоговый вектор эмбеддинга</w:t>
+      </w:r>
+      <w:r>
+        <w:rPr>
+          <w:sz w:val="28"/>
+          <w:szCs w:val="28"/>
+        </w:rPr>
+        <w:t>.</w:t>
+      </w:r>
+    </w:p>
+    <w:p>
+      <w:pPr>
+        <w:jc w:val="center"/>
+        <w:rPr>
+          <w:sz w:val="28"/>
+          <w:szCs w:val="28"/>
+        </w:rPr>
+      </w:pPr>
+    </w:p>
+    <w:p>
+      <w:pPr>
+        <w:pStyle w:val="aff5"/>
+        <w:ind w:firstLine="708"/>
+      </w:pPr>
+      <w:r>
+        <w:t>Другая сложность в том, что у токенов могут быть разные значения в зависимости от соседних токенов.</w:t>
+      </w:r>
+      <w:r>
+        <w:t xml:space="preserve"> Например:</w:t>
+      </w:r>
+    </w:p>
+    <w:p>
+      <w:pPr>
+        <w:pStyle w:val="aff5"/>
+        <w:numPr>
+          <w:ilvl w:val="0"/>
+          <w:numId w:val="23"/>
+        </w:numPr>
+      </w:pPr>
+      <w:r>
+        <w:t xml:space="preserve">Андрей не любит арбуз, </w:t>
+      </w:r>
+      <w:r>
+        <w:rPr>
+          <w:b/>
+          <w:bCs/>
+        </w:rPr>
+        <w:t>он</w:t>
+      </w:r>
+      <w:r>
+        <w:t xml:space="preserve"> слишком сладкий.</w:t>
+      </w:r>
+    </w:p>
+    <w:p>
+      <w:pPr>
+        <w:pStyle w:val="aff5"/>
+        <w:numPr>
+          <w:ilvl w:val="0"/>
+          <w:numId w:val="23"/>
+        </w:numPr>
+      </w:pPr>
+      <w:r>
+        <w:t xml:space="preserve">Андрей не любит арбуз, </w:t>
+      </w:r>
+      <w:r>
+        <w:rPr>
+          <w:b/>
+          <w:bCs/>
+        </w:rPr>
+        <w:t>он</w:t>
+      </w:r>
+      <w:r>
+        <w:t xml:space="preserve"> любит дыню.</w:t>
+      </w:r>
+    </w:p>
+    <w:p>
+      <w:pPr>
+        <w:pStyle w:val="aff5"/>
+      </w:pPr>
+      <w:r>
+        <w:lastRenderedPageBreak/>
+        <w:t>Здесь слово «он» используется в двух абсолютно разных контекстах, поэтому имеют разные значения. В первом предложении слово «он» подразумевает арбуз. Во втором же – Андрей. Трансформер решает эту проблему с помощью механизма «</w:t>
+      </w:r>
+      <w:r>
+        <w:rPr>
+          <w:lang w:val="en-US"/>
+        </w:rPr>
+        <w:t>Attention</w:t>
+      </w:r>
+      <w:r>
+        <w:t>» или же «Внимание».</w:t>
+      </w:r>
+    </w:p>
+    <w:p>
+      <w:pPr>
+        <w:rPr>
+          <w:color w:val="000000"/>
+          <w:sz w:val="28"/>
+          <w:szCs w:val="20"/>
+          <w:lang w:eastAsia="en-US"/>
+        </w:rPr>
+      </w:pPr>
+      <w:r>
+        <w:br w:type="page"/>
+      </w:r>
+    </w:p>
+    <w:p>
+      <w:pPr>
+        <w:pStyle w:val="310"/>
+        <w:numPr>
+          <w:ilvl w:val="1"/>
+          <w:numId w:val="17"/>
+        </w:numPr>
+        <w:rPr>
+          <w:sz w:val="28"/>
+          <w:szCs w:val="28"/>
+        </w:rPr>
+      </w:pPr>
+      <w:r>
+        <w:rPr>
+          <w:sz w:val="28"/>
+          <w:szCs w:val="28"/>
+        </w:rPr>
+        <w:lastRenderedPageBreak/>
+        <w:t xml:space="preserve"> </w:t>
+      </w:r>
+      <w:bookmarkStart w:id="9" w:name="_Toc168343066"/>
+      <w:r>
+        <w:rPr>
+          <w:sz w:val="28"/>
+          <w:szCs w:val="28"/>
+        </w:rPr>
+        <w:t>«Внимание»</w:t>
+      </w:r>
+      <w:bookmarkEnd w:id="9"/>
+    </w:p>
+    <w:p>
+      <w:pPr>
+        <w:pStyle w:val="aff5"/>
+        <w:ind w:firstLine="0"/>
+      </w:pPr>
+    </w:p>
+    <w:p>
+      <w:pPr>
+        <w:pStyle w:val="aff5"/>
+        <w:rPr>
+          <w:lang w:val="en-US"/>
+        </w:rPr>
+      </w:pPr>
+      <w:r>
+        <w:t>Пожалуй, самый важный механизм в трансформенной архитектуре — это внимание</w:t>
+      </w:r>
+      <w:r>
+        <w:t xml:space="preserve"> (на рисунке 1 – светло-оранжевый блок)</w:t>
+      </w:r>
+      <w:r>
+        <w:t>. Он позволяет нейросети понять, какая часть входной последовательности наиболее релевантна задаче. Механизм внимания определяет для каждого токена последовательности, какие другие токены необходимы для его понимания в данном контексте. Прежде чем мы перейдем тому, как это реализовано в трансформере, давайте сначала разберемся, чего пытается добиться механизм внимания.</w:t>
+      </w:r>
+    </w:p>
+    <w:p>
+      <w:pPr>
+        <w:pStyle w:val="aff5"/>
+      </w:pPr>
+      <w:r>
+        <w:t>Этот механизм можно представить как метод, который заменяет каждый эмбеддинг токена на эмбеддинг, содержащий информацию о соседних токенах, вместо использования одинакового эмбеддинга для каждого токена вне зависимости от контекста. Если бы мы знали, какие токены релевантны текущему, то узнать его контекст можно с помощью средневзвешенного — или, в общем случае, линейной комбинации — этих эмбеддингов.</w:t>
+      </w:r>
+    </w:p>
+    <w:p>
+      <w:pPr>
+        <w:pStyle w:val="aff5"/>
+      </w:pPr>
+      <w:r>
+        <w:t xml:space="preserve">На практике мы часто параллельно запускаем несколько </w:t>
+      </w:r>
+      <w:r>
+        <w:t xml:space="preserve">таких </w:t>
+      </w:r>
+      <w:r>
+        <w:t>блоков</w:t>
+      </w:r>
+      <w:r>
+        <w:t xml:space="preserve"> «внимания»</w:t>
+      </w:r>
+      <w:r>
+        <w:t xml:space="preserve"> </w:t>
+      </w:r>
+      <w:r>
+        <w:t>(</w:t>
+      </w:r>
+      <w:r>
+        <w:t>self-attention</w:t>
+      </w:r>
+      <w:r>
+        <w:t>)</w:t>
+      </w:r>
+      <w:r>
+        <w:t xml:space="preserve">, чтобы трансформер одновременно обрабатывал разные части входной последовательности — это называют </w:t>
+      </w:r>
+      <w:proofErr w:type="spellStart"/>
+      <w:r>
+        <w:t>multi-head</w:t>
+      </w:r>
+      <w:proofErr w:type="spellEnd"/>
+      <w:r>
+        <w:t xml:space="preserve"> </w:t>
+      </w:r>
+      <w:proofErr w:type="spellStart"/>
+      <w:r>
+        <w:t>attention</w:t>
+      </w:r>
+      <w:proofErr w:type="spellEnd"/>
+      <w:r>
+        <w:t>. Идея проста: выходы нескольких независимых блоков self-attention конкатенируются и передаются через линейный слой. Он позволяет модели комбинировать контекстуальную информацию из каждого блока внимания.</w:t>
+      </w:r>
+    </w:p>
+    <w:p>
+      <w:pPr>
+        <w:pStyle w:val="aff5"/>
+      </w:pPr>
+      <w:r>
+        <w:t>Мы поверхностно рассмотрели, что пытается добиться механизм внимания.</w:t>
+      </w:r>
+      <w:r>
+        <w:t xml:space="preserve"> </w:t>
+      </w:r>
+      <w:r>
+        <w:t>Давайте теперь разберемся, как именно это реализовано</w:t>
+      </w:r>
+      <w:r>
+        <w:t>.</w:t>
+      </w:r>
+    </w:p>
+    <w:p>
+      <w:pPr>
+        <w:pStyle w:val="aff5"/>
+      </w:pPr>
+      <w:r>
+        <w:t xml:space="preserve">Листинг </w:t>
+      </w:r>
+      <w:r>
+        <w:t>1</w:t>
+      </w:r>
+      <w:r>
+        <w:t xml:space="preserve"> – Класс </w:t>
+      </w:r>
+      <w:r>
+        <w:t>слоя «Внимания»</w:t>
+      </w:r>
+    </w:p>
+    <w:tbl>
+      <w:tblPr>
+        <w:tblStyle w:val="af7"/>
+        <w:tblW w:w="0" w:type="auto"/>
+        <w:tblLook w:val="04A0" w:firstRow="1" w:lastRow="0" w:firstColumn="1" w:lastColumn="0" w:noHBand="0" w:noVBand="1"/>
+      </w:tblPr>
+      <w:tblGrid>
+        <w:gridCol w:w="481"/>
+        <w:gridCol w:w="8864"/>
+      </w:tblGrid>
+      <w:tr>
+        <w:tc>
+          <w:tcPr>
+            <w:tcW w:w="481" w:type="dxa"/>
+          </w:tcPr>
+          <w:p>
+            <w:pPr>
+              <w:pStyle w:val="aff5"/>
+              <w:spacing w:line="240" w:lineRule="auto"/>
+              <w:ind w:firstLine="0"/>
+              <w:rPr>
+                <w:rFonts w:ascii="Courier New" w:hAnsi="Courier New" w:cs="Courier New"/>
+                <w:sz w:val="22"/>
+                <w:szCs w:val="22"/>
+              </w:rPr>
+            </w:pPr>
+            <w:r>
+              <w:rPr>
+                <w:rFonts w:ascii="Courier New" w:hAnsi="Courier New" w:cs="Courier New"/>
+                <w:sz w:val="22"/>
+                <w:szCs w:val="22"/>
+              </w:rPr>
+              <w:t>1</w:t>
+            </w:r>
+          </w:p>
+          <w:p>
+            <w:pPr>
+              <w:pStyle w:val="aff5"/>
+              <w:spacing w:line="240" w:lineRule="auto"/>
+              <w:ind w:firstLine="0"/>
+              <w:rPr>
+                <w:rFonts w:ascii="Courier New" w:hAnsi="Courier New" w:cs="Courier New"/>
+                <w:sz w:val="22"/>
+                <w:szCs w:val="22"/>
+              </w:rPr>
+            </w:pPr>
+            <w:r>
+              <w:rPr>
+                <w:rFonts w:ascii="Courier New" w:hAnsi="Courier New" w:cs="Courier New"/>
+                <w:sz w:val="22"/>
+                <w:szCs w:val="22"/>
+              </w:rPr>
+              <w:t>2</w:t>
+            </w:r>
+          </w:p>
+          <w:p>
+            <w:pPr>
+              <w:pStyle w:val="aff5"/>
+              <w:spacing w:line="240" w:lineRule="auto"/>
+              <w:ind w:firstLine="0"/>
+              <w:rPr>
+                <w:rFonts w:ascii="Courier New" w:hAnsi="Courier New" w:cs="Courier New"/>
+                <w:sz w:val="22"/>
+                <w:szCs w:val="22"/>
+              </w:rPr>
+            </w:pPr>
+            <w:r>
+              <w:rPr>
+                <w:rFonts w:ascii="Courier New" w:hAnsi="Courier New" w:cs="Courier New"/>
+                <w:sz w:val="22"/>
+                <w:szCs w:val="22"/>
+              </w:rPr>
+              <w:t>3</w:t>
+            </w:r>
+          </w:p>
+          <w:p>
+            <w:pPr>
+              <w:pStyle w:val="aff5"/>
+              <w:spacing w:line="240" w:lineRule="auto"/>
+              <w:ind w:firstLine="0"/>
+              <w:rPr>
+                <w:rFonts w:ascii="Courier New" w:hAnsi="Courier New" w:cs="Courier New"/>
+                <w:sz w:val="22"/>
+                <w:szCs w:val="22"/>
+              </w:rPr>
+            </w:pPr>
+            <w:r>
+              <w:rPr>
+                <w:rFonts w:ascii="Courier New" w:hAnsi="Courier New" w:cs="Courier New"/>
+                <w:sz w:val="22"/>
+                <w:szCs w:val="22"/>
+              </w:rPr>
+              <w:t>4</w:t>
+            </w:r>
+          </w:p>
+          <w:p>
+            <w:pPr>
+              <w:pStyle w:val="aff5"/>
+              <w:spacing w:line="240" w:lineRule="auto"/>
+              <w:ind w:firstLine="0"/>
+              <w:rPr>
+                <w:rFonts w:ascii="Courier New" w:hAnsi="Courier New" w:cs="Courier New"/>
+                <w:sz w:val="22"/>
+                <w:szCs w:val="22"/>
+              </w:rPr>
+            </w:pPr>
+            <w:r>
+              <w:rPr>
+                <w:rFonts w:ascii="Courier New" w:hAnsi="Courier New" w:cs="Courier New"/>
+                <w:sz w:val="22"/>
+                <w:szCs w:val="22"/>
+              </w:rPr>
+              <w:t>5</w:t>
+            </w:r>
+          </w:p>
+          <w:p>
+            <w:pPr>
+              <w:pStyle w:val="aff5"/>
+              <w:spacing w:line="240" w:lineRule="auto"/>
+              <w:ind w:firstLine="0"/>
+              <w:rPr>
+                <w:rFonts w:ascii="Courier New" w:hAnsi="Courier New" w:cs="Courier New"/>
+                <w:sz w:val="22"/>
+                <w:szCs w:val="22"/>
+              </w:rPr>
+            </w:pPr>
+            <w:r>
+              <w:rPr>
+                <w:rFonts w:ascii="Courier New" w:hAnsi="Courier New" w:cs="Courier New"/>
+                <w:sz w:val="22"/>
+                <w:szCs w:val="22"/>
+              </w:rPr>
+              <w:t>6</w:t>
+            </w:r>
+          </w:p>
+          <w:p>
+            <w:pPr>
+              <w:pStyle w:val="aff5"/>
+              <w:spacing w:line="240" w:lineRule="auto"/>
+              <w:ind w:firstLine="0"/>
+              <w:rPr>
+                <w:rFonts w:ascii="Courier New" w:hAnsi="Courier New" w:cs="Courier New"/>
+                <w:sz w:val="22"/>
+                <w:szCs w:val="22"/>
+              </w:rPr>
+            </w:pPr>
+            <w:r>
+              <w:rPr>
+                <w:rFonts w:ascii="Courier New" w:hAnsi="Courier New" w:cs="Courier New"/>
+                <w:sz w:val="22"/>
+                <w:szCs w:val="22"/>
+              </w:rPr>
+              <w:t>7</w:t>
+            </w:r>
+          </w:p>
+          <w:p>
+            <w:pPr>
+              <w:pStyle w:val="aff5"/>
+              <w:spacing w:line="240" w:lineRule="auto"/>
+              <w:ind w:firstLine="0"/>
+              <w:rPr>
+                <w:rFonts w:ascii="Courier New" w:hAnsi="Courier New" w:cs="Courier New"/>
+                <w:sz w:val="22"/>
+                <w:szCs w:val="22"/>
+              </w:rPr>
+            </w:pPr>
+            <w:r>
+              <w:rPr>
+                <w:rFonts w:ascii="Courier New" w:hAnsi="Courier New" w:cs="Courier New"/>
+                <w:sz w:val="22"/>
+                <w:szCs w:val="22"/>
+              </w:rPr>
+              <w:t>8</w:t>
+            </w:r>
+          </w:p>
+          <w:p>
+            <w:pPr>
+              <w:pStyle w:val="aff5"/>
+              <w:spacing w:line="240" w:lineRule="auto"/>
+              <w:ind w:firstLine="0"/>
+              <w:rPr>
+                <w:rFonts w:ascii="Courier New" w:hAnsi="Courier New" w:cs="Courier New"/>
+                <w:sz w:val="22"/>
+                <w:szCs w:val="22"/>
+              </w:rPr>
+            </w:pPr>
+            <w:r>
+              <w:rPr>
+                <w:rFonts w:ascii="Courier New" w:hAnsi="Courier New" w:cs="Courier New"/>
+                <w:sz w:val="22"/>
+                <w:szCs w:val="22"/>
+              </w:rPr>
+              <w:t>9</w:t>
+            </w:r>
+          </w:p>
+          <w:p>
+            <w:pPr>
+              <w:pStyle w:val="aff5"/>
+              <w:spacing w:line="240" w:lineRule="auto"/>
+              <w:ind w:firstLine="0"/>
+              <w:rPr>
+                <w:rFonts w:ascii="Courier New" w:hAnsi="Courier New" w:cs="Courier New"/>
+                <w:sz w:val="22"/>
+                <w:szCs w:val="22"/>
+              </w:rPr>
+            </w:pPr>
+            <w:r>
+              <w:rPr>
+                <w:rFonts w:ascii="Courier New" w:hAnsi="Courier New" w:cs="Courier New"/>
+                <w:sz w:val="22"/>
+                <w:szCs w:val="22"/>
+              </w:rPr>
+              <w:t>10</w:t>
+            </w:r>
+          </w:p>
+          <w:p>
+            <w:pPr>
+              <w:pStyle w:val="aff5"/>
+              <w:spacing w:line="240" w:lineRule="auto"/>
+              <w:ind w:firstLine="0"/>
+              <w:rPr>
+                <w:rFonts w:ascii="Courier New" w:hAnsi="Courier New" w:cs="Courier New"/>
+                <w:sz w:val="22"/>
+                <w:szCs w:val="22"/>
+              </w:rPr>
+            </w:pPr>
+            <w:r>
+              <w:rPr>
+                <w:rFonts w:ascii="Courier New" w:hAnsi="Courier New" w:cs="Courier New"/>
+                <w:sz w:val="22"/>
+                <w:szCs w:val="22"/>
+              </w:rPr>
+              <w:t>11</w:t>
+            </w:r>
+          </w:p>
+          <w:p>
+            <w:pPr>
+              <w:pStyle w:val="aff5"/>
+              <w:spacing w:line="240" w:lineRule="auto"/>
+              <w:ind w:firstLine="0"/>
+              <w:rPr>
+                <w:rFonts w:ascii="Courier New" w:hAnsi="Courier New" w:cs="Courier New"/>
+                <w:sz w:val="22"/>
+                <w:szCs w:val="22"/>
+              </w:rPr>
+            </w:pPr>
+            <w:r>
+              <w:rPr>
+                <w:rFonts w:ascii="Courier New" w:hAnsi="Courier New" w:cs="Courier New"/>
+                <w:sz w:val="22"/>
+                <w:szCs w:val="22"/>
+              </w:rPr>
+              <w:t>12</w:t>
+            </w:r>
+          </w:p>
+          <w:p>
+            <w:pPr>
+              <w:pStyle w:val="aff5"/>
+              <w:spacing w:line="240" w:lineRule="auto"/>
+              <w:ind w:firstLine="0"/>
+              <w:rPr>
+                <w:rFonts w:ascii="Courier New" w:hAnsi="Courier New" w:cs="Courier New"/>
+                <w:sz w:val="22"/>
+                <w:szCs w:val="22"/>
+              </w:rPr>
+            </w:pPr>
+            <w:r>
+              <w:rPr>
+                <w:rFonts w:ascii="Courier New" w:hAnsi="Courier New" w:cs="Courier New"/>
+                <w:sz w:val="22"/>
+                <w:szCs w:val="22"/>
+              </w:rPr>
+              <w:t>13</w:t>
+            </w:r>
+          </w:p>
+          <w:p>
+            <w:pPr>
+              <w:pStyle w:val="aff5"/>
+              <w:spacing w:line="240" w:lineRule="auto"/>
+              <w:ind w:firstLine="0"/>
+              <w:rPr>
+                <w:rFonts w:ascii="Courier New" w:hAnsi="Courier New" w:cs="Courier New"/>
+                <w:sz w:val="22"/>
+                <w:szCs w:val="22"/>
+              </w:rPr>
+            </w:pPr>
+          </w:p>
+          <w:p>
+            <w:pPr>
+              <w:pStyle w:val="aff5"/>
+              <w:spacing w:line="240" w:lineRule="auto"/>
+              <w:ind w:firstLine="0"/>
+              <w:rPr>
+                <w:rFonts w:ascii="Courier New" w:hAnsi="Courier New" w:cs="Courier New"/>
+                <w:sz w:val="22"/>
+                <w:szCs w:val="22"/>
+              </w:rPr>
+            </w:pPr>
+            <w:r>
+              <w:rPr>
+                <w:rFonts w:ascii="Courier New" w:hAnsi="Courier New" w:cs="Courier New"/>
+                <w:sz w:val="22"/>
+                <w:szCs w:val="22"/>
+              </w:rPr>
+              <w:t>14</w:t>
+            </w:r>
+          </w:p>
+          <w:p>
+            <w:pPr>
+              <w:pStyle w:val="aff5"/>
+              <w:spacing w:line="240" w:lineRule="auto"/>
+              <w:ind w:firstLine="0"/>
+              <w:rPr>
+                <w:rFonts w:ascii="Courier New" w:hAnsi="Courier New" w:cs="Courier New"/>
+                <w:sz w:val="22"/>
+                <w:szCs w:val="22"/>
+              </w:rPr>
+            </w:pPr>
+            <w:r>
+              <w:rPr>
+                <w:rFonts w:ascii="Courier New" w:hAnsi="Courier New" w:cs="Courier New"/>
+                <w:sz w:val="22"/>
+                <w:szCs w:val="22"/>
+              </w:rPr>
+              <w:t>15</w:t>
+            </w:r>
+          </w:p>
+          <w:p>
+            <w:pPr>
+              <w:pStyle w:val="aff5"/>
+              <w:spacing w:line="240" w:lineRule="auto"/>
+              <w:ind w:firstLine="0"/>
+              <w:rPr>
+                <w:rFonts w:ascii="Courier New" w:hAnsi="Courier New" w:cs="Courier New"/>
+                <w:sz w:val="22"/>
+                <w:szCs w:val="22"/>
+              </w:rPr>
+            </w:pPr>
+            <w:r>
+              <w:rPr>
+                <w:rFonts w:ascii="Courier New" w:hAnsi="Courier New" w:cs="Courier New"/>
+                <w:sz w:val="22"/>
+                <w:szCs w:val="22"/>
+              </w:rPr>
+              <w:t>16</w:t>
+            </w:r>
+          </w:p>
+          <w:p>
+            <w:pPr>
+              <w:pStyle w:val="aff5"/>
+              <w:spacing w:line="240" w:lineRule="auto"/>
+              <w:ind w:firstLine="0"/>
+              <w:rPr>
+                <w:rFonts w:ascii="Courier New" w:hAnsi="Courier New" w:cs="Courier New"/>
+                <w:sz w:val="22"/>
+                <w:szCs w:val="22"/>
+              </w:rPr>
+            </w:pPr>
+            <w:r>
+              <w:rPr>
+                <w:rFonts w:ascii="Courier New" w:hAnsi="Courier New" w:cs="Courier New"/>
+                <w:sz w:val="22"/>
+                <w:szCs w:val="22"/>
+              </w:rPr>
+              <w:t>17</w:t>
+            </w:r>
+          </w:p>
+          <w:p>
+            <w:pPr>
+              <w:pStyle w:val="aff5"/>
+              <w:spacing w:line="240" w:lineRule="auto"/>
+              <w:ind w:firstLine="0"/>
+              <w:rPr>
+                <w:rFonts w:ascii="Courier New" w:hAnsi="Courier New" w:cs="Courier New"/>
+                <w:sz w:val="22"/>
+                <w:szCs w:val="22"/>
+              </w:rPr>
+            </w:pPr>
+            <w:r>
+              <w:rPr>
+                <w:rFonts w:ascii="Courier New" w:hAnsi="Courier New" w:cs="Courier New"/>
+                <w:sz w:val="22"/>
+                <w:szCs w:val="22"/>
+              </w:rPr>
+              <w:t>18</w:t>
+            </w:r>
+          </w:p>
+          <w:p>
+            <w:pPr>
+              <w:pStyle w:val="aff5"/>
+              <w:spacing w:line="240" w:lineRule="auto"/>
+              <w:ind w:firstLine="0"/>
+              <w:rPr>
+                <w:rFonts w:ascii="Courier New" w:hAnsi="Courier New" w:cs="Courier New"/>
+                <w:sz w:val="22"/>
+                <w:szCs w:val="22"/>
+              </w:rPr>
+            </w:pPr>
+            <w:r>
+              <w:rPr>
+                <w:rFonts w:ascii="Courier New" w:hAnsi="Courier New" w:cs="Courier New"/>
+                <w:sz w:val="22"/>
+                <w:szCs w:val="22"/>
+              </w:rPr>
+              <w:t>19</w:t>
+            </w:r>
+          </w:p>
+          <w:p>
+            <w:pPr>
+              <w:pStyle w:val="aff5"/>
+              <w:spacing w:line="240" w:lineRule="auto"/>
+              <w:ind w:firstLine="0"/>
+              <w:rPr>
+                <w:rFonts w:ascii="Courier New" w:hAnsi="Courier New" w:cs="Courier New"/>
+                <w:sz w:val="22"/>
+                <w:szCs w:val="22"/>
+              </w:rPr>
+            </w:pPr>
+            <w:r>
+              <w:rPr>
+                <w:rFonts w:ascii="Courier New" w:hAnsi="Courier New" w:cs="Courier New"/>
+                <w:sz w:val="22"/>
+                <w:szCs w:val="22"/>
+              </w:rPr>
+              <w:t>20</w:t>
+            </w:r>
+          </w:p>
+          <w:p>
+            <w:pPr>
+              <w:pStyle w:val="aff5"/>
+              <w:spacing w:line="240" w:lineRule="auto"/>
+              <w:ind w:firstLine="0"/>
+              <w:rPr>
+                <w:rFonts w:ascii="Courier New" w:hAnsi="Courier New" w:cs="Courier New"/>
+                <w:sz w:val="22"/>
+                <w:szCs w:val="22"/>
+              </w:rPr>
+            </w:pPr>
+            <w:r>
+              <w:rPr>
+                <w:rFonts w:ascii="Courier New" w:hAnsi="Courier New" w:cs="Courier New"/>
+                <w:sz w:val="22"/>
+                <w:szCs w:val="22"/>
+              </w:rPr>
+              <w:t>21</w:t>
+            </w:r>
+          </w:p>
+          <w:p>
+            <w:pPr>
+              <w:pStyle w:val="aff5"/>
+              <w:spacing w:line="240" w:lineRule="auto"/>
+              <w:ind w:firstLine="0"/>
+              <w:rPr>
+                <w:rFonts w:ascii="Courier New" w:hAnsi="Courier New" w:cs="Courier New"/>
+                <w:sz w:val="22"/>
+                <w:szCs w:val="22"/>
+              </w:rPr>
+            </w:pPr>
+            <w:r>
+              <w:rPr>
+                <w:rFonts w:ascii="Courier New" w:hAnsi="Courier New" w:cs="Courier New"/>
+                <w:sz w:val="22"/>
+                <w:szCs w:val="22"/>
+              </w:rPr>
+              <w:t>22</w:t>
+            </w:r>
+          </w:p>
+          <w:p>
+            <w:pPr>
+              <w:pStyle w:val="aff5"/>
+              <w:spacing w:line="240" w:lineRule="auto"/>
+              <w:ind w:firstLine="0"/>
+              <w:rPr>
+                <w:rFonts w:ascii="Courier New" w:hAnsi="Courier New" w:cs="Courier New"/>
+                <w:sz w:val="22"/>
+                <w:szCs w:val="22"/>
+              </w:rPr>
+            </w:pPr>
+            <w:r>
+              <w:rPr>
+                <w:rFonts w:ascii="Courier New" w:hAnsi="Courier New" w:cs="Courier New"/>
+                <w:sz w:val="22"/>
+                <w:szCs w:val="22"/>
+              </w:rPr>
+              <w:t>23</w:t>
+            </w:r>
+          </w:p>
+          <w:p>
+            <w:pPr>
+              <w:pStyle w:val="aff5"/>
+              <w:spacing w:line="240" w:lineRule="auto"/>
+              <w:ind w:firstLine="0"/>
+              <w:rPr>
+                <w:rFonts w:ascii="Courier New" w:hAnsi="Courier New" w:cs="Courier New"/>
+                <w:sz w:val="22"/>
+                <w:szCs w:val="22"/>
+              </w:rPr>
+            </w:pPr>
+            <w:r>
+              <w:rPr>
+                <w:rFonts w:ascii="Courier New" w:hAnsi="Courier New" w:cs="Courier New"/>
+                <w:sz w:val="22"/>
+                <w:szCs w:val="22"/>
+              </w:rPr>
+              <w:t>24</w:t>
+            </w:r>
+          </w:p>
+          <w:p>
+            <w:pPr>
+              <w:pStyle w:val="aff5"/>
+              <w:spacing w:line="240" w:lineRule="auto"/>
+              <w:ind w:firstLine="0"/>
+              <w:rPr>
+                <w:rFonts w:ascii="Courier New" w:hAnsi="Courier New" w:cs="Courier New"/>
+                <w:sz w:val="22"/>
+                <w:szCs w:val="22"/>
+              </w:rPr>
+            </w:pPr>
+            <w:r>
+              <w:rPr>
+                <w:rFonts w:ascii="Courier New" w:hAnsi="Courier New" w:cs="Courier New"/>
+                <w:sz w:val="22"/>
+                <w:szCs w:val="22"/>
+              </w:rPr>
+              <w:t>25</w:t>
+            </w:r>
+          </w:p>
+          <w:p>
+            <w:pPr>
+              <w:pStyle w:val="aff5"/>
+              <w:spacing w:line="240" w:lineRule="auto"/>
+              <w:ind w:firstLine="0"/>
+              <w:rPr>
+                <w:rFonts w:ascii="Courier New" w:hAnsi="Courier New" w:cs="Courier New"/>
+                <w:sz w:val="22"/>
+                <w:szCs w:val="22"/>
+              </w:rPr>
+            </w:pPr>
+            <w:r>
+              <w:rPr>
+                <w:rFonts w:ascii="Courier New" w:hAnsi="Courier New" w:cs="Courier New"/>
+                <w:sz w:val="22"/>
+                <w:szCs w:val="22"/>
+              </w:rPr>
+              <w:t>26</w:t>
+            </w:r>
+          </w:p>
+          <w:p>
+            <w:pPr>
+              <w:pStyle w:val="aff5"/>
+              <w:spacing w:line="240" w:lineRule="auto"/>
+              <w:ind w:firstLine="0"/>
+              <w:rPr>
+                <w:rFonts w:ascii="Courier New" w:hAnsi="Courier New" w:cs="Courier New"/>
+                <w:sz w:val="22"/>
+                <w:szCs w:val="22"/>
+              </w:rPr>
+            </w:pPr>
+            <w:r>
+              <w:rPr>
+                <w:rFonts w:ascii="Courier New" w:hAnsi="Courier New" w:cs="Courier New"/>
+                <w:sz w:val="22"/>
+                <w:szCs w:val="22"/>
+              </w:rPr>
+              <w:t>27</w:t>
+            </w:r>
+          </w:p>
+          <w:p>
+            <w:pPr>
+              <w:pStyle w:val="aff5"/>
+              <w:spacing w:line="240" w:lineRule="auto"/>
+              <w:ind w:firstLine="0"/>
+              <w:rPr>
+                <w:rFonts w:ascii="Courier New" w:hAnsi="Courier New" w:cs="Courier New"/>
+                <w:sz w:val="22"/>
+                <w:szCs w:val="22"/>
+              </w:rPr>
+            </w:pPr>
+            <w:r>
+              <w:rPr>
+                <w:rFonts w:ascii="Courier New" w:hAnsi="Courier New" w:cs="Courier New"/>
+                <w:sz w:val="22"/>
+                <w:szCs w:val="22"/>
+              </w:rPr>
+              <w:t>28</w:t>
+            </w:r>
+          </w:p>
+          <w:p>
+            <w:pPr>
+              <w:pStyle w:val="aff5"/>
+              <w:spacing w:line="240" w:lineRule="auto"/>
+              <w:ind w:firstLine="0"/>
+              <w:rPr>
+                <w:rFonts w:ascii="Courier New" w:hAnsi="Courier New" w:cs="Courier New"/>
+                <w:sz w:val="22"/>
+                <w:szCs w:val="22"/>
+              </w:rPr>
+            </w:pPr>
+          </w:p>
+          <w:p>
+            <w:pPr>
+              <w:pStyle w:val="aff5"/>
+              <w:spacing w:line="240" w:lineRule="auto"/>
+              <w:ind w:firstLine="0"/>
+              <w:rPr>
+                <w:rFonts w:ascii="Courier New" w:hAnsi="Courier New" w:cs="Courier New"/>
+                <w:sz w:val="22"/>
+                <w:szCs w:val="22"/>
+              </w:rPr>
+            </w:pPr>
+            <w:r>
+              <w:rPr>
+                <w:rFonts w:ascii="Courier New" w:hAnsi="Courier New" w:cs="Courier New"/>
+                <w:sz w:val="22"/>
+                <w:szCs w:val="22"/>
+              </w:rPr>
+              <w:t>29</w:t>
+            </w:r>
+          </w:p>
+          <w:p>
+            <w:pPr>
+              <w:pStyle w:val="aff5"/>
+              <w:spacing w:line="240" w:lineRule="auto"/>
+              <w:ind w:firstLine="0"/>
+              <w:rPr>
+                <w:rFonts w:ascii="Courier New" w:hAnsi="Courier New" w:cs="Courier New"/>
+                <w:sz w:val="22"/>
+                <w:szCs w:val="22"/>
+              </w:rPr>
+            </w:pPr>
+          </w:p>
+          <w:p>
+            <w:pPr>
+              <w:pStyle w:val="aff5"/>
+              <w:spacing w:line="240" w:lineRule="auto"/>
+              <w:ind w:firstLine="0"/>
+              <w:rPr>
+                <w:rFonts w:ascii="Courier New" w:hAnsi="Courier New" w:cs="Courier New"/>
+                <w:sz w:val="22"/>
+                <w:szCs w:val="22"/>
+              </w:rPr>
+            </w:pPr>
+            <w:r>
+              <w:rPr>
+                <w:rFonts w:ascii="Courier New" w:hAnsi="Courier New" w:cs="Courier New"/>
+                <w:sz w:val="22"/>
+                <w:szCs w:val="22"/>
+              </w:rPr>
+              <w:t>30</w:t>
+            </w:r>
+          </w:p>
+          <w:p>
+            <w:pPr>
+              <w:pStyle w:val="aff5"/>
+              <w:spacing w:line="240" w:lineRule="auto"/>
+              <w:ind w:firstLine="0"/>
+              <w:rPr>
+                <w:rFonts w:ascii="Courier New" w:hAnsi="Courier New" w:cs="Courier New"/>
+                <w:sz w:val="22"/>
+                <w:szCs w:val="22"/>
+              </w:rPr>
+            </w:pPr>
+          </w:p>
+          <w:p>
+            <w:pPr>
+              <w:pStyle w:val="aff5"/>
+              <w:spacing w:line="240" w:lineRule="auto"/>
+              <w:ind w:firstLine="0"/>
+              <w:rPr>
+                <w:rFonts w:ascii="Courier New" w:hAnsi="Courier New" w:cs="Courier New"/>
+                <w:sz w:val="22"/>
+                <w:szCs w:val="22"/>
+              </w:rPr>
+            </w:pPr>
+            <w:r>
+              <w:rPr>
+                <w:rFonts w:ascii="Courier New" w:hAnsi="Courier New" w:cs="Courier New"/>
+                <w:sz w:val="22"/>
+                <w:szCs w:val="22"/>
+              </w:rPr>
+              <w:t>31</w:t>
+            </w:r>
+          </w:p>
+          <w:p>
+            <w:pPr>
+              <w:pStyle w:val="aff5"/>
+              <w:spacing w:line="240" w:lineRule="auto"/>
+              <w:ind w:firstLine="0"/>
+              <w:rPr>
+                <w:rFonts w:ascii="Courier New" w:hAnsi="Courier New" w:cs="Courier New"/>
+                <w:sz w:val="22"/>
+                <w:szCs w:val="22"/>
+              </w:rPr>
+            </w:pPr>
+            <w:r>
+              <w:rPr>
+                <w:rFonts w:ascii="Courier New" w:hAnsi="Courier New" w:cs="Courier New"/>
+                <w:sz w:val="22"/>
+                <w:szCs w:val="22"/>
+              </w:rPr>
+              <w:t>32</w:t>
+            </w:r>
+          </w:p>
+          <w:p>
+            <w:pPr>
+              <w:pStyle w:val="aff5"/>
+              <w:spacing w:line="240" w:lineRule="auto"/>
+              <w:ind w:firstLine="0"/>
+              <w:rPr>
+                <w:rFonts w:ascii="Courier New" w:hAnsi="Courier New" w:cs="Courier New"/>
+                <w:sz w:val="22"/>
+                <w:szCs w:val="22"/>
+              </w:rPr>
+            </w:pPr>
+            <w:r>
+              <w:rPr>
+                <w:rFonts w:ascii="Courier New" w:hAnsi="Courier New" w:cs="Courier New"/>
+                <w:sz w:val="22"/>
+                <w:szCs w:val="22"/>
+              </w:rPr>
+              <w:t>33</w:t>
+            </w:r>
+          </w:p>
+          <w:p>
+            <w:pPr>
+              <w:pStyle w:val="aff5"/>
+              <w:spacing w:line="240" w:lineRule="auto"/>
+              <w:ind w:firstLine="0"/>
+              <w:rPr>
+                <w:rFonts w:ascii="Courier New" w:hAnsi="Courier New" w:cs="Courier New"/>
+                <w:sz w:val="22"/>
+                <w:szCs w:val="22"/>
+              </w:rPr>
+            </w:pPr>
+            <w:r>
+              <w:rPr>
+                <w:rFonts w:ascii="Courier New" w:hAnsi="Courier New" w:cs="Courier New"/>
+                <w:sz w:val="22"/>
+                <w:szCs w:val="22"/>
+              </w:rPr>
+              <w:t>34</w:t>
+            </w:r>
+          </w:p>
+          <w:p>
+            <w:pPr>
+              <w:pStyle w:val="aff5"/>
+              <w:spacing w:line="240" w:lineRule="auto"/>
+              <w:ind w:firstLine="0"/>
+              <w:rPr>
+                <w:rFonts w:ascii="Courier New" w:hAnsi="Courier New" w:cs="Courier New"/>
+                <w:sz w:val="22"/>
+                <w:szCs w:val="22"/>
+              </w:rPr>
+            </w:pPr>
+          </w:p>
+          <w:p>
+            <w:pPr>
+              <w:pStyle w:val="aff5"/>
+              <w:spacing w:line="240" w:lineRule="auto"/>
+              <w:ind w:firstLine="0"/>
+              <w:rPr>
+                <w:rFonts w:ascii="Courier New" w:hAnsi="Courier New" w:cs="Courier New"/>
+                <w:sz w:val="22"/>
+                <w:szCs w:val="22"/>
+              </w:rPr>
+            </w:pPr>
+            <w:r>
+              <w:rPr>
+                <w:rFonts w:ascii="Courier New" w:hAnsi="Courier New" w:cs="Courier New"/>
+                <w:sz w:val="22"/>
+                <w:szCs w:val="22"/>
+              </w:rPr>
+              <w:t>35</w:t>
+            </w:r>
+          </w:p>
+          <w:p>
+            <w:pPr>
+              <w:pStyle w:val="aff5"/>
+              <w:spacing w:line="240" w:lineRule="auto"/>
+              <w:ind w:firstLine="0"/>
+              <w:rPr>
+                <w:rFonts w:ascii="Courier New" w:hAnsi="Courier New" w:cs="Courier New"/>
+                <w:sz w:val="22"/>
+                <w:szCs w:val="22"/>
+              </w:rPr>
+            </w:pPr>
+            <w:r>
+              <w:rPr>
+                <w:rFonts w:ascii="Courier New" w:hAnsi="Courier New" w:cs="Courier New"/>
+                <w:sz w:val="22"/>
+                <w:szCs w:val="22"/>
+              </w:rPr>
+              <w:t>36</w:t>
+            </w:r>
+          </w:p>
+          <w:p>
+            <w:pPr>
+              <w:pStyle w:val="aff5"/>
+              <w:spacing w:line="240" w:lineRule="auto"/>
+              <w:ind w:firstLine="0"/>
+              <w:rPr>
+                <w:rFonts w:ascii="Courier New" w:hAnsi="Courier New" w:cs="Courier New"/>
+                <w:sz w:val="22"/>
+                <w:szCs w:val="22"/>
+              </w:rPr>
+            </w:pPr>
+            <w:r>
+              <w:rPr>
+                <w:rFonts w:ascii="Courier New" w:hAnsi="Courier New" w:cs="Courier New"/>
+                <w:sz w:val="22"/>
+                <w:szCs w:val="22"/>
+              </w:rPr>
+              <w:t>37</w:t>
+            </w:r>
+          </w:p>
+          <w:p>
+            <w:pPr>
+              <w:pStyle w:val="aff5"/>
+              <w:spacing w:line="240" w:lineRule="auto"/>
+              <w:ind w:firstLine="0"/>
+              <w:rPr>
+                <w:rFonts w:ascii="Courier New" w:hAnsi="Courier New" w:cs="Courier New"/>
+                <w:sz w:val="22"/>
+                <w:szCs w:val="22"/>
+              </w:rPr>
+            </w:pPr>
+            <w:r>
+              <w:rPr>
+                <w:rFonts w:ascii="Courier New" w:hAnsi="Courier New" w:cs="Courier New"/>
+                <w:sz w:val="22"/>
+                <w:szCs w:val="22"/>
+              </w:rPr>
+              <w:t>38</w:t>
+            </w:r>
+          </w:p>
+          <w:p>
+            <w:pPr>
+              <w:pStyle w:val="aff5"/>
+              <w:spacing w:line="240" w:lineRule="auto"/>
+              <w:ind w:firstLine="0"/>
+              <w:rPr>
+                <w:rFonts w:ascii="Courier New" w:hAnsi="Courier New" w:cs="Courier New"/>
+                <w:sz w:val="22"/>
+                <w:szCs w:val="22"/>
+              </w:rPr>
+            </w:pPr>
+            <w:r>
+              <w:rPr>
+                <w:rFonts w:ascii="Courier New" w:hAnsi="Courier New" w:cs="Courier New"/>
+                <w:sz w:val="22"/>
+                <w:szCs w:val="22"/>
+              </w:rPr>
+              <w:t>39</w:t>
+            </w:r>
+          </w:p>
+          <w:p>
+            <w:pPr>
+              <w:pStyle w:val="aff5"/>
+              <w:spacing w:line="240" w:lineRule="auto"/>
+              <w:ind w:firstLine="0"/>
+              <w:rPr>
+                <w:rFonts w:ascii="Courier New" w:hAnsi="Courier New" w:cs="Courier New"/>
+                <w:sz w:val="22"/>
+                <w:szCs w:val="22"/>
+              </w:rPr>
+            </w:pPr>
+            <w:r>
+              <w:rPr>
+                <w:rFonts w:ascii="Courier New" w:hAnsi="Courier New" w:cs="Courier New"/>
+                <w:sz w:val="22"/>
+                <w:szCs w:val="22"/>
+              </w:rPr>
+              <w:t>40</w:t>
+            </w:r>
+          </w:p>
+          <w:p>
+            <w:pPr>
+              <w:pStyle w:val="aff5"/>
+              <w:spacing w:line="240" w:lineRule="auto"/>
+              <w:ind w:firstLine="0"/>
+              <w:rPr>
+                <w:rFonts w:ascii="Courier New" w:hAnsi="Courier New" w:cs="Courier New"/>
+                <w:sz w:val="22"/>
+                <w:szCs w:val="22"/>
+              </w:rPr>
+            </w:pPr>
+            <w:r>
+              <w:rPr>
+                <w:rFonts w:ascii="Courier New" w:hAnsi="Courier New" w:cs="Courier New"/>
+                <w:sz w:val="22"/>
+                <w:szCs w:val="22"/>
+              </w:rPr>
+              <w:t>41</w:t>
+            </w:r>
+          </w:p>
+          <w:p>
+            <w:pPr>
+              <w:pStyle w:val="aff5"/>
+              <w:spacing w:line="240" w:lineRule="auto"/>
+              <w:ind w:firstLine="0"/>
+              <w:rPr>
+                <w:rFonts w:ascii="Courier New" w:hAnsi="Courier New" w:cs="Courier New"/>
+                <w:sz w:val="22"/>
+                <w:szCs w:val="22"/>
+              </w:rPr>
+            </w:pPr>
+            <w:r>
+              <w:rPr>
+                <w:rFonts w:ascii="Courier New" w:hAnsi="Courier New" w:cs="Courier New"/>
+                <w:sz w:val="22"/>
+                <w:szCs w:val="22"/>
+              </w:rPr>
+              <w:t>42</w:t>
+            </w:r>
+          </w:p>
+          <w:p>
+            <w:pPr>
+              <w:pStyle w:val="aff5"/>
+              <w:spacing w:line="240" w:lineRule="auto"/>
+              <w:ind w:firstLine="0"/>
+              <w:rPr>
+                <w:rFonts w:ascii="Courier New" w:hAnsi="Courier New" w:cs="Courier New"/>
+                <w:sz w:val="22"/>
+                <w:szCs w:val="22"/>
+              </w:rPr>
+            </w:pPr>
+            <w:r>
+              <w:rPr>
+                <w:rFonts w:ascii="Courier New" w:hAnsi="Courier New" w:cs="Courier New"/>
+                <w:sz w:val="22"/>
+                <w:szCs w:val="22"/>
+              </w:rPr>
+              <w:t>43</w:t>
+            </w:r>
+          </w:p>
+          <w:p>
+            <w:pPr>
+              <w:pStyle w:val="aff5"/>
+              <w:spacing w:line="240" w:lineRule="auto"/>
+              <w:ind w:firstLine="0"/>
+              <w:rPr>
+                <w:rFonts w:ascii="Courier New" w:hAnsi="Courier New" w:cs="Courier New"/>
+                <w:sz w:val="22"/>
+                <w:szCs w:val="22"/>
+              </w:rPr>
+            </w:pPr>
+            <w:r>
+              <w:rPr>
+                <w:rFonts w:ascii="Courier New" w:hAnsi="Courier New" w:cs="Courier New"/>
+                <w:sz w:val="22"/>
+                <w:szCs w:val="22"/>
+              </w:rPr>
+              <w:t>44</w:t>
+            </w:r>
+          </w:p>
+          <w:p>
+            <w:pPr>
+              <w:pStyle w:val="aff5"/>
+              <w:spacing w:line="240" w:lineRule="auto"/>
+              <w:ind w:firstLine="0"/>
+              <w:rPr>
+                <w:rFonts w:ascii="Courier New" w:hAnsi="Courier New" w:cs="Courier New"/>
+                <w:sz w:val="22"/>
+                <w:szCs w:val="22"/>
+              </w:rPr>
+            </w:pPr>
+            <w:r>
+              <w:rPr>
+                <w:rFonts w:ascii="Courier New" w:hAnsi="Courier New" w:cs="Courier New"/>
+                <w:sz w:val="22"/>
+                <w:szCs w:val="22"/>
+              </w:rPr>
+              <w:t>45</w:t>
+            </w:r>
+          </w:p>
+          <w:p>
+            <w:pPr>
+              <w:pStyle w:val="aff5"/>
+              <w:spacing w:line="240" w:lineRule="auto"/>
+              <w:ind w:firstLine="0"/>
+              <w:rPr>
+                <w:rFonts w:ascii="Courier New" w:hAnsi="Courier New" w:cs="Courier New"/>
+                <w:sz w:val="22"/>
+                <w:szCs w:val="22"/>
+              </w:rPr>
+            </w:pPr>
+            <w:r>
+              <w:rPr>
+                <w:rFonts w:ascii="Courier New" w:hAnsi="Courier New" w:cs="Courier New"/>
+                <w:sz w:val="22"/>
+                <w:szCs w:val="22"/>
+              </w:rPr>
+              <w:t>46</w:t>
+            </w:r>
+          </w:p>
+          <w:p>
+            <w:pPr>
+              <w:pStyle w:val="aff5"/>
+              <w:spacing w:line="240" w:lineRule="auto"/>
+              <w:ind w:firstLine="0"/>
+              <w:rPr>
+                <w:rFonts w:ascii="Courier New" w:hAnsi="Courier New" w:cs="Courier New"/>
+                <w:sz w:val="22"/>
+                <w:szCs w:val="22"/>
+              </w:rPr>
+            </w:pPr>
+            <w:r>
+              <w:rPr>
+                <w:rFonts w:ascii="Courier New" w:hAnsi="Courier New" w:cs="Courier New"/>
+                <w:sz w:val="22"/>
+                <w:szCs w:val="22"/>
+              </w:rPr>
+              <w:t>47</w:t>
+            </w:r>
+          </w:p>
+          <w:p>
+            <w:pPr>
+              <w:pStyle w:val="aff5"/>
+              <w:spacing w:line="240" w:lineRule="auto"/>
+              <w:ind w:firstLine="0"/>
+              <w:rPr>
+                <w:rFonts w:ascii="Courier New" w:hAnsi="Courier New" w:cs="Courier New"/>
+                <w:sz w:val="22"/>
+                <w:szCs w:val="22"/>
+              </w:rPr>
+            </w:pPr>
+            <w:r>
+              <w:rPr>
+                <w:rFonts w:ascii="Courier New" w:hAnsi="Courier New" w:cs="Courier New"/>
+                <w:sz w:val="22"/>
+                <w:szCs w:val="22"/>
+              </w:rPr>
+              <w:t>48</w:t>
+            </w:r>
+          </w:p>
+          <w:p>
+            <w:pPr>
+              <w:pStyle w:val="aff5"/>
+              <w:spacing w:line="240" w:lineRule="auto"/>
+              <w:ind w:firstLine="0"/>
+              <w:rPr>
+                <w:rFonts w:ascii="Courier New" w:hAnsi="Courier New" w:cs="Courier New"/>
+                <w:sz w:val="22"/>
+                <w:szCs w:val="22"/>
+              </w:rPr>
+            </w:pPr>
+            <w:r>
+              <w:rPr>
+                <w:rFonts w:ascii="Courier New" w:hAnsi="Courier New" w:cs="Courier New"/>
+                <w:sz w:val="22"/>
+                <w:szCs w:val="22"/>
+              </w:rPr>
+              <w:t>49</w:t>
+            </w:r>
+          </w:p>
+        </w:tc>
+        <w:tc>
+          <w:tcPr>
+            <w:tcW w:w="8864" w:type="dxa"/>
+          </w:tcPr>
+          <w:p>
+            <w:pPr>
+              <w:pStyle w:val="aff5"/>
+              <w:spacing w:line="240" w:lineRule="auto"/>
+              <w:ind w:firstLine="0"/>
+              <w:rPr>
+                <w:rFonts w:ascii="Courier New" w:hAnsi="Courier New" w:cs="Courier New"/>
+                <w:sz w:val="22"/>
+                <w:szCs w:val="22"/>
+                <w:lang w:val="en-US"/>
+              </w:rPr>
+            </w:pPr>
+            <w:r>
+              <w:rPr>
+                <w:rFonts w:ascii="Courier New" w:hAnsi="Courier New" w:cs="Courier New"/>
+                <w:sz w:val="22"/>
+                <w:szCs w:val="22"/>
+                <w:lang w:val="en-US"/>
+              </w:rPr>
+              <w:lastRenderedPageBreak/>
+              <w:t xml:space="preserve">class </w:t>
+            </w:r>
+            <w:proofErr w:type="spellStart"/>
+            <w:r>
+              <w:rPr>
+                <w:rFonts w:ascii="Courier New" w:hAnsi="Courier New" w:cs="Courier New"/>
+                <w:sz w:val="22"/>
+                <w:szCs w:val="22"/>
+                <w:lang w:val="en-US"/>
+              </w:rPr>
+              <w:t>MultiHeadAttentionLayer</w:t>
+            </w:r>
+            <w:proofErr w:type="spellEnd"/>
+            <w:r>
+              <w:rPr>
+                <w:rFonts w:ascii="Courier New" w:hAnsi="Courier New" w:cs="Courier New"/>
+                <w:sz w:val="22"/>
+                <w:szCs w:val="22"/>
+                <w:lang w:val="en-US"/>
+              </w:rPr>
+              <w:t>(</w:t>
+            </w:r>
+            <w:proofErr w:type="spellStart"/>
+            <w:proofErr w:type="gramStart"/>
+            <w:r>
+              <w:rPr>
+                <w:rFonts w:ascii="Courier New" w:hAnsi="Courier New" w:cs="Courier New"/>
+                <w:sz w:val="22"/>
+                <w:szCs w:val="22"/>
+                <w:lang w:val="en-US"/>
+              </w:rPr>
+              <w:t>nn.Module</w:t>
+            </w:r>
+            <w:proofErr w:type="spellEnd"/>
+            <w:proofErr w:type="gramEnd"/>
+            <w:r>
+              <w:rPr>
+                <w:rFonts w:ascii="Courier New" w:hAnsi="Courier New" w:cs="Courier New"/>
+                <w:sz w:val="22"/>
+                <w:szCs w:val="22"/>
+                <w:lang w:val="en-US"/>
+              </w:rPr>
+              <w:t>):</w:t>
+            </w:r>
+          </w:p>
+          <w:p>
+            <w:pPr>
+              <w:pStyle w:val="aff5"/>
+              <w:spacing w:line="240" w:lineRule="auto"/>
+              <w:ind w:firstLine="0"/>
+              <w:rPr>
+                <w:rFonts w:ascii="Courier New" w:hAnsi="Courier New" w:cs="Courier New"/>
+                <w:sz w:val="22"/>
+                <w:szCs w:val="22"/>
+                <w:lang w:val="en-US"/>
+              </w:rPr>
+            </w:pPr>
+            <w:r>
+              <w:rPr>
+                <w:rFonts w:ascii="Courier New" w:hAnsi="Courier New" w:cs="Courier New"/>
+                <w:sz w:val="22"/>
+                <w:szCs w:val="22"/>
+                <w:lang w:val="en-US"/>
+              </w:rPr>
+              <w:t>    def __</w:t>
+            </w:r>
+            <w:proofErr w:type="spellStart"/>
+            <w:r>
+              <w:rPr>
+                <w:rFonts w:ascii="Courier New" w:hAnsi="Courier New" w:cs="Courier New"/>
+                <w:sz w:val="22"/>
+                <w:szCs w:val="22"/>
+                <w:lang w:val="en-US"/>
+              </w:rPr>
+              <w:t>init</w:t>
+            </w:r>
+            <w:proofErr w:type="spellEnd"/>
+            <w:r>
+              <w:rPr>
+                <w:rFonts w:ascii="Courier New" w:hAnsi="Courier New" w:cs="Courier New"/>
+                <w:sz w:val="22"/>
+                <w:szCs w:val="22"/>
+                <w:lang w:val="en-US"/>
+              </w:rPr>
+              <w:t>_</w:t>
+            </w:r>
+            <w:proofErr w:type="gramStart"/>
+            <w:r>
+              <w:rPr>
+                <w:rFonts w:ascii="Courier New" w:hAnsi="Courier New" w:cs="Courier New"/>
+                <w:sz w:val="22"/>
+                <w:szCs w:val="22"/>
+                <w:lang w:val="en-US"/>
+              </w:rPr>
+              <w:t>_(</w:t>
+            </w:r>
+            <w:proofErr w:type="gramEnd"/>
+            <w:r>
+              <w:rPr>
+                <w:rFonts w:ascii="Courier New" w:hAnsi="Courier New" w:cs="Courier New"/>
+                <w:sz w:val="22"/>
+                <w:szCs w:val="22"/>
+                <w:lang w:val="en-US"/>
+              </w:rPr>
+              <w:t xml:space="preserve">self, </w:t>
+            </w:r>
+            <w:proofErr w:type="spellStart"/>
+            <w:r>
+              <w:rPr>
+                <w:rFonts w:ascii="Courier New" w:hAnsi="Courier New" w:cs="Courier New"/>
+                <w:sz w:val="22"/>
+                <w:szCs w:val="22"/>
+                <w:lang w:val="en-US"/>
+              </w:rPr>
+              <w:t>hid_dim</w:t>
+            </w:r>
+            <w:proofErr w:type="spellEnd"/>
+            <w:r>
+              <w:rPr>
+                <w:rFonts w:ascii="Courier New" w:hAnsi="Courier New" w:cs="Courier New"/>
+                <w:sz w:val="22"/>
+                <w:szCs w:val="22"/>
+                <w:lang w:val="en-US"/>
+              </w:rPr>
+              <w:t xml:space="preserve">, </w:t>
+            </w:r>
+            <w:proofErr w:type="spellStart"/>
+            <w:r>
+              <w:rPr>
+                <w:rFonts w:ascii="Courier New" w:hAnsi="Courier New" w:cs="Courier New"/>
+                <w:sz w:val="22"/>
+                <w:szCs w:val="22"/>
+                <w:lang w:val="en-US"/>
+              </w:rPr>
+              <w:t>n_heads</w:t>
+            </w:r>
+            <w:proofErr w:type="spellEnd"/>
+            <w:r>
+              <w:rPr>
+                <w:rFonts w:ascii="Courier New" w:hAnsi="Courier New" w:cs="Courier New"/>
+                <w:sz w:val="22"/>
+                <w:szCs w:val="22"/>
+                <w:lang w:val="en-US"/>
+              </w:rPr>
+              <w:t>, dropout, device):</w:t>
+            </w:r>
+          </w:p>
+          <w:p>
+            <w:pPr>
+              <w:pStyle w:val="aff5"/>
+              <w:spacing w:line="240" w:lineRule="auto"/>
+              <w:ind w:firstLine="0"/>
+              <w:rPr>
+                <w:rFonts w:ascii="Courier New" w:hAnsi="Courier New" w:cs="Courier New"/>
+                <w:sz w:val="22"/>
+                <w:szCs w:val="22"/>
+              </w:rPr>
+            </w:pPr>
+            <w:r>
+              <w:rPr>
+                <w:rFonts w:ascii="Courier New" w:hAnsi="Courier New" w:cs="Courier New"/>
+                <w:sz w:val="22"/>
+                <w:szCs w:val="22"/>
+                <w:lang w:val="en-US"/>
+              </w:rPr>
+              <w:t>        super(</w:t>
+            </w:r>
+            <w:proofErr w:type="gramStart"/>
+            <w:r>
+              <w:rPr>
+                <w:rFonts w:ascii="Courier New" w:hAnsi="Courier New" w:cs="Courier New"/>
+                <w:sz w:val="22"/>
+                <w:szCs w:val="22"/>
+                <w:lang w:val="en-US"/>
+              </w:rPr>
+              <w:t>)._</w:t>
+            </w:r>
+            <w:proofErr w:type="gramEnd"/>
+            <w:r>
+              <w:rPr>
+                <w:rFonts w:ascii="Courier New" w:hAnsi="Courier New" w:cs="Courier New"/>
+                <w:sz w:val="22"/>
+                <w:szCs w:val="22"/>
+                <w:lang w:val="en-US"/>
+              </w:rPr>
+              <w:t>_</w:t>
+            </w:r>
+            <w:proofErr w:type="spellStart"/>
+            <w:r>
+              <w:rPr>
+                <w:rFonts w:ascii="Courier New" w:hAnsi="Courier New" w:cs="Courier New"/>
+                <w:sz w:val="22"/>
+                <w:szCs w:val="22"/>
+                <w:lang w:val="en-US"/>
+              </w:rPr>
+              <w:t>init</w:t>
+            </w:r>
+            <w:proofErr w:type="spellEnd"/>
+            <w:r>
+              <w:rPr>
+                <w:rFonts w:ascii="Courier New" w:hAnsi="Courier New" w:cs="Courier New"/>
+                <w:sz w:val="22"/>
+                <w:szCs w:val="22"/>
+                <w:lang w:val="en-US"/>
+              </w:rPr>
+              <w:t>__()</w:t>
+            </w:r>
+          </w:p>
+          <w:p>
+            <w:pPr>
+              <w:pStyle w:val="aff5"/>
+              <w:spacing w:line="240" w:lineRule="auto"/>
+              <w:ind w:firstLine="0"/>
+              <w:rPr>
+                <w:rFonts w:ascii="Courier New" w:hAnsi="Courier New" w:cs="Courier New"/>
+                <w:sz w:val="22"/>
+                <w:szCs w:val="22"/>
+              </w:rPr>
+            </w:pPr>
+            <w:r>
+              <w:rPr>
+                <w:rFonts w:ascii="Courier New" w:hAnsi="Courier New" w:cs="Courier New"/>
+                <w:sz w:val="22"/>
+                <w:szCs w:val="22"/>
+                <w:lang w:val="en-US"/>
+              </w:rPr>
+              <w:t xml:space="preserve">        assert </w:t>
+            </w:r>
+            <w:proofErr w:type="spellStart"/>
+            <w:r>
+              <w:rPr>
+                <w:rFonts w:ascii="Courier New" w:hAnsi="Courier New" w:cs="Courier New"/>
+                <w:sz w:val="22"/>
+                <w:szCs w:val="22"/>
+                <w:lang w:val="en-US"/>
+              </w:rPr>
+              <w:t>hid_dim</w:t>
+            </w:r>
+            <w:proofErr w:type="spellEnd"/>
+            <w:r>
+              <w:rPr>
+                <w:rFonts w:ascii="Courier New" w:hAnsi="Courier New" w:cs="Courier New"/>
+                <w:sz w:val="22"/>
+                <w:szCs w:val="22"/>
+                <w:lang w:val="en-US"/>
+              </w:rPr>
+              <w:t xml:space="preserve"> % </w:t>
+            </w:r>
+            <w:proofErr w:type="spellStart"/>
+            <w:r>
+              <w:rPr>
+                <w:rFonts w:ascii="Courier New" w:hAnsi="Courier New" w:cs="Courier New"/>
+                <w:sz w:val="22"/>
+                <w:szCs w:val="22"/>
+                <w:lang w:val="en-US"/>
+              </w:rPr>
+              <w:t>n_heads</w:t>
+            </w:r>
+            <w:proofErr w:type="spellEnd"/>
+            <w:r>
+              <w:rPr>
+                <w:rFonts w:ascii="Courier New" w:hAnsi="Courier New" w:cs="Courier New"/>
+                <w:sz w:val="22"/>
+                <w:szCs w:val="22"/>
+                <w:lang w:val="en-US"/>
+              </w:rPr>
+              <w:t xml:space="preserve"> == 0</w:t>
+            </w:r>
+          </w:p>
+          <w:p>
+            <w:pPr>
+              <w:pStyle w:val="aff5"/>
+              <w:spacing w:line="240" w:lineRule="auto"/>
+              <w:ind w:firstLine="0"/>
+              <w:rPr>
+                <w:rFonts w:ascii="Courier New" w:hAnsi="Courier New" w:cs="Courier New"/>
+                <w:sz w:val="22"/>
+                <w:szCs w:val="22"/>
+                <w:lang w:val="en-US"/>
+              </w:rPr>
+            </w:pPr>
+            <w:r>
+              <w:rPr>
+                <w:rFonts w:ascii="Courier New" w:hAnsi="Courier New" w:cs="Courier New"/>
+                <w:sz w:val="22"/>
+                <w:szCs w:val="22"/>
+                <w:lang w:val="en-US"/>
+              </w:rPr>
+              <w:t xml:space="preserve">        </w:t>
+            </w:r>
+            <w:proofErr w:type="spellStart"/>
+            <w:r>
+              <w:rPr>
+                <w:rFonts w:ascii="Courier New" w:hAnsi="Courier New" w:cs="Courier New"/>
+                <w:sz w:val="22"/>
+                <w:szCs w:val="22"/>
+                <w:lang w:val="en-US"/>
+              </w:rPr>
+              <w:t>self.hid_dim</w:t>
+            </w:r>
+            <w:proofErr w:type="spellEnd"/>
+            <w:r>
+              <w:rPr>
+                <w:rFonts w:ascii="Courier New" w:hAnsi="Courier New" w:cs="Courier New"/>
+                <w:sz w:val="22"/>
+                <w:szCs w:val="22"/>
+                <w:lang w:val="en-US"/>
+              </w:rPr>
+              <w:t xml:space="preserve"> = </w:t>
+            </w:r>
+            <w:proofErr w:type="spellStart"/>
+            <w:r>
+              <w:rPr>
+                <w:rFonts w:ascii="Courier New" w:hAnsi="Courier New" w:cs="Courier New"/>
+                <w:sz w:val="22"/>
+                <w:szCs w:val="22"/>
+                <w:lang w:val="en-US"/>
+              </w:rPr>
+              <w:t>hid_dim</w:t>
+            </w:r>
+            <w:proofErr w:type="spellEnd"/>
+          </w:p>
+          <w:p>
+            <w:pPr>
+              <w:pStyle w:val="aff5"/>
+              <w:spacing w:line="240" w:lineRule="auto"/>
+              <w:ind w:firstLine="0"/>
+              <w:rPr>
+                <w:rFonts w:ascii="Courier New" w:hAnsi="Courier New" w:cs="Courier New"/>
+                <w:sz w:val="22"/>
+                <w:szCs w:val="22"/>
+                <w:lang w:val="en-US"/>
+              </w:rPr>
+            </w:pPr>
+            <w:r>
+              <w:rPr>
+                <w:rFonts w:ascii="Courier New" w:hAnsi="Courier New" w:cs="Courier New"/>
+                <w:sz w:val="22"/>
+                <w:szCs w:val="22"/>
+                <w:lang w:val="en-US"/>
+              </w:rPr>
+              <w:t xml:space="preserve">        </w:t>
+            </w:r>
+            <w:proofErr w:type="spellStart"/>
+            <w:proofErr w:type="gramStart"/>
+            <w:r>
+              <w:rPr>
+                <w:rFonts w:ascii="Courier New" w:hAnsi="Courier New" w:cs="Courier New"/>
+                <w:sz w:val="22"/>
+                <w:szCs w:val="22"/>
+                <w:lang w:val="en-US"/>
+              </w:rPr>
+              <w:t>self.n</w:t>
+            </w:r>
+            <w:proofErr w:type="gramEnd"/>
+            <w:r>
+              <w:rPr>
+                <w:rFonts w:ascii="Courier New" w:hAnsi="Courier New" w:cs="Courier New"/>
+                <w:sz w:val="22"/>
+                <w:szCs w:val="22"/>
+                <w:lang w:val="en-US"/>
+              </w:rPr>
+              <w:t>_heads</w:t>
+            </w:r>
+            <w:proofErr w:type="spellEnd"/>
+            <w:r>
+              <w:rPr>
+                <w:rFonts w:ascii="Courier New" w:hAnsi="Courier New" w:cs="Courier New"/>
+                <w:sz w:val="22"/>
+                <w:szCs w:val="22"/>
+                <w:lang w:val="en-US"/>
+              </w:rPr>
+              <w:t xml:space="preserve"> = </w:t>
+            </w:r>
+            <w:proofErr w:type="spellStart"/>
+            <w:r>
+              <w:rPr>
+                <w:rFonts w:ascii="Courier New" w:hAnsi="Courier New" w:cs="Courier New"/>
+                <w:sz w:val="22"/>
+                <w:szCs w:val="22"/>
+                <w:lang w:val="en-US"/>
+              </w:rPr>
+              <w:t>n_heads</w:t>
+            </w:r>
+            <w:proofErr w:type="spellEnd"/>
+          </w:p>
+          <w:p>
+            <w:pPr>
+              <w:pStyle w:val="aff5"/>
+              <w:spacing w:line="240" w:lineRule="auto"/>
+              <w:ind w:firstLine="0"/>
+              <w:rPr>
+                <w:rFonts w:ascii="Courier New" w:hAnsi="Courier New" w:cs="Courier New"/>
+                <w:sz w:val="22"/>
+                <w:szCs w:val="22"/>
+              </w:rPr>
+            </w:pPr>
+            <w:r>
+              <w:rPr>
+                <w:rFonts w:ascii="Courier New" w:hAnsi="Courier New" w:cs="Courier New"/>
+                <w:sz w:val="22"/>
+                <w:szCs w:val="22"/>
+                <w:lang w:val="en-US"/>
+              </w:rPr>
+              <w:t xml:space="preserve">        </w:t>
+            </w:r>
+            <w:proofErr w:type="spellStart"/>
+            <w:proofErr w:type="gramStart"/>
+            <w:r>
+              <w:rPr>
+                <w:rFonts w:ascii="Courier New" w:hAnsi="Courier New" w:cs="Courier New"/>
+                <w:sz w:val="22"/>
+                <w:szCs w:val="22"/>
+                <w:lang w:val="en-US"/>
+              </w:rPr>
+              <w:t>self.head</w:t>
+            </w:r>
+            <w:proofErr w:type="gramEnd"/>
+            <w:r>
+              <w:rPr>
+                <w:rFonts w:ascii="Courier New" w:hAnsi="Courier New" w:cs="Courier New"/>
+                <w:sz w:val="22"/>
+                <w:szCs w:val="22"/>
+                <w:lang w:val="en-US"/>
+              </w:rPr>
+              <w:t>_dim</w:t>
+            </w:r>
+            <w:proofErr w:type="spellEnd"/>
+            <w:r>
+              <w:rPr>
+                <w:rFonts w:ascii="Courier New" w:hAnsi="Courier New" w:cs="Courier New"/>
+                <w:sz w:val="22"/>
+                <w:szCs w:val="22"/>
+                <w:lang w:val="en-US"/>
+              </w:rPr>
+              <w:t xml:space="preserve"> = </w:t>
+            </w:r>
+            <w:proofErr w:type="spellStart"/>
+            <w:r>
+              <w:rPr>
+                <w:rFonts w:ascii="Courier New" w:hAnsi="Courier New" w:cs="Courier New"/>
+                <w:sz w:val="22"/>
+                <w:szCs w:val="22"/>
+                <w:lang w:val="en-US"/>
+              </w:rPr>
+              <w:t>hid_dim</w:t>
+            </w:r>
+            <w:proofErr w:type="spellEnd"/>
+            <w:r>
+              <w:rPr>
+                <w:rFonts w:ascii="Courier New" w:hAnsi="Courier New" w:cs="Courier New"/>
+                <w:sz w:val="22"/>
+                <w:szCs w:val="22"/>
+                <w:lang w:val="en-US"/>
+              </w:rPr>
+              <w:t xml:space="preserve"> // </w:t>
+            </w:r>
+            <w:proofErr w:type="spellStart"/>
+            <w:r>
+              <w:rPr>
+                <w:rFonts w:ascii="Courier New" w:hAnsi="Courier New" w:cs="Courier New"/>
+                <w:sz w:val="22"/>
+                <w:szCs w:val="22"/>
+                <w:lang w:val="en-US"/>
+              </w:rPr>
+              <w:t>n_heads</w:t>
+            </w:r>
+            <w:proofErr w:type="spellEnd"/>
+          </w:p>
+          <w:p>
+            <w:pPr>
+              <w:pStyle w:val="aff5"/>
+              <w:spacing w:line="240" w:lineRule="auto"/>
+              <w:ind w:firstLine="0"/>
+              <w:rPr>
+                <w:rFonts w:ascii="Courier New" w:hAnsi="Courier New" w:cs="Courier New"/>
+                <w:sz w:val="22"/>
+                <w:szCs w:val="22"/>
+                <w:lang w:val="en-US"/>
+              </w:rPr>
+            </w:pPr>
+            <w:r>
+              <w:rPr>
+                <w:rFonts w:ascii="Courier New" w:hAnsi="Courier New" w:cs="Courier New"/>
+                <w:sz w:val="22"/>
+                <w:szCs w:val="22"/>
+                <w:lang w:val="en-US"/>
+              </w:rPr>
+              <w:t xml:space="preserve">        </w:t>
+            </w:r>
+            <w:proofErr w:type="spellStart"/>
+            <w:r>
+              <w:rPr>
+                <w:rFonts w:ascii="Courier New" w:hAnsi="Courier New" w:cs="Courier New"/>
+                <w:sz w:val="22"/>
+                <w:szCs w:val="22"/>
+                <w:lang w:val="en-US"/>
+              </w:rPr>
+              <w:t>self.fc_q</w:t>
+            </w:r>
+            <w:proofErr w:type="spellEnd"/>
+            <w:r>
+              <w:rPr>
+                <w:rFonts w:ascii="Courier New" w:hAnsi="Courier New" w:cs="Courier New"/>
+                <w:sz w:val="22"/>
+                <w:szCs w:val="22"/>
+                <w:lang w:val="en-US"/>
+              </w:rPr>
+              <w:t xml:space="preserve"> = </w:t>
+            </w:r>
+            <w:proofErr w:type="spellStart"/>
+            <w:proofErr w:type="gramStart"/>
+            <w:r>
+              <w:rPr>
+                <w:rFonts w:ascii="Courier New" w:hAnsi="Courier New" w:cs="Courier New"/>
+                <w:sz w:val="22"/>
+                <w:szCs w:val="22"/>
+                <w:lang w:val="en-US"/>
+              </w:rPr>
+              <w:t>nn.Linear</w:t>
+            </w:r>
+            <w:proofErr w:type="spellEnd"/>
+            <w:proofErr w:type="gramEnd"/>
+            <w:r>
+              <w:rPr>
+                <w:rFonts w:ascii="Courier New" w:hAnsi="Courier New" w:cs="Courier New"/>
+                <w:sz w:val="22"/>
+                <w:szCs w:val="22"/>
+                <w:lang w:val="en-US"/>
+              </w:rPr>
+              <w:t>(</w:t>
+            </w:r>
+            <w:proofErr w:type="spellStart"/>
+            <w:r>
+              <w:rPr>
+                <w:rFonts w:ascii="Courier New" w:hAnsi="Courier New" w:cs="Courier New"/>
+                <w:sz w:val="22"/>
+                <w:szCs w:val="22"/>
+                <w:lang w:val="en-US"/>
+              </w:rPr>
+              <w:t>hid_dim</w:t>
+            </w:r>
+            <w:proofErr w:type="spellEnd"/>
+            <w:r>
+              <w:rPr>
+                <w:rFonts w:ascii="Courier New" w:hAnsi="Courier New" w:cs="Courier New"/>
+                <w:sz w:val="22"/>
+                <w:szCs w:val="22"/>
+                <w:lang w:val="en-US"/>
+              </w:rPr>
+              <w:t xml:space="preserve">, </w:t>
+            </w:r>
+            <w:proofErr w:type="spellStart"/>
+            <w:r>
+              <w:rPr>
+                <w:rFonts w:ascii="Courier New" w:hAnsi="Courier New" w:cs="Courier New"/>
+                <w:sz w:val="22"/>
+                <w:szCs w:val="22"/>
+                <w:lang w:val="en-US"/>
+              </w:rPr>
+              <w:t>hid_dim</w:t>
+            </w:r>
+            <w:proofErr w:type="spellEnd"/>
+            <w:r>
+              <w:rPr>
+                <w:rFonts w:ascii="Courier New" w:hAnsi="Courier New" w:cs="Courier New"/>
+                <w:sz w:val="22"/>
+                <w:szCs w:val="22"/>
+                <w:lang w:val="en-US"/>
+              </w:rPr>
+              <w:t>)</w:t>
+            </w:r>
+          </w:p>
+          <w:p>
+            <w:pPr>
+              <w:pStyle w:val="aff5"/>
+              <w:spacing w:line="240" w:lineRule="auto"/>
+              <w:ind w:firstLine="0"/>
+              <w:rPr>
+                <w:rFonts w:ascii="Courier New" w:hAnsi="Courier New" w:cs="Courier New"/>
+                <w:sz w:val="22"/>
+                <w:szCs w:val="22"/>
+                <w:lang w:val="en-US"/>
+              </w:rPr>
+            </w:pPr>
+            <w:r>
+              <w:rPr>
+                <w:rFonts w:ascii="Courier New" w:hAnsi="Courier New" w:cs="Courier New"/>
+                <w:sz w:val="22"/>
+                <w:szCs w:val="22"/>
+                <w:lang w:val="en-US"/>
+              </w:rPr>
+              <w:t xml:space="preserve">        </w:t>
+            </w:r>
+            <w:proofErr w:type="spellStart"/>
+            <w:r>
+              <w:rPr>
+                <w:rFonts w:ascii="Courier New" w:hAnsi="Courier New" w:cs="Courier New"/>
+                <w:sz w:val="22"/>
+                <w:szCs w:val="22"/>
+                <w:lang w:val="en-US"/>
+              </w:rPr>
+              <w:t>self.fc_k</w:t>
+            </w:r>
+            <w:proofErr w:type="spellEnd"/>
+            <w:r>
+              <w:rPr>
+                <w:rFonts w:ascii="Courier New" w:hAnsi="Courier New" w:cs="Courier New"/>
+                <w:sz w:val="22"/>
+                <w:szCs w:val="22"/>
+                <w:lang w:val="en-US"/>
+              </w:rPr>
+              <w:t xml:space="preserve"> = </w:t>
+            </w:r>
+            <w:proofErr w:type="spellStart"/>
+            <w:proofErr w:type="gramStart"/>
+            <w:r>
+              <w:rPr>
+                <w:rFonts w:ascii="Courier New" w:hAnsi="Courier New" w:cs="Courier New"/>
+                <w:sz w:val="22"/>
+                <w:szCs w:val="22"/>
+                <w:lang w:val="en-US"/>
+              </w:rPr>
+              <w:t>nn.Linear</w:t>
+            </w:r>
+            <w:proofErr w:type="spellEnd"/>
+            <w:proofErr w:type="gramEnd"/>
+            <w:r>
+              <w:rPr>
+                <w:rFonts w:ascii="Courier New" w:hAnsi="Courier New" w:cs="Courier New"/>
+                <w:sz w:val="22"/>
+                <w:szCs w:val="22"/>
+                <w:lang w:val="en-US"/>
+              </w:rPr>
+              <w:t>(</w:t>
+            </w:r>
+            <w:proofErr w:type="spellStart"/>
+            <w:r>
+              <w:rPr>
+                <w:rFonts w:ascii="Courier New" w:hAnsi="Courier New" w:cs="Courier New"/>
+                <w:sz w:val="22"/>
+                <w:szCs w:val="22"/>
+                <w:lang w:val="en-US"/>
+              </w:rPr>
+              <w:t>hid_dim</w:t>
+            </w:r>
+            <w:proofErr w:type="spellEnd"/>
+            <w:r>
+              <w:rPr>
+                <w:rFonts w:ascii="Courier New" w:hAnsi="Courier New" w:cs="Courier New"/>
+                <w:sz w:val="22"/>
+                <w:szCs w:val="22"/>
+                <w:lang w:val="en-US"/>
+              </w:rPr>
+              <w:t xml:space="preserve">, </w:t>
+            </w:r>
+            <w:proofErr w:type="spellStart"/>
+            <w:r>
+              <w:rPr>
+                <w:rFonts w:ascii="Courier New" w:hAnsi="Courier New" w:cs="Courier New"/>
+                <w:sz w:val="22"/>
+                <w:szCs w:val="22"/>
+                <w:lang w:val="en-US"/>
+              </w:rPr>
+              <w:t>hid_dim</w:t>
+            </w:r>
+            <w:proofErr w:type="spellEnd"/>
+            <w:r>
+              <w:rPr>
+                <w:rFonts w:ascii="Courier New" w:hAnsi="Courier New" w:cs="Courier New"/>
+                <w:sz w:val="22"/>
+                <w:szCs w:val="22"/>
+                <w:lang w:val="en-US"/>
+              </w:rPr>
+              <w:t>)</w:t>
+            </w:r>
+          </w:p>
+          <w:p>
+            <w:pPr>
+              <w:pStyle w:val="aff5"/>
+              <w:spacing w:line="240" w:lineRule="auto"/>
+              <w:ind w:firstLine="0"/>
+              <w:rPr>
+                <w:rFonts w:ascii="Courier New" w:hAnsi="Courier New" w:cs="Courier New"/>
+                <w:sz w:val="22"/>
+                <w:szCs w:val="22"/>
+              </w:rPr>
+            </w:pPr>
+            <w:r>
+              <w:rPr>
+                <w:rFonts w:ascii="Courier New" w:hAnsi="Courier New" w:cs="Courier New"/>
+                <w:sz w:val="22"/>
+                <w:szCs w:val="22"/>
+                <w:lang w:val="en-US"/>
+              </w:rPr>
+              <w:t xml:space="preserve">        </w:t>
+            </w:r>
+            <w:proofErr w:type="spellStart"/>
+            <w:r>
+              <w:rPr>
+                <w:rFonts w:ascii="Courier New" w:hAnsi="Courier New" w:cs="Courier New"/>
+                <w:sz w:val="22"/>
+                <w:szCs w:val="22"/>
+                <w:lang w:val="en-US"/>
+              </w:rPr>
+              <w:t>self.fc_v</w:t>
+            </w:r>
+            <w:proofErr w:type="spellEnd"/>
+            <w:r>
+              <w:rPr>
+                <w:rFonts w:ascii="Courier New" w:hAnsi="Courier New" w:cs="Courier New"/>
+                <w:sz w:val="22"/>
+                <w:szCs w:val="22"/>
+                <w:lang w:val="en-US"/>
+              </w:rPr>
+              <w:t xml:space="preserve"> = </w:t>
+            </w:r>
+            <w:proofErr w:type="spellStart"/>
+            <w:proofErr w:type="gramStart"/>
+            <w:r>
+              <w:rPr>
+                <w:rFonts w:ascii="Courier New" w:hAnsi="Courier New" w:cs="Courier New"/>
+                <w:sz w:val="22"/>
+                <w:szCs w:val="22"/>
+                <w:lang w:val="en-US"/>
+              </w:rPr>
+              <w:t>nn.Linear</w:t>
+            </w:r>
+            <w:proofErr w:type="spellEnd"/>
+            <w:proofErr w:type="gramEnd"/>
+            <w:r>
+              <w:rPr>
+                <w:rFonts w:ascii="Courier New" w:hAnsi="Courier New" w:cs="Courier New"/>
+                <w:sz w:val="22"/>
+                <w:szCs w:val="22"/>
+                <w:lang w:val="en-US"/>
+              </w:rPr>
+              <w:t>(</w:t>
+            </w:r>
+            <w:proofErr w:type="spellStart"/>
+            <w:r>
+              <w:rPr>
+                <w:rFonts w:ascii="Courier New" w:hAnsi="Courier New" w:cs="Courier New"/>
+                <w:sz w:val="22"/>
+                <w:szCs w:val="22"/>
+                <w:lang w:val="en-US"/>
+              </w:rPr>
+              <w:t>hid_dim</w:t>
+            </w:r>
+            <w:proofErr w:type="spellEnd"/>
+            <w:r>
+              <w:rPr>
+                <w:rFonts w:ascii="Courier New" w:hAnsi="Courier New" w:cs="Courier New"/>
+                <w:sz w:val="22"/>
+                <w:szCs w:val="22"/>
+                <w:lang w:val="en-US"/>
+              </w:rPr>
+              <w:t xml:space="preserve">, </w:t>
+            </w:r>
+            <w:proofErr w:type="spellStart"/>
+            <w:r>
+              <w:rPr>
+                <w:rFonts w:ascii="Courier New" w:hAnsi="Courier New" w:cs="Courier New"/>
+                <w:sz w:val="22"/>
+                <w:szCs w:val="22"/>
+                <w:lang w:val="en-US"/>
+              </w:rPr>
+              <w:t>hid_dim</w:t>
+            </w:r>
+            <w:proofErr w:type="spellEnd"/>
+            <w:r>
+              <w:rPr>
+                <w:rFonts w:ascii="Courier New" w:hAnsi="Courier New" w:cs="Courier New"/>
+                <w:sz w:val="22"/>
+                <w:szCs w:val="22"/>
+                <w:lang w:val="en-US"/>
+              </w:rPr>
+              <w:t>)</w:t>
+            </w:r>
+          </w:p>
+          <w:p>
+            <w:pPr>
+              <w:pStyle w:val="aff5"/>
+              <w:spacing w:line="240" w:lineRule="auto"/>
+              <w:ind w:firstLine="0"/>
+              <w:rPr>
+                <w:rFonts w:ascii="Courier New" w:hAnsi="Courier New" w:cs="Courier New"/>
+                <w:sz w:val="22"/>
+                <w:szCs w:val="22"/>
+              </w:rPr>
+            </w:pPr>
+            <w:r>
+              <w:rPr>
+                <w:rFonts w:ascii="Courier New" w:hAnsi="Courier New" w:cs="Courier New"/>
+                <w:sz w:val="22"/>
+                <w:szCs w:val="22"/>
+                <w:lang w:val="en-US"/>
+              </w:rPr>
+              <w:t xml:space="preserve">        </w:t>
+            </w:r>
+            <w:proofErr w:type="spellStart"/>
+            <w:r>
+              <w:rPr>
+                <w:rFonts w:ascii="Courier New" w:hAnsi="Courier New" w:cs="Courier New"/>
+                <w:sz w:val="22"/>
+                <w:szCs w:val="22"/>
+                <w:lang w:val="en-US"/>
+              </w:rPr>
+              <w:t>self.fc_o</w:t>
+            </w:r>
+            <w:proofErr w:type="spellEnd"/>
+            <w:r>
+              <w:rPr>
+                <w:rFonts w:ascii="Courier New" w:hAnsi="Courier New" w:cs="Courier New"/>
+                <w:sz w:val="22"/>
+                <w:szCs w:val="22"/>
+                <w:lang w:val="en-US"/>
+              </w:rPr>
+              <w:t xml:space="preserve"> = </w:t>
+            </w:r>
+            <w:proofErr w:type="spellStart"/>
+            <w:proofErr w:type="gramStart"/>
+            <w:r>
+              <w:rPr>
+                <w:rFonts w:ascii="Courier New" w:hAnsi="Courier New" w:cs="Courier New"/>
+                <w:sz w:val="22"/>
+                <w:szCs w:val="22"/>
+                <w:lang w:val="en-US"/>
+              </w:rPr>
+              <w:t>nn.Linear</w:t>
+            </w:r>
+            <w:proofErr w:type="spellEnd"/>
+            <w:proofErr w:type="gramEnd"/>
+            <w:r>
+              <w:rPr>
+                <w:rFonts w:ascii="Courier New" w:hAnsi="Courier New" w:cs="Courier New"/>
+                <w:sz w:val="22"/>
+                <w:szCs w:val="22"/>
+                <w:lang w:val="en-US"/>
+              </w:rPr>
+              <w:t>(</w:t>
+            </w:r>
+            <w:proofErr w:type="spellStart"/>
+            <w:r>
+              <w:rPr>
+                <w:rFonts w:ascii="Courier New" w:hAnsi="Courier New" w:cs="Courier New"/>
+                <w:sz w:val="22"/>
+                <w:szCs w:val="22"/>
+                <w:lang w:val="en-US"/>
+              </w:rPr>
+              <w:t>hid_dim</w:t>
+            </w:r>
+            <w:proofErr w:type="spellEnd"/>
+            <w:r>
+              <w:rPr>
+                <w:rFonts w:ascii="Courier New" w:hAnsi="Courier New" w:cs="Courier New"/>
+                <w:sz w:val="22"/>
+                <w:szCs w:val="22"/>
+                <w:lang w:val="en-US"/>
+              </w:rPr>
+              <w:t xml:space="preserve">, </w:t>
+            </w:r>
+            <w:proofErr w:type="spellStart"/>
+            <w:r>
+              <w:rPr>
+                <w:rFonts w:ascii="Courier New" w:hAnsi="Courier New" w:cs="Courier New"/>
+                <w:sz w:val="22"/>
+                <w:szCs w:val="22"/>
+                <w:lang w:val="en-US"/>
+              </w:rPr>
+              <w:t>hid_dim</w:t>
+            </w:r>
+            <w:proofErr w:type="spellEnd"/>
+            <w:r>
+              <w:rPr>
+                <w:rFonts w:ascii="Courier New" w:hAnsi="Courier New" w:cs="Courier New"/>
+                <w:sz w:val="22"/>
+                <w:szCs w:val="22"/>
+                <w:lang w:val="en-US"/>
+              </w:rPr>
+              <w:t>)</w:t>
+            </w:r>
+          </w:p>
+          <w:p>
+            <w:pPr>
+              <w:pStyle w:val="aff5"/>
+              <w:spacing w:line="240" w:lineRule="auto"/>
+              <w:ind w:firstLine="0"/>
+              <w:rPr>
+                <w:rFonts w:ascii="Courier New" w:hAnsi="Courier New" w:cs="Courier New"/>
+                <w:sz w:val="22"/>
+                <w:szCs w:val="22"/>
+              </w:rPr>
+            </w:pPr>
+            <w:r>
+              <w:rPr>
+                <w:rFonts w:ascii="Courier New" w:hAnsi="Courier New" w:cs="Courier New"/>
+                <w:sz w:val="22"/>
+                <w:szCs w:val="22"/>
+                <w:lang w:val="en-US"/>
+              </w:rPr>
+              <w:t xml:space="preserve">        </w:t>
+            </w:r>
+            <w:proofErr w:type="spellStart"/>
+            <w:proofErr w:type="gramStart"/>
+            <w:r>
+              <w:rPr>
+                <w:rFonts w:ascii="Courier New" w:hAnsi="Courier New" w:cs="Courier New"/>
+                <w:sz w:val="22"/>
+                <w:szCs w:val="22"/>
+                <w:lang w:val="en-US"/>
+              </w:rPr>
+              <w:t>self.dropout</w:t>
+            </w:r>
+            <w:proofErr w:type="spellEnd"/>
+            <w:proofErr w:type="gramEnd"/>
+            <w:r>
+              <w:rPr>
+                <w:rFonts w:ascii="Courier New" w:hAnsi="Courier New" w:cs="Courier New"/>
+                <w:sz w:val="22"/>
+                <w:szCs w:val="22"/>
+                <w:lang w:val="en-US"/>
+              </w:rPr>
+              <w:t xml:space="preserve"> = </w:t>
+            </w:r>
+            <w:proofErr w:type="spellStart"/>
+            <w:r>
+              <w:rPr>
+                <w:rFonts w:ascii="Courier New" w:hAnsi="Courier New" w:cs="Courier New"/>
+                <w:sz w:val="22"/>
+                <w:szCs w:val="22"/>
+                <w:lang w:val="en-US"/>
+              </w:rPr>
+              <w:t>nn.Dropout</w:t>
+            </w:r>
+            <w:proofErr w:type="spellEnd"/>
+            <w:r>
+              <w:rPr>
+                <w:rFonts w:ascii="Courier New" w:hAnsi="Courier New" w:cs="Courier New"/>
+                <w:sz w:val="22"/>
+                <w:szCs w:val="22"/>
+                <w:lang w:val="en-US"/>
+              </w:rPr>
+              <w:t>(dropout)</w:t>
+            </w:r>
+          </w:p>
+          <w:p>
+            <w:pPr>
+              <w:pStyle w:val="aff5"/>
+              <w:spacing w:line="240" w:lineRule="auto"/>
+              <w:ind w:firstLine="0"/>
+              <w:rPr>
+                <w:rFonts w:ascii="Courier New" w:hAnsi="Courier New" w:cs="Courier New"/>
+                <w:sz w:val="22"/>
+                <w:szCs w:val="22"/>
+                <w:lang w:val="en-US"/>
+              </w:rPr>
+            </w:pPr>
+            <w:r>
+              <w:rPr>
+                <w:rFonts w:ascii="Courier New" w:hAnsi="Courier New" w:cs="Courier New"/>
+                <w:sz w:val="22"/>
+                <w:szCs w:val="22"/>
+                <w:lang w:val="en-US"/>
+              </w:rPr>
+              <w:t xml:space="preserve">        </w:t>
+            </w:r>
+            <w:proofErr w:type="spellStart"/>
+            <w:proofErr w:type="gramStart"/>
+            <w:r>
+              <w:rPr>
+                <w:rFonts w:ascii="Courier New" w:hAnsi="Courier New" w:cs="Courier New"/>
+                <w:sz w:val="22"/>
+                <w:szCs w:val="22"/>
+                <w:lang w:val="en-US"/>
+              </w:rPr>
+              <w:t>self.scale</w:t>
+            </w:r>
+            <w:proofErr w:type="spellEnd"/>
+            <w:proofErr w:type="gramEnd"/>
+            <w:r>
+              <w:rPr>
+                <w:rFonts w:ascii="Courier New" w:hAnsi="Courier New" w:cs="Courier New"/>
+                <w:sz w:val="22"/>
+                <w:szCs w:val="22"/>
+                <w:lang w:val="en-US"/>
+              </w:rPr>
+              <w:t xml:space="preserve"> </w:t>
+            </w:r>
+            <w:r>
+              <w:rPr>
+                <w:rFonts w:ascii="Courier New" w:hAnsi="Courier New" w:cs="Courier New"/>
+                <w:sz w:val="22"/>
+                <w:szCs w:val="22"/>
+                <w:lang w:val="en-US"/>
+              </w:rPr>
+              <w:t>=</w:t>
+            </w:r>
+          </w:p>
+          <w:p>
+            <w:pPr>
+              <w:pStyle w:val="aff5"/>
+              <w:spacing w:line="240" w:lineRule="auto"/>
+              <w:ind w:firstLine="0"/>
+              <w:rPr>
+                <w:rFonts w:ascii="Courier New" w:hAnsi="Courier New" w:cs="Courier New"/>
+                <w:sz w:val="22"/>
+                <w:szCs w:val="22"/>
+                <w:lang w:val="en-US"/>
+              </w:rPr>
+            </w:pPr>
+            <w:proofErr w:type="spellStart"/>
+            <w:proofErr w:type="gramStart"/>
+            <w:r>
+              <w:rPr>
+                <w:rFonts w:ascii="Courier New" w:hAnsi="Courier New" w:cs="Courier New"/>
+                <w:sz w:val="22"/>
+                <w:szCs w:val="22"/>
+                <w:lang w:val="en-US"/>
+              </w:rPr>
+              <w:lastRenderedPageBreak/>
+              <w:t>torch.sqrt</w:t>
+            </w:r>
+            <w:proofErr w:type="spellEnd"/>
+            <w:proofErr w:type="gramEnd"/>
+            <w:r>
+              <w:rPr>
+                <w:rFonts w:ascii="Courier New" w:hAnsi="Courier New" w:cs="Courier New"/>
+                <w:sz w:val="22"/>
+                <w:szCs w:val="22"/>
+                <w:lang w:val="en-US"/>
+              </w:rPr>
+              <w:t>(</w:t>
+            </w:r>
+            <w:proofErr w:type="spellStart"/>
+            <w:r>
+              <w:rPr>
+                <w:rFonts w:ascii="Courier New" w:hAnsi="Courier New" w:cs="Courier New"/>
+                <w:sz w:val="22"/>
+                <w:szCs w:val="22"/>
+                <w:lang w:val="en-US"/>
+              </w:rPr>
+              <w:t>torch.FloatTensor</w:t>
+            </w:r>
+            <w:proofErr w:type="spellEnd"/>
+            <w:r>
+              <w:rPr>
+                <w:rFonts w:ascii="Courier New" w:hAnsi="Courier New" w:cs="Courier New"/>
+                <w:sz w:val="22"/>
+                <w:szCs w:val="22"/>
+                <w:lang w:val="en-US"/>
+              </w:rPr>
+              <w:t>([</w:t>
+            </w:r>
+            <w:proofErr w:type="spellStart"/>
+            <w:r>
+              <w:rPr>
+                <w:rFonts w:ascii="Courier New" w:hAnsi="Courier New" w:cs="Courier New"/>
+                <w:sz w:val="22"/>
+                <w:szCs w:val="22"/>
+                <w:lang w:val="en-US"/>
+              </w:rPr>
+              <w:t>self.head_dim</w:t>
+            </w:r>
+            <w:proofErr w:type="spellEnd"/>
+            <w:r>
+              <w:rPr>
+                <w:rFonts w:ascii="Courier New" w:hAnsi="Courier New" w:cs="Courier New"/>
+                <w:sz w:val="22"/>
+                <w:szCs w:val="22"/>
+                <w:lang w:val="en-US"/>
+              </w:rPr>
+              <w:t>])).to(device)</w:t>
+            </w:r>
+          </w:p>
+          <w:p>
+            <w:pPr>
+              <w:pStyle w:val="aff5"/>
+              <w:spacing w:line="240" w:lineRule="auto"/>
+              <w:ind w:firstLine="0"/>
+              <w:rPr>
+                <w:rFonts w:ascii="Courier New" w:hAnsi="Courier New" w:cs="Courier New"/>
+                <w:sz w:val="22"/>
+                <w:szCs w:val="22"/>
+                <w:lang w:val="en-US"/>
+              </w:rPr>
+            </w:pPr>
+          </w:p>
+          <w:p>
+            <w:pPr>
+              <w:pStyle w:val="aff5"/>
+              <w:spacing w:line="240" w:lineRule="auto"/>
+              <w:ind w:firstLine="0"/>
+              <w:rPr>
+                <w:rFonts w:ascii="Courier New" w:hAnsi="Courier New" w:cs="Courier New"/>
+                <w:sz w:val="22"/>
+                <w:szCs w:val="22"/>
+                <w:lang w:val="en-US"/>
+              </w:rPr>
+            </w:pPr>
+            <w:r>
+              <w:rPr>
+                <w:rFonts w:ascii="Courier New" w:hAnsi="Courier New" w:cs="Courier New"/>
+                <w:sz w:val="22"/>
+                <w:szCs w:val="22"/>
+                <w:lang w:val="en-US"/>
+              </w:rPr>
+              <w:t xml:space="preserve">    def </w:t>
+            </w:r>
+            <w:proofErr w:type="gramStart"/>
+            <w:r>
+              <w:rPr>
+                <w:rFonts w:ascii="Courier New" w:hAnsi="Courier New" w:cs="Courier New"/>
+                <w:sz w:val="22"/>
+                <w:szCs w:val="22"/>
+                <w:lang w:val="en-US"/>
+              </w:rPr>
+              <w:t>forward(</w:t>
+            </w:r>
+            <w:proofErr w:type="gramEnd"/>
+            <w:r>
+              <w:rPr>
+                <w:rFonts w:ascii="Courier New" w:hAnsi="Courier New" w:cs="Courier New"/>
+                <w:sz w:val="22"/>
+                <w:szCs w:val="22"/>
+                <w:lang w:val="en-US"/>
+              </w:rPr>
+              <w:t>self, query, key, value, mask = None):</w:t>
+            </w:r>
+          </w:p>
+          <w:p>
+            <w:pPr>
+              <w:pStyle w:val="aff5"/>
+              <w:spacing w:line="240" w:lineRule="auto"/>
+              <w:ind w:firstLine="0"/>
+              <w:rPr>
+                <w:rFonts w:ascii="Courier New" w:hAnsi="Courier New" w:cs="Courier New"/>
+                <w:sz w:val="22"/>
+                <w:szCs w:val="22"/>
+                <w:lang w:val="en-US"/>
+              </w:rPr>
+            </w:pPr>
+          </w:p>
+          <w:p>
+            <w:pPr>
+              <w:pStyle w:val="aff5"/>
+              <w:spacing w:line="240" w:lineRule="auto"/>
+              <w:ind w:firstLine="0"/>
+              <w:rPr>
+                <w:rFonts w:ascii="Courier New" w:hAnsi="Courier New" w:cs="Courier New"/>
+                <w:sz w:val="22"/>
+                <w:szCs w:val="22"/>
+                <w:lang w:val="en-US"/>
+              </w:rPr>
+            </w:pPr>
+            <w:r>
+              <w:rPr>
+                <w:rFonts w:ascii="Courier New" w:hAnsi="Courier New" w:cs="Courier New"/>
+                <w:sz w:val="22"/>
+                <w:szCs w:val="22"/>
+                <w:lang w:val="en-US"/>
+              </w:rPr>
+              <w:t xml:space="preserve">        </w:t>
+            </w:r>
+            <w:proofErr w:type="spellStart"/>
+            <w:r>
+              <w:rPr>
+                <w:rFonts w:ascii="Courier New" w:hAnsi="Courier New" w:cs="Courier New"/>
+                <w:sz w:val="22"/>
+                <w:szCs w:val="22"/>
+                <w:lang w:val="en-US"/>
+              </w:rPr>
+              <w:t>batch_size</w:t>
+            </w:r>
+            <w:proofErr w:type="spellEnd"/>
+            <w:r>
+              <w:rPr>
+                <w:rFonts w:ascii="Courier New" w:hAnsi="Courier New" w:cs="Courier New"/>
+                <w:sz w:val="22"/>
+                <w:szCs w:val="22"/>
+                <w:lang w:val="en-US"/>
+              </w:rPr>
+              <w:t xml:space="preserve"> = </w:t>
+            </w:r>
+            <w:proofErr w:type="spellStart"/>
+            <w:proofErr w:type="gramStart"/>
+            <w:r>
+              <w:rPr>
+                <w:rFonts w:ascii="Courier New" w:hAnsi="Courier New" w:cs="Courier New"/>
+                <w:sz w:val="22"/>
+                <w:szCs w:val="22"/>
+                <w:lang w:val="en-US"/>
+              </w:rPr>
+              <w:t>query.shape</w:t>
+            </w:r>
+            <w:proofErr w:type="spellEnd"/>
+            <w:proofErr w:type="gramEnd"/>
+            <w:r>
+              <w:rPr>
+                <w:rFonts w:ascii="Courier New" w:hAnsi="Courier New" w:cs="Courier New"/>
+                <w:sz w:val="22"/>
+                <w:szCs w:val="22"/>
+                <w:lang w:val="en-US"/>
+              </w:rPr>
+              <w:t>[0]</w:t>
+            </w:r>
+          </w:p>
+          <w:p>
+            <w:pPr>
+              <w:pStyle w:val="aff5"/>
+              <w:spacing w:line="240" w:lineRule="auto"/>
+              <w:ind w:firstLine="0"/>
+              <w:rPr>
+                <w:rFonts w:ascii="Courier New" w:hAnsi="Courier New" w:cs="Courier New"/>
+                <w:sz w:val="22"/>
+                <w:szCs w:val="22"/>
+              </w:rPr>
+            </w:pPr>
+          </w:p>
+          <w:p>
+            <w:pPr>
+              <w:pStyle w:val="aff5"/>
+              <w:spacing w:line="240" w:lineRule="auto"/>
+              <w:ind w:firstLine="0"/>
+              <w:rPr>
+                <w:rFonts w:ascii="Courier New" w:hAnsi="Courier New" w:cs="Courier New"/>
+                <w:sz w:val="22"/>
+                <w:szCs w:val="22"/>
+                <w:lang w:val="en-US"/>
+              </w:rPr>
+            </w:pPr>
+            <w:r>
+              <w:rPr>
+                <w:rFonts w:ascii="Courier New" w:hAnsi="Courier New" w:cs="Courier New"/>
+                <w:sz w:val="22"/>
+                <w:szCs w:val="22"/>
+                <w:lang w:val="en-US"/>
+              </w:rPr>
+              <w:t xml:space="preserve">        #query = [batch size, query </w:t>
+            </w:r>
+            <w:proofErr w:type="spellStart"/>
+            <w:r>
+              <w:rPr>
+                <w:rFonts w:ascii="Courier New" w:hAnsi="Courier New" w:cs="Courier New"/>
+                <w:sz w:val="22"/>
+                <w:szCs w:val="22"/>
+                <w:lang w:val="en-US"/>
+              </w:rPr>
+              <w:t>len</w:t>
+            </w:r>
+            <w:proofErr w:type="spellEnd"/>
+            <w:r>
+              <w:rPr>
+                <w:rFonts w:ascii="Courier New" w:hAnsi="Courier New" w:cs="Courier New"/>
+                <w:sz w:val="22"/>
+                <w:szCs w:val="22"/>
+                <w:lang w:val="en-US"/>
+              </w:rPr>
+              <w:t>, hid dim]</w:t>
+            </w:r>
+          </w:p>
+          <w:p>
+            <w:pPr>
+              <w:pStyle w:val="aff5"/>
+              <w:spacing w:line="240" w:lineRule="auto"/>
+              <w:ind w:firstLine="0"/>
+              <w:rPr>
+                <w:rFonts w:ascii="Courier New" w:hAnsi="Courier New" w:cs="Courier New"/>
+                <w:sz w:val="22"/>
+                <w:szCs w:val="22"/>
+                <w:lang w:val="en-US"/>
+              </w:rPr>
+            </w:pPr>
+            <w:r>
+              <w:rPr>
+                <w:rFonts w:ascii="Courier New" w:hAnsi="Courier New" w:cs="Courier New"/>
+                <w:sz w:val="22"/>
+                <w:szCs w:val="22"/>
+                <w:lang w:val="en-US"/>
+              </w:rPr>
+              <w:t xml:space="preserve">        #key = [batch size, key </w:t>
+            </w:r>
+            <w:proofErr w:type="spellStart"/>
+            <w:r>
+              <w:rPr>
+                <w:rFonts w:ascii="Courier New" w:hAnsi="Courier New" w:cs="Courier New"/>
+                <w:sz w:val="22"/>
+                <w:szCs w:val="22"/>
+                <w:lang w:val="en-US"/>
+              </w:rPr>
+              <w:t>len</w:t>
+            </w:r>
+            <w:proofErr w:type="spellEnd"/>
+            <w:r>
+              <w:rPr>
+                <w:rFonts w:ascii="Courier New" w:hAnsi="Courier New" w:cs="Courier New"/>
+                <w:sz w:val="22"/>
+                <w:szCs w:val="22"/>
+                <w:lang w:val="en-US"/>
+              </w:rPr>
+              <w:t>, hid dim]</w:t>
+            </w:r>
+          </w:p>
+          <w:p>
+            <w:pPr>
+              <w:pStyle w:val="aff5"/>
+              <w:spacing w:line="240" w:lineRule="auto"/>
+              <w:ind w:firstLine="0"/>
+              <w:rPr>
+                <w:rFonts w:ascii="Courier New" w:hAnsi="Courier New" w:cs="Courier New"/>
+                <w:sz w:val="22"/>
+                <w:szCs w:val="22"/>
+              </w:rPr>
+            </w:pPr>
+            <w:r>
+              <w:rPr>
+                <w:rFonts w:ascii="Courier New" w:hAnsi="Courier New" w:cs="Courier New"/>
+                <w:sz w:val="22"/>
+                <w:szCs w:val="22"/>
+                <w:lang w:val="en-US"/>
+              </w:rPr>
+              <w:t xml:space="preserve">        #value = [batch size, value </w:t>
+            </w:r>
+            <w:proofErr w:type="spellStart"/>
+            <w:r>
+              <w:rPr>
+                <w:rFonts w:ascii="Courier New" w:hAnsi="Courier New" w:cs="Courier New"/>
+                <w:sz w:val="22"/>
+                <w:szCs w:val="22"/>
+                <w:lang w:val="en-US"/>
+              </w:rPr>
+              <w:t>len</w:t>
+            </w:r>
+            <w:proofErr w:type="spellEnd"/>
+            <w:r>
+              <w:rPr>
+                <w:rFonts w:ascii="Courier New" w:hAnsi="Courier New" w:cs="Courier New"/>
+                <w:sz w:val="22"/>
+                <w:szCs w:val="22"/>
+                <w:lang w:val="en-US"/>
+              </w:rPr>
+              <w:t>, hid dim]</w:t>
+            </w:r>
+          </w:p>
+          <w:p>
+            <w:pPr>
+              <w:pStyle w:val="aff5"/>
+              <w:spacing w:line="240" w:lineRule="auto"/>
+              <w:ind w:firstLine="0"/>
+              <w:rPr>
+                <w:rFonts w:ascii="Courier New" w:hAnsi="Courier New" w:cs="Courier New"/>
+                <w:sz w:val="22"/>
+                <w:szCs w:val="22"/>
+                <w:lang w:val="en-US"/>
+              </w:rPr>
+            </w:pPr>
+            <w:r>
+              <w:rPr>
+                <w:rFonts w:ascii="Courier New" w:hAnsi="Courier New" w:cs="Courier New"/>
+                <w:sz w:val="22"/>
+                <w:szCs w:val="22"/>
+                <w:lang w:val="en-US"/>
+              </w:rPr>
+              <w:t xml:space="preserve">        Q = </w:t>
+            </w:r>
+            <w:proofErr w:type="spellStart"/>
+            <w:r>
+              <w:rPr>
+                <w:rFonts w:ascii="Courier New" w:hAnsi="Courier New" w:cs="Courier New"/>
+                <w:sz w:val="22"/>
+                <w:szCs w:val="22"/>
+                <w:lang w:val="en-US"/>
+              </w:rPr>
+              <w:t>self.fc_q</w:t>
+            </w:r>
+            <w:proofErr w:type="spellEnd"/>
+            <w:r>
+              <w:rPr>
+                <w:rFonts w:ascii="Courier New" w:hAnsi="Courier New" w:cs="Courier New"/>
+                <w:sz w:val="22"/>
+                <w:szCs w:val="22"/>
+                <w:lang w:val="en-US"/>
+              </w:rPr>
+              <w:t>(query)</w:t>
+            </w:r>
+          </w:p>
+          <w:p>
+            <w:pPr>
+              <w:pStyle w:val="aff5"/>
+              <w:spacing w:line="240" w:lineRule="auto"/>
+              <w:ind w:firstLine="0"/>
+              <w:rPr>
+                <w:rFonts w:ascii="Courier New" w:hAnsi="Courier New" w:cs="Courier New"/>
+                <w:sz w:val="22"/>
+                <w:szCs w:val="22"/>
+                <w:lang w:val="en-US"/>
+              </w:rPr>
+            </w:pPr>
+            <w:r>
+              <w:rPr>
+                <w:rFonts w:ascii="Courier New" w:hAnsi="Courier New" w:cs="Courier New"/>
+                <w:sz w:val="22"/>
+                <w:szCs w:val="22"/>
+                <w:lang w:val="en-US"/>
+              </w:rPr>
+              <w:t xml:space="preserve">        K = </w:t>
+            </w:r>
+            <w:proofErr w:type="spellStart"/>
+            <w:r>
+              <w:rPr>
+                <w:rFonts w:ascii="Courier New" w:hAnsi="Courier New" w:cs="Courier New"/>
+                <w:sz w:val="22"/>
+                <w:szCs w:val="22"/>
+                <w:lang w:val="en-US"/>
+              </w:rPr>
+              <w:t>self.fc_k</w:t>
+            </w:r>
+            <w:proofErr w:type="spellEnd"/>
+            <w:r>
+              <w:rPr>
+                <w:rFonts w:ascii="Courier New" w:hAnsi="Courier New" w:cs="Courier New"/>
+                <w:sz w:val="22"/>
+                <w:szCs w:val="22"/>
+                <w:lang w:val="en-US"/>
+              </w:rPr>
+              <w:t>(key)</w:t>
+            </w:r>
+          </w:p>
+          <w:p>
+            <w:pPr>
+              <w:pStyle w:val="aff5"/>
+              <w:spacing w:line="240" w:lineRule="auto"/>
+              <w:ind w:firstLine="0"/>
+              <w:rPr>
+                <w:rFonts w:ascii="Courier New" w:hAnsi="Courier New" w:cs="Courier New"/>
+                <w:sz w:val="22"/>
+                <w:szCs w:val="22"/>
+              </w:rPr>
+            </w:pPr>
+            <w:r>
+              <w:rPr>
+                <w:rFonts w:ascii="Courier New" w:hAnsi="Courier New" w:cs="Courier New"/>
+                <w:sz w:val="22"/>
+                <w:szCs w:val="22"/>
+                <w:lang w:val="en-US"/>
+              </w:rPr>
+              <w:t xml:space="preserve">        V = </w:t>
+            </w:r>
+            <w:proofErr w:type="spellStart"/>
+            <w:r>
+              <w:rPr>
+                <w:rFonts w:ascii="Courier New" w:hAnsi="Courier New" w:cs="Courier New"/>
+                <w:sz w:val="22"/>
+                <w:szCs w:val="22"/>
+                <w:lang w:val="en-US"/>
+              </w:rPr>
+              <w:t>self.fc_v</w:t>
+            </w:r>
+            <w:proofErr w:type="spellEnd"/>
+            <w:r>
+              <w:rPr>
+                <w:rFonts w:ascii="Courier New" w:hAnsi="Courier New" w:cs="Courier New"/>
+                <w:sz w:val="22"/>
+                <w:szCs w:val="22"/>
+                <w:lang w:val="en-US"/>
+              </w:rPr>
+              <w:t>(value)</w:t>
+            </w:r>
+          </w:p>
+          <w:p>
+            <w:pPr>
+              <w:pStyle w:val="aff5"/>
+              <w:spacing w:line="240" w:lineRule="auto"/>
+              <w:ind w:firstLine="0"/>
+              <w:rPr>
+                <w:rFonts w:ascii="Courier New" w:hAnsi="Courier New" w:cs="Courier New"/>
+                <w:sz w:val="22"/>
+                <w:szCs w:val="22"/>
+                <w:lang w:val="en-US"/>
+              </w:rPr>
+            </w:pPr>
+            <w:r>
+              <w:rPr>
+                <w:rFonts w:ascii="Courier New" w:hAnsi="Courier New" w:cs="Courier New"/>
+                <w:sz w:val="22"/>
+                <w:szCs w:val="22"/>
+                <w:lang w:val="en-US"/>
+              </w:rPr>
+              <w:t xml:space="preserve">        #Q = [batch size, query </w:t>
+            </w:r>
+            <w:proofErr w:type="spellStart"/>
+            <w:r>
+              <w:rPr>
+                <w:rFonts w:ascii="Courier New" w:hAnsi="Courier New" w:cs="Courier New"/>
+                <w:sz w:val="22"/>
+                <w:szCs w:val="22"/>
+                <w:lang w:val="en-US"/>
+              </w:rPr>
+              <w:t>len</w:t>
+            </w:r>
+            <w:proofErr w:type="spellEnd"/>
+            <w:r>
+              <w:rPr>
+                <w:rFonts w:ascii="Courier New" w:hAnsi="Courier New" w:cs="Courier New"/>
+                <w:sz w:val="22"/>
+                <w:szCs w:val="22"/>
+                <w:lang w:val="en-US"/>
+              </w:rPr>
+              <w:t>, hid dim]</w:t>
+            </w:r>
+          </w:p>
+          <w:p>
+            <w:pPr>
+              <w:pStyle w:val="aff5"/>
+              <w:spacing w:line="240" w:lineRule="auto"/>
+              <w:ind w:firstLine="0"/>
+              <w:rPr>
+                <w:rFonts w:ascii="Courier New" w:hAnsi="Courier New" w:cs="Courier New"/>
+                <w:sz w:val="22"/>
+                <w:szCs w:val="22"/>
+                <w:lang w:val="en-US"/>
+              </w:rPr>
+            </w:pPr>
+            <w:r>
+              <w:rPr>
+                <w:rFonts w:ascii="Courier New" w:hAnsi="Courier New" w:cs="Courier New"/>
+                <w:sz w:val="22"/>
+                <w:szCs w:val="22"/>
+                <w:lang w:val="en-US"/>
+              </w:rPr>
+              <w:t xml:space="preserve">        #K = [batch size, key </w:t>
+            </w:r>
+            <w:proofErr w:type="spellStart"/>
+            <w:r>
+              <w:rPr>
+                <w:rFonts w:ascii="Courier New" w:hAnsi="Courier New" w:cs="Courier New"/>
+                <w:sz w:val="22"/>
+                <w:szCs w:val="22"/>
+                <w:lang w:val="en-US"/>
+              </w:rPr>
+              <w:t>len</w:t>
+            </w:r>
+            <w:proofErr w:type="spellEnd"/>
+            <w:r>
+              <w:rPr>
+                <w:rFonts w:ascii="Courier New" w:hAnsi="Courier New" w:cs="Courier New"/>
+                <w:sz w:val="22"/>
+                <w:szCs w:val="22"/>
+                <w:lang w:val="en-US"/>
+              </w:rPr>
+              <w:t>, hid dim]</w:t>
+            </w:r>
+          </w:p>
+          <w:p>
+            <w:pPr>
+              <w:pStyle w:val="aff5"/>
+              <w:spacing w:line="240" w:lineRule="auto"/>
+              <w:ind w:firstLine="0"/>
+              <w:rPr>
+                <w:rFonts w:ascii="Courier New" w:hAnsi="Courier New" w:cs="Courier New"/>
+                <w:sz w:val="22"/>
+                <w:szCs w:val="22"/>
+              </w:rPr>
+            </w:pPr>
+            <w:r>
+              <w:rPr>
+                <w:rFonts w:ascii="Courier New" w:hAnsi="Courier New" w:cs="Courier New"/>
+                <w:sz w:val="22"/>
+                <w:szCs w:val="22"/>
+                <w:lang w:val="en-US"/>
+              </w:rPr>
+              <w:t xml:space="preserve">        #V = [batch size, value </w:t>
+            </w:r>
+            <w:proofErr w:type="spellStart"/>
+            <w:r>
+              <w:rPr>
+                <w:rFonts w:ascii="Courier New" w:hAnsi="Courier New" w:cs="Courier New"/>
+                <w:sz w:val="22"/>
+                <w:szCs w:val="22"/>
+                <w:lang w:val="en-US"/>
+              </w:rPr>
+              <w:t>len</w:t>
+            </w:r>
+            <w:proofErr w:type="spellEnd"/>
+            <w:r>
+              <w:rPr>
+                <w:rFonts w:ascii="Courier New" w:hAnsi="Courier New" w:cs="Courier New"/>
+                <w:sz w:val="22"/>
+                <w:szCs w:val="22"/>
+                <w:lang w:val="en-US"/>
+              </w:rPr>
+              <w:t>, hid dim]</w:t>
+            </w:r>
+          </w:p>
+          <w:p>
+            <w:pPr>
+              <w:pStyle w:val="aff5"/>
+              <w:spacing w:line="240" w:lineRule="auto"/>
+              <w:ind w:firstLine="0"/>
+              <w:rPr>
+                <w:rFonts w:ascii="Courier New" w:hAnsi="Courier New" w:cs="Courier New"/>
+                <w:sz w:val="22"/>
+                <w:szCs w:val="22"/>
+              </w:rPr>
+            </w:pPr>
+            <w:r>
+              <w:rPr>
+                <w:rFonts w:ascii="Courier New" w:hAnsi="Courier New" w:cs="Courier New"/>
+                <w:sz w:val="22"/>
+                <w:szCs w:val="22"/>
+                <w:lang w:val="en-US"/>
+              </w:rPr>
+              <w:t xml:space="preserve">        Q = </w:t>
+            </w:r>
+            <w:proofErr w:type="spellStart"/>
+            <w:proofErr w:type="gramStart"/>
+            <w:r>
+              <w:rPr>
+                <w:rFonts w:ascii="Courier New" w:hAnsi="Courier New" w:cs="Courier New"/>
+                <w:sz w:val="22"/>
+                <w:szCs w:val="22"/>
+                <w:lang w:val="en-US"/>
+              </w:rPr>
+              <w:t>Q.view</w:t>
+            </w:r>
+            <w:proofErr w:type="spellEnd"/>
+            <w:proofErr w:type="gramEnd"/>
+            <w:r>
+              <w:rPr>
+                <w:rFonts w:ascii="Courier New" w:hAnsi="Courier New" w:cs="Courier New"/>
+                <w:sz w:val="22"/>
+                <w:szCs w:val="22"/>
+                <w:lang w:val="en-US"/>
+              </w:rPr>
+              <w:t>(</w:t>
+            </w:r>
+            <w:proofErr w:type="spellStart"/>
+            <w:r>
+              <w:rPr>
+                <w:rFonts w:ascii="Courier New" w:hAnsi="Courier New" w:cs="Courier New"/>
+                <w:sz w:val="22"/>
+                <w:szCs w:val="22"/>
+                <w:lang w:val="en-US"/>
+              </w:rPr>
+              <w:t>batch_size</w:t>
+            </w:r>
+            <w:proofErr w:type="spellEnd"/>
+            <w:r>
+              <w:rPr>
+                <w:rFonts w:ascii="Courier New" w:hAnsi="Courier New" w:cs="Courier New"/>
+                <w:sz w:val="22"/>
+                <w:szCs w:val="22"/>
+                <w:lang w:val="en-US"/>
+              </w:rPr>
+              <w:t xml:space="preserve">, -1, </w:t>
+            </w:r>
+            <w:proofErr w:type="spellStart"/>
+            <w:r>
+              <w:rPr>
+                <w:rFonts w:ascii="Courier New" w:hAnsi="Courier New" w:cs="Courier New"/>
+                <w:sz w:val="22"/>
+                <w:szCs w:val="22"/>
+                <w:lang w:val="en-US"/>
+              </w:rPr>
+              <w:t>self.n_heads</w:t>
+            </w:r>
+            <w:proofErr w:type="spellEnd"/>
+            <w:r>
+              <w:rPr>
+                <w:rFonts w:ascii="Courier New" w:hAnsi="Courier New" w:cs="Courier New"/>
+                <w:sz w:val="22"/>
+                <w:szCs w:val="22"/>
+                <w:lang w:val="en-US"/>
+              </w:rPr>
+              <w:t xml:space="preserve">, </w:t>
+            </w:r>
+            <w:proofErr w:type="spellStart"/>
+            <w:r>
+              <w:rPr>
+                <w:rFonts w:ascii="Courier New" w:hAnsi="Courier New" w:cs="Courier New"/>
+                <w:sz w:val="22"/>
+                <w:szCs w:val="22"/>
+                <w:lang w:val="en-US"/>
+              </w:rPr>
+              <w:t>self.head_dim</w:t>
+            </w:r>
+            <w:proofErr w:type="spellEnd"/>
+            <w:r>
+              <w:rPr>
+                <w:rFonts w:ascii="Courier New" w:hAnsi="Courier New" w:cs="Courier New"/>
+                <w:sz w:val="22"/>
+                <w:szCs w:val="22"/>
+                <w:lang w:val="en-US"/>
+              </w:rPr>
+              <w:t>)</w:t>
+            </w:r>
+          </w:p>
+          <w:p>
+            <w:pPr>
+              <w:pStyle w:val="aff5"/>
+              <w:spacing w:line="240" w:lineRule="auto"/>
+              <w:ind w:firstLine="0"/>
+              <w:rPr>
+                <w:rFonts w:ascii="Courier New" w:hAnsi="Courier New" w:cs="Courier New"/>
+                <w:sz w:val="22"/>
+                <w:szCs w:val="22"/>
+                <w:lang w:val="en-US"/>
+              </w:rPr>
+            </w:pPr>
+            <w:proofErr w:type="gramStart"/>
+            <w:r>
+              <w:rPr>
+                <w:rFonts w:ascii="Courier New" w:hAnsi="Courier New" w:cs="Courier New"/>
+                <w:sz w:val="22"/>
+                <w:szCs w:val="22"/>
+                <w:lang w:val="en-US"/>
+              </w:rPr>
+              <w:t>.permute</w:t>
+            </w:r>
+            <w:proofErr w:type="gramEnd"/>
+            <w:r>
+              <w:rPr>
+                <w:rFonts w:ascii="Courier New" w:hAnsi="Courier New" w:cs="Courier New"/>
+                <w:sz w:val="22"/>
+                <w:szCs w:val="22"/>
+                <w:lang w:val="en-US"/>
+              </w:rPr>
+              <w:t>(0, 2, 1, 3)</w:t>
+            </w:r>
+          </w:p>
+          <w:p>
+            <w:pPr>
+              <w:pStyle w:val="aff5"/>
+              <w:spacing w:line="240" w:lineRule="auto"/>
+              <w:ind w:firstLine="0"/>
+              <w:rPr>
+                <w:rFonts w:ascii="Courier New" w:hAnsi="Courier New" w:cs="Courier New"/>
+                <w:sz w:val="22"/>
+                <w:szCs w:val="22"/>
+              </w:rPr>
+            </w:pPr>
+            <w:r>
+              <w:rPr>
+                <w:rFonts w:ascii="Courier New" w:hAnsi="Courier New" w:cs="Courier New"/>
+                <w:sz w:val="22"/>
+                <w:szCs w:val="22"/>
+                <w:lang w:val="en-US"/>
+              </w:rPr>
+              <w:t xml:space="preserve">        K = </w:t>
+            </w:r>
+            <w:proofErr w:type="spellStart"/>
+            <w:proofErr w:type="gramStart"/>
+            <w:r>
+              <w:rPr>
+                <w:rFonts w:ascii="Courier New" w:hAnsi="Courier New" w:cs="Courier New"/>
+                <w:sz w:val="22"/>
+                <w:szCs w:val="22"/>
+                <w:lang w:val="en-US"/>
+              </w:rPr>
+              <w:t>K.view</w:t>
+            </w:r>
+            <w:proofErr w:type="spellEnd"/>
+            <w:proofErr w:type="gramEnd"/>
+            <w:r>
+              <w:rPr>
+                <w:rFonts w:ascii="Courier New" w:hAnsi="Courier New" w:cs="Courier New"/>
+                <w:sz w:val="22"/>
+                <w:szCs w:val="22"/>
+                <w:lang w:val="en-US"/>
+              </w:rPr>
+              <w:t>(</w:t>
+            </w:r>
+            <w:proofErr w:type="spellStart"/>
+            <w:r>
+              <w:rPr>
+                <w:rFonts w:ascii="Courier New" w:hAnsi="Courier New" w:cs="Courier New"/>
+                <w:sz w:val="22"/>
+                <w:szCs w:val="22"/>
+                <w:lang w:val="en-US"/>
+              </w:rPr>
+              <w:t>batch_size</w:t>
+            </w:r>
+            <w:proofErr w:type="spellEnd"/>
+            <w:r>
+              <w:rPr>
+                <w:rFonts w:ascii="Courier New" w:hAnsi="Courier New" w:cs="Courier New"/>
+                <w:sz w:val="22"/>
+                <w:szCs w:val="22"/>
+                <w:lang w:val="en-US"/>
+              </w:rPr>
+              <w:t xml:space="preserve">, -1, </w:t>
+            </w:r>
+            <w:proofErr w:type="spellStart"/>
+            <w:r>
+              <w:rPr>
+                <w:rFonts w:ascii="Courier New" w:hAnsi="Courier New" w:cs="Courier New"/>
+                <w:sz w:val="22"/>
+                <w:szCs w:val="22"/>
+                <w:lang w:val="en-US"/>
+              </w:rPr>
+              <w:t>self.n_heads</w:t>
+            </w:r>
+            <w:proofErr w:type="spellEnd"/>
+            <w:r>
+              <w:rPr>
+                <w:rFonts w:ascii="Courier New" w:hAnsi="Courier New" w:cs="Courier New"/>
+                <w:sz w:val="22"/>
+                <w:szCs w:val="22"/>
+                <w:lang w:val="en-US"/>
+              </w:rPr>
+              <w:t xml:space="preserve">, </w:t>
+            </w:r>
+            <w:proofErr w:type="spellStart"/>
+            <w:r>
+              <w:rPr>
+                <w:rFonts w:ascii="Courier New" w:hAnsi="Courier New" w:cs="Courier New"/>
+                <w:sz w:val="22"/>
+                <w:szCs w:val="22"/>
+                <w:lang w:val="en-US"/>
+              </w:rPr>
+              <w:t>self.head_dim</w:t>
+            </w:r>
+            <w:proofErr w:type="spellEnd"/>
+            <w:r>
+              <w:rPr>
+                <w:rFonts w:ascii="Courier New" w:hAnsi="Courier New" w:cs="Courier New"/>
+                <w:sz w:val="22"/>
+                <w:szCs w:val="22"/>
+                <w:lang w:val="en-US"/>
+              </w:rPr>
+              <w:t>)</w:t>
+            </w:r>
+          </w:p>
+          <w:p>
+            <w:pPr>
+              <w:pStyle w:val="aff5"/>
+              <w:spacing w:line="240" w:lineRule="auto"/>
+              <w:ind w:firstLine="0"/>
+              <w:rPr>
+                <w:rFonts w:ascii="Courier New" w:hAnsi="Courier New" w:cs="Courier New"/>
+                <w:sz w:val="22"/>
+                <w:szCs w:val="22"/>
+                <w:lang w:val="en-US"/>
+              </w:rPr>
+            </w:pPr>
+            <w:proofErr w:type="gramStart"/>
+            <w:r>
+              <w:rPr>
+                <w:rFonts w:ascii="Courier New" w:hAnsi="Courier New" w:cs="Courier New"/>
+                <w:sz w:val="22"/>
+                <w:szCs w:val="22"/>
+                <w:lang w:val="en-US"/>
+              </w:rPr>
+              <w:t>.permute</w:t>
+            </w:r>
+            <w:proofErr w:type="gramEnd"/>
+            <w:r>
+              <w:rPr>
+                <w:rFonts w:ascii="Courier New" w:hAnsi="Courier New" w:cs="Courier New"/>
+                <w:sz w:val="22"/>
+                <w:szCs w:val="22"/>
+                <w:lang w:val="en-US"/>
+              </w:rPr>
+              <w:t>(0, 2, 1, 3)</w:t>
+            </w:r>
+          </w:p>
+          <w:p>
+            <w:pPr>
+              <w:pStyle w:val="aff5"/>
+              <w:spacing w:line="240" w:lineRule="auto"/>
+              <w:ind w:firstLine="0"/>
+              <w:rPr>
+                <w:rFonts w:ascii="Courier New" w:hAnsi="Courier New" w:cs="Courier New"/>
+                <w:sz w:val="22"/>
+                <w:szCs w:val="22"/>
+              </w:rPr>
+            </w:pPr>
+            <w:r>
+              <w:rPr>
+                <w:rFonts w:ascii="Courier New" w:hAnsi="Courier New" w:cs="Courier New"/>
+                <w:sz w:val="22"/>
+                <w:szCs w:val="22"/>
+                <w:lang w:val="en-US"/>
+              </w:rPr>
+              <w:t xml:space="preserve">        V = </w:t>
+            </w:r>
+            <w:proofErr w:type="spellStart"/>
+            <w:proofErr w:type="gramStart"/>
+            <w:r>
+              <w:rPr>
+                <w:rFonts w:ascii="Courier New" w:hAnsi="Courier New" w:cs="Courier New"/>
+                <w:sz w:val="22"/>
+                <w:szCs w:val="22"/>
+                <w:lang w:val="en-US"/>
+              </w:rPr>
+              <w:t>V.view</w:t>
+            </w:r>
+            <w:proofErr w:type="spellEnd"/>
+            <w:proofErr w:type="gramEnd"/>
+            <w:r>
+              <w:rPr>
+                <w:rFonts w:ascii="Courier New" w:hAnsi="Courier New" w:cs="Courier New"/>
+                <w:sz w:val="22"/>
+                <w:szCs w:val="22"/>
+                <w:lang w:val="en-US"/>
+              </w:rPr>
+              <w:t>(</w:t>
+            </w:r>
+            <w:proofErr w:type="spellStart"/>
+            <w:r>
+              <w:rPr>
+                <w:rFonts w:ascii="Courier New" w:hAnsi="Courier New" w:cs="Courier New"/>
+                <w:sz w:val="22"/>
+                <w:szCs w:val="22"/>
+                <w:lang w:val="en-US"/>
+              </w:rPr>
+              <w:t>batch_size</w:t>
+            </w:r>
+            <w:proofErr w:type="spellEnd"/>
+            <w:r>
+              <w:rPr>
+                <w:rFonts w:ascii="Courier New" w:hAnsi="Courier New" w:cs="Courier New"/>
+                <w:sz w:val="22"/>
+                <w:szCs w:val="22"/>
+                <w:lang w:val="en-US"/>
+              </w:rPr>
+              <w:t xml:space="preserve">, -1, </w:t>
+            </w:r>
+            <w:proofErr w:type="spellStart"/>
+            <w:r>
+              <w:rPr>
+                <w:rFonts w:ascii="Courier New" w:hAnsi="Courier New" w:cs="Courier New"/>
+                <w:sz w:val="22"/>
+                <w:szCs w:val="22"/>
+                <w:lang w:val="en-US"/>
+              </w:rPr>
+              <w:t>self.n_heads</w:t>
+            </w:r>
+            <w:proofErr w:type="spellEnd"/>
+            <w:r>
+              <w:rPr>
+                <w:rFonts w:ascii="Courier New" w:hAnsi="Courier New" w:cs="Courier New"/>
+                <w:sz w:val="22"/>
+                <w:szCs w:val="22"/>
+                <w:lang w:val="en-US"/>
+              </w:rPr>
+              <w:t xml:space="preserve">, </w:t>
+            </w:r>
+            <w:proofErr w:type="spellStart"/>
+            <w:r>
+              <w:rPr>
+                <w:rFonts w:ascii="Courier New" w:hAnsi="Courier New" w:cs="Courier New"/>
+                <w:sz w:val="22"/>
+                <w:szCs w:val="22"/>
+                <w:lang w:val="en-US"/>
+              </w:rPr>
+              <w:t>self.head_dim</w:t>
+            </w:r>
+            <w:proofErr w:type="spellEnd"/>
+            <w:r>
+              <w:rPr>
+                <w:rFonts w:ascii="Courier New" w:hAnsi="Courier New" w:cs="Courier New"/>
+                <w:sz w:val="22"/>
+                <w:szCs w:val="22"/>
+                <w:lang w:val="en-US"/>
+              </w:rPr>
+              <w:t>)</w:t>
+            </w:r>
+          </w:p>
+          <w:p>
+            <w:pPr>
+              <w:pStyle w:val="aff5"/>
+              <w:spacing w:line="240" w:lineRule="auto"/>
+              <w:ind w:firstLine="0"/>
+              <w:rPr>
+                <w:rFonts w:ascii="Courier New" w:hAnsi="Courier New" w:cs="Courier New"/>
+                <w:sz w:val="22"/>
+                <w:szCs w:val="22"/>
+              </w:rPr>
+            </w:pPr>
+            <w:proofErr w:type="gramStart"/>
+            <w:r>
+              <w:rPr>
+                <w:rFonts w:ascii="Courier New" w:hAnsi="Courier New" w:cs="Courier New"/>
+                <w:sz w:val="22"/>
+                <w:szCs w:val="22"/>
+                <w:lang w:val="en-US"/>
+              </w:rPr>
+              <w:t>.permute</w:t>
+            </w:r>
+            <w:proofErr w:type="gramEnd"/>
+            <w:r>
+              <w:rPr>
+                <w:rFonts w:ascii="Courier New" w:hAnsi="Courier New" w:cs="Courier New"/>
+                <w:sz w:val="22"/>
+                <w:szCs w:val="22"/>
+                <w:lang w:val="en-US"/>
+              </w:rPr>
+              <w:t>(0, 2, 1, 3)</w:t>
+            </w:r>
+          </w:p>
+          <w:p>
+            <w:pPr>
+              <w:pStyle w:val="aff5"/>
+              <w:spacing w:line="240" w:lineRule="auto"/>
+              <w:ind w:firstLine="0"/>
+              <w:rPr>
+                <w:rFonts w:ascii="Courier New" w:hAnsi="Courier New" w:cs="Courier New"/>
+                <w:sz w:val="22"/>
+                <w:szCs w:val="22"/>
+                <w:lang w:val="en-US"/>
+              </w:rPr>
+            </w:pPr>
+            <w:r>
+              <w:rPr>
+                <w:rFonts w:ascii="Courier New" w:hAnsi="Courier New" w:cs="Courier New"/>
+                <w:sz w:val="22"/>
+                <w:szCs w:val="22"/>
+                <w:lang w:val="en-US"/>
+              </w:rPr>
+              <w:t xml:space="preserve">        #Q = [batch size, n heads, query </w:t>
+            </w:r>
+            <w:proofErr w:type="spellStart"/>
+            <w:r>
+              <w:rPr>
+                <w:rFonts w:ascii="Courier New" w:hAnsi="Courier New" w:cs="Courier New"/>
+                <w:sz w:val="22"/>
+                <w:szCs w:val="22"/>
+                <w:lang w:val="en-US"/>
+              </w:rPr>
+              <w:t>len</w:t>
+            </w:r>
+            <w:proofErr w:type="spellEnd"/>
+            <w:r>
+              <w:rPr>
+                <w:rFonts w:ascii="Courier New" w:hAnsi="Courier New" w:cs="Courier New"/>
+                <w:sz w:val="22"/>
+                <w:szCs w:val="22"/>
+                <w:lang w:val="en-US"/>
+              </w:rPr>
+              <w:t>, head dim]</w:t>
+            </w:r>
+          </w:p>
+          <w:p>
+            <w:pPr>
+              <w:pStyle w:val="aff5"/>
+              <w:spacing w:line="240" w:lineRule="auto"/>
+              <w:ind w:firstLine="0"/>
+              <w:rPr>
+                <w:rFonts w:ascii="Courier New" w:hAnsi="Courier New" w:cs="Courier New"/>
+                <w:sz w:val="22"/>
+                <w:szCs w:val="22"/>
+                <w:lang w:val="en-US"/>
+              </w:rPr>
+            </w:pPr>
+            <w:r>
+              <w:rPr>
+                <w:rFonts w:ascii="Courier New" w:hAnsi="Courier New" w:cs="Courier New"/>
+                <w:sz w:val="22"/>
+                <w:szCs w:val="22"/>
+                <w:lang w:val="en-US"/>
+              </w:rPr>
+              <w:t xml:space="preserve">        #K = [batch size, n heads, key </w:t>
+            </w:r>
+            <w:proofErr w:type="spellStart"/>
+            <w:r>
+              <w:rPr>
+                <w:rFonts w:ascii="Courier New" w:hAnsi="Courier New" w:cs="Courier New"/>
+                <w:sz w:val="22"/>
+                <w:szCs w:val="22"/>
+                <w:lang w:val="en-US"/>
+              </w:rPr>
+              <w:t>len</w:t>
+            </w:r>
+            <w:proofErr w:type="spellEnd"/>
+            <w:r>
+              <w:rPr>
+                <w:rFonts w:ascii="Courier New" w:hAnsi="Courier New" w:cs="Courier New"/>
+                <w:sz w:val="22"/>
+                <w:szCs w:val="22"/>
+                <w:lang w:val="en-US"/>
+              </w:rPr>
+              <w:t>, head dim]</w:t>
+            </w:r>
+          </w:p>
+          <w:p>
+            <w:pPr>
+              <w:pStyle w:val="aff5"/>
+              <w:spacing w:line="240" w:lineRule="auto"/>
+              <w:ind w:firstLine="0"/>
+              <w:rPr>
+                <w:rFonts w:ascii="Courier New" w:hAnsi="Courier New" w:cs="Courier New"/>
+                <w:sz w:val="22"/>
+                <w:szCs w:val="22"/>
+              </w:rPr>
+            </w:pPr>
+            <w:r>
+              <w:rPr>
+                <w:rFonts w:ascii="Courier New" w:hAnsi="Courier New" w:cs="Courier New"/>
+                <w:sz w:val="22"/>
+                <w:szCs w:val="22"/>
+                <w:lang w:val="en-US"/>
+              </w:rPr>
+              <w:t xml:space="preserve">        #V = [batch size, n heads, value </w:t>
+            </w:r>
+            <w:proofErr w:type="spellStart"/>
+            <w:r>
+              <w:rPr>
+                <w:rFonts w:ascii="Courier New" w:hAnsi="Courier New" w:cs="Courier New"/>
+                <w:sz w:val="22"/>
+                <w:szCs w:val="22"/>
+                <w:lang w:val="en-US"/>
+              </w:rPr>
+              <w:t>len</w:t>
+            </w:r>
+            <w:proofErr w:type="spellEnd"/>
+            <w:r>
+              <w:rPr>
+                <w:rFonts w:ascii="Courier New" w:hAnsi="Courier New" w:cs="Courier New"/>
+                <w:sz w:val="22"/>
+                <w:szCs w:val="22"/>
+                <w:lang w:val="en-US"/>
+              </w:rPr>
+              <w:t>, head dim]</w:t>
+            </w:r>
+          </w:p>
+          <w:p>
+            <w:pPr>
+              <w:pStyle w:val="aff5"/>
+              <w:spacing w:line="240" w:lineRule="auto"/>
+              <w:ind w:firstLine="0"/>
+              <w:rPr>
+                <w:rFonts w:ascii="Courier New" w:hAnsi="Courier New" w:cs="Courier New"/>
+                <w:sz w:val="22"/>
+                <w:szCs w:val="22"/>
+              </w:rPr>
+            </w:pPr>
+            <w:r>
+              <w:rPr>
+                <w:rFonts w:ascii="Courier New" w:hAnsi="Courier New" w:cs="Courier New"/>
+                <w:sz w:val="22"/>
+                <w:szCs w:val="22"/>
+                <w:lang w:val="en-US"/>
+              </w:rPr>
+              <w:t xml:space="preserve">        energy = </w:t>
+            </w:r>
+            <w:proofErr w:type="spellStart"/>
+            <w:proofErr w:type="gramStart"/>
+            <w:r>
+              <w:rPr>
+                <w:rFonts w:ascii="Courier New" w:hAnsi="Courier New" w:cs="Courier New"/>
+                <w:sz w:val="22"/>
+                <w:szCs w:val="22"/>
+                <w:lang w:val="en-US"/>
+              </w:rPr>
+              <w:t>torch.matmul</w:t>
+            </w:r>
+            <w:proofErr w:type="spellEnd"/>
+            <w:proofErr w:type="gramEnd"/>
+            <w:r>
+              <w:rPr>
+                <w:rFonts w:ascii="Courier New" w:hAnsi="Courier New" w:cs="Courier New"/>
+                <w:sz w:val="22"/>
+                <w:szCs w:val="22"/>
+                <w:lang w:val="en-US"/>
+              </w:rPr>
+              <w:t xml:space="preserve">(Q, </w:t>
+            </w:r>
+            <w:proofErr w:type="spellStart"/>
+            <w:r>
+              <w:rPr>
+                <w:rFonts w:ascii="Courier New" w:hAnsi="Courier New" w:cs="Courier New"/>
+                <w:sz w:val="22"/>
+                <w:szCs w:val="22"/>
+                <w:lang w:val="en-US"/>
+              </w:rPr>
+              <w:t>K.permute</w:t>
+            </w:r>
+            <w:proofErr w:type="spellEnd"/>
+            <w:r>
+              <w:rPr>
+                <w:rFonts w:ascii="Courier New" w:hAnsi="Courier New" w:cs="Courier New"/>
+                <w:sz w:val="22"/>
+                <w:szCs w:val="22"/>
+                <w:lang w:val="en-US"/>
+              </w:rPr>
+              <w:t xml:space="preserve">(0, 1, 3, 2)) </w:t>
+            </w:r>
+          </w:p>
+          <w:p>
+            <w:pPr>
+              <w:pStyle w:val="aff5"/>
+              <w:spacing w:line="240" w:lineRule="auto"/>
+              <w:ind w:firstLine="0"/>
+              <w:rPr>
+                <w:rFonts w:ascii="Courier New" w:hAnsi="Courier New" w:cs="Courier New"/>
+                <w:sz w:val="22"/>
+                <w:szCs w:val="22"/>
+                <w:lang w:val="en-US"/>
+              </w:rPr>
+            </w:pPr>
+            <w:r>
+              <w:rPr>
+                <w:rFonts w:ascii="Courier New" w:hAnsi="Courier New" w:cs="Courier New"/>
+                <w:sz w:val="22"/>
+                <w:szCs w:val="22"/>
+                <w:lang w:val="en-US"/>
+              </w:rPr>
+              <w:t xml:space="preserve">/ </w:t>
+            </w:r>
+            <w:proofErr w:type="spellStart"/>
+            <w:proofErr w:type="gramStart"/>
+            <w:r>
+              <w:rPr>
+                <w:rFonts w:ascii="Courier New" w:hAnsi="Courier New" w:cs="Courier New"/>
+                <w:sz w:val="22"/>
+                <w:szCs w:val="22"/>
+                <w:lang w:val="en-US"/>
+              </w:rPr>
+              <w:t>self.scale</w:t>
+            </w:r>
+            <w:proofErr w:type="spellEnd"/>
+            <w:proofErr w:type="gramEnd"/>
+          </w:p>
+          <w:p>
+            <w:pPr>
+              <w:pStyle w:val="aff5"/>
+              <w:spacing w:line="240" w:lineRule="auto"/>
+              <w:ind w:firstLine="0"/>
+              <w:rPr>
+                <w:rFonts w:ascii="Courier New" w:hAnsi="Courier New" w:cs="Courier New"/>
+                <w:sz w:val="22"/>
+                <w:szCs w:val="22"/>
+                <w:lang w:val="en-US"/>
+              </w:rPr>
+            </w:pPr>
+            <w:r>
+              <w:rPr>
+                <w:rFonts w:ascii="Courier New" w:hAnsi="Courier New" w:cs="Courier New"/>
+                <w:sz w:val="22"/>
+                <w:szCs w:val="22"/>
+                <w:lang w:val="en-US"/>
+              </w:rPr>
+              <w:t xml:space="preserve">        #energy = [batch size, n heads, query </w:t>
+            </w:r>
+            <w:proofErr w:type="spellStart"/>
+            <w:r>
+              <w:rPr>
+                <w:rFonts w:ascii="Courier New" w:hAnsi="Courier New" w:cs="Courier New"/>
+                <w:sz w:val="22"/>
+                <w:szCs w:val="22"/>
+                <w:lang w:val="en-US"/>
+              </w:rPr>
+              <w:t>len</w:t>
+            </w:r>
+            <w:proofErr w:type="spellEnd"/>
+            <w:r>
+              <w:rPr>
+                <w:rFonts w:ascii="Courier New" w:hAnsi="Courier New" w:cs="Courier New"/>
+                <w:sz w:val="22"/>
+                <w:szCs w:val="22"/>
+                <w:lang w:val="en-US"/>
+              </w:rPr>
+              <w:t xml:space="preserve">, key </w:t>
+            </w:r>
+            <w:proofErr w:type="spellStart"/>
+            <w:r>
+              <w:rPr>
+                <w:rFonts w:ascii="Courier New" w:hAnsi="Courier New" w:cs="Courier New"/>
+                <w:sz w:val="22"/>
+                <w:szCs w:val="22"/>
+                <w:lang w:val="en-US"/>
+              </w:rPr>
+              <w:t>len</w:t>
+            </w:r>
+            <w:proofErr w:type="spellEnd"/>
+            <w:r>
+              <w:rPr>
+                <w:rFonts w:ascii="Courier New" w:hAnsi="Courier New" w:cs="Courier New"/>
+                <w:sz w:val="22"/>
+                <w:szCs w:val="22"/>
+                <w:lang w:val="en-US"/>
+              </w:rPr>
+              <w:t>]</w:t>
+            </w:r>
+          </w:p>
+          <w:p>
+            <w:pPr>
+              <w:pStyle w:val="aff5"/>
+              <w:spacing w:line="240" w:lineRule="auto"/>
+              <w:ind w:firstLine="0"/>
+              <w:rPr>
+                <w:rFonts w:ascii="Courier New" w:hAnsi="Courier New" w:cs="Courier New"/>
+                <w:sz w:val="22"/>
+                <w:szCs w:val="22"/>
+                <w:lang w:val="en-US"/>
+              </w:rPr>
+            </w:pPr>
+            <w:r>
+              <w:rPr>
+                <w:rFonts w:ascii="Courier New" w:hAnsi="Courier New" w:cs="Courier New"/>
+                <w:sz w:val="22"/>
+                <w:szCs w:val="22"/>
+                <w:lang w:val="en-US"/>
+              </w:rPr>
+              <w:t>        if mask is not None:</w:t>
+            </w:r>
+          </w:p>
+          <w:p>
+            <w:pPr>
+              <w:pStyle w:val="aff5"/>
+              <w:spacing w:line="240" w:lineRule="auto"/>
+              <w:ind w:firstLine="0"/>
+              <w:rPr>
+                <w:rFonts w:ascii="Courier New" w:hAnsi="Courier New" w:cs="Courier New"/>
+                <w:sz w:val="22"/>
+                <w:szCs w:val="22"/>
+              </w:rPr>
+            </w:pPr>
+            <w:r>
+              <w:rPr>
+                <w:rFonts w:ascii="Courier New" w:hAnsi="Courier New" w:cs="Courier New"/>
+                <w:sz w:val="22"/>
+                <w:szCs w:val="22"/>
+                <w:lang w:val="en-US"/>
+              </w:rPr>
+              <w:t xml:space="preserve">            energy = </w:t>
+            </w:r>
+            <w:proofErr w:type="spellStart"/>
+            <w:proofErr w:type="gramStart"/>
+            <w:r>
+              <w:rPr>
+                <w:rFonts w:ascii="Courier New" w:hAnsi="Courier New" w:cs="Courier New"/>
+                <w:sz w:val="22"/>
+                <w:szCs w:val="22"/>
+                <w:lang w:val="en-US"/>
+              </w:rPr>
+              <w:t>energy.masked</w:t>
+            </w:r>
+            <w:proofErr w:type="gramEnd"/>
+            <w:r>
+              <w:rPr>
+                <w:rFonts w:ascii="Courier New" w:hAnsi="Courier New" w:cs="Courier New"/>
+                <w:sz w:val="22"/>
+                <w:szCs w:val="22"/>
+                <w:lang w:val="en-US"/>
+              </w:rPr>
+              <w:t>_fill</w:t>
+            </w:r>
+            <w:proofErr w:type="spellEnd"/>
+            <w:r>
+              <w:rPr>
+                <w:rFonts w:ascii="Courier New" w:hAnsi="Courier New" w:cs="Courier New"/>
+                <w:sz w:val="22"/>
+                <w:szCs w:val="22"/>
+                <w:lang w:val="en-US"/>
+              </w:rPr>
+              <w:t>(mask == 0, -1e10)</w:t>
+            </w:r>
+          </w:p>
+          <w:p>
+            <w:pPr>
+              <w:pStyle w:val="aff5"/>
+              <w:spacing w:line="240" w:lineRule="auto"/>
+              <w:ind w:firstLine="0"/>
+              <w:rPr>
+                <w:rFonts w:ascii="Courier New" w:hAnsi="Courier New" w:cs="Courier New"/>
+                <w:sz w:val="22"/>
+                <w:szCs w:val="22"/>
+                <w:lang w:val="en-US"/>
+              </w:rPr>
+            </w:pPr>
+            <w:r>
+              <w:rPr>
+                <w:rFonts w:ascii="Courier New" w:hAnsi="Courier New" w:cs="Courier New"/>
+                <w:sz w:val="22"/>
+                <w:szCs w:val="22"/>
+                <w:lang w:val="en-US"/>
+              </w:rPr>
+              <w:t xml:space="preserve">        # [batch size, 1, </w:t>
+            </w:r>
+            <w:proofErr w:type="spellStart"/>
+            <w:r>
+              <w:rPr>
+                <w:rFonts w:ascii="Courier New" w:hAnsi="Courier New" w:cs="Courier New"/>
+                <w:sz w:val="22"/>
+                <w:szCs w:val="22"/>
+                <w:lang w:val="en-US"/>
+              </w:rPr>
+              <w:t>trg</w:t>
+            </w:r>
+            <w:proofErr w:type="spellEnd"/>
+            <w:r>
+              <w:rPr>
+                <w:rFonts w:ascii="Courier New" w:hAnsi="Courier New" w:cs="Courier New"/>
+                <w:sz w:val="22"/>
+                <w:szCs w:val="22"/>
+                <w:lang w:val="en-US"/>
+              </w:rPr>
+              <w:t xml:space="preserve"> </w:t>
+            </w:r>
+            <w:proofErr w:type="spellStart"/>
+            <w:r>
+              <w:rPr>
+                <w:rFonts w:ascii="Courier New" w:hAnsi="Courier New" w:cs="Courier New"/>
+                <w:sz w:val="22"/>
+                <w:szCs w:val="22"/>
+                <w:lang w:val="en-US"/>
+              </w:rPr>
+              <w:t>len</w:t>
+            </w:r>
+            <w:proofErr w:type="spellEnd"/>
+            <w:r>
+              <w:rPr>
+                <w:rFonts w:ascii="Courier New" w:hAnsi="Courier New" w:cs="Courier New"/>
+                <w:sz w:val="22"/>
+                <w:szCs w:val="22"/>
+                <w:lang w:val="en-US"/>
+              </w:rPr>
+              <w:t xml:space="preserve">, </w:t>
+            </w:r>
+            <w:proofErr w:type="spellStart"/>
+            <w:r>
+              <w:rPr>
+                <w:rFonts w:ascii="Courier New" w:hAnsi="Courier New" w:cs="Courier New"/>
+                <w:sz w:val="22"/>
+                <w:szCs w:val="22"/>
+                <w:lang w:val="en-US"/>
+              </w:rPr>
+              <w:t>trg</w:t>
+            </w:r>
+            <w:proofErr w:type="spellEnd"/>
+            <w:r>
+              <w:rPr>
+                <w:rFonts w:ascii="Courier New" w:hAnsi="Courier New" w:cs="Courier New"/>
+                <w:sz w:val="22"/>
+                <w:szCs w:val="22"/>
+                <w:lang w:val="en-US"/>
+              </w:rPr>
+              <w:t xml:space="preserve"> </w:t>
+            </w:r>
+            <w:proofErr w:type="spellStart"/>
+            <w:r>
+              <w:rPr>
+                <w:rFonts w:ascii="Courier New" w:hAnsi="Courier New" w:cs="Courier New"/>
+                <w:sz w:val="22"/>
+                <w:szCs w:val="22"/>
+                <w:lang w:val="en-US"/>
+              </w:rPr>
+              <w:t>len</w:t>
+            </w:r>
+            <w:proofErr w:type="spellEnd"/>
+            <w:r>
+              <w:rPr>
+                <w:rFonts w:ascii="Courier New" w:hAnsi="Courier New" w:cs="Courier New"/>
+                <w:sz w:val="22"/>
+                <w:szCs w:val="22"/>
+                <w:lang w:val="en-US"/>
+              </w:rPr>
+              <w:t>]</w:t>
+            </w:r>
+          </w:p>
+          <w:p>
+            <w:pPr>
+              <w:pStyle w:val="aff5"/>
+              <w:spacing w:line="240" w:lineRule="auto"/>
+              <w:ind w:firstLine="0"/>
+              <w:rPr>
+                <w:rFonts w:ascii="Courier New" w:hAnsi="Courier New" w:cs="Courier New"/>
+                <w:sz w:val="22"/>
+                <w:szCs w:val="22"/>
+                <w:lang w:val="en-US"/>
+              </w:rPr>
+            </w:pPr>
+            <w:r>
+              <w:rPr>
+                <w:rFonts w:ascii="Courier New" w:hAnsi="Courier New" w:cs="Courier New"/>
+                <w:sz w:val="22"/>
+                <w:szCs w:val="22"/>
+                <w:lang w:val="en-US"/>
+              </w:rPr>
+              <w:t xml:space="preserve">        attention = </w:t>
+            </w:r>
+            <w:proofErr w:type="spellStart"/>
+            <w:proofErr w:type="gramStart"/>
+            <w:r>
+              <w:rPr>
+                <w:rFonts w:ascii="Courier New" w:hAnsi="Courier New" w:cs="Courier New"/>
+                <w:sz w:val="22"/>
+                <w:szCs w:val="22"/>
+                <w:lang w:val="en-US"/>
+              </w:rPr>
+              <w:t>torch.softmax</w:t>
+            </w:r>
+            <w:proofErr w:type="spellEnd"/>
+            <w:proofErr w:type="gramEnd"/>
+            <w:r>
+              <w:rPr>
+                <w:rFonts w:ascii="Courier New" w:hAnsi="Courier New" w:cs="Courier New"/>
+                <w:sz w:val="22"/>
+                <w:szCs w:val="22"/>
+                <w:lang w:val="en-US"/>
+              </w:rPr>
+              <w:t>(energy, dim = -1)</w:t>
+            </w:r>
+          </w:p>
+          <w:p>
+            <w:pPr>
+              <w:pStyle w:val="aff5"/>
+              <w:spacing w:line="240" w:lineRule="auto"/>
+              <w:ind w:firstLine="0"/>
+              <w:rPr>
+                <w:rFonts w:ascii="Courier New" w:hAnsi="Courier New" w:cs="Courier New"/>
+                <w:sz w:val="22"/>
+                <w:szCs w:val="22"/>
+                <w:lang w:val="en-US"/>
+              </w:rPr>
+            </w:pPr>
+            <w:r>
+              <w:rPr>
+                <w:rFonts w:ascii="Courier New" w:hAnsi="Courier New" w:cs="Courier New"/>
+                <w:sz w:val="22"/>
+                <w:szCs w:val="22"/>
+                <w:lang w:val="en-US"/>
+              </w:rPr>
+              <w:t xml:space="preserve">        #attention = [batch size, n heads, query </w:t>
+            </w:r>
+            <w:proofErr w:type="spellStart"/>
+            <w:r>
+              <w:rPr>
+                <w:rFonts w:ascii="Courier New" w:hAnsi="Courier New" w:cs="Courier New"/>
+                <w:sz w:val="22"/>
+                <w:szCs w:val="22"/>
+                <w:lang w:val="en-US"/>
+              </w:rPr>
+              <w:t>len</w:t>
+            </w:r>
+            <w:proofErr w:type="spellEnd"/>
+            <w:r>
+              <w:rPr>
+                <w:rFonts w:ascii="Courier New" w:hAnsi="Courier New" w:cs="Courier New"/>
+                <w:sz w:val="22"/>
+                <w:szCs w:val="22"/>
+                <w:lang w:val="en-US"/>
+              </w:rPr>
+              <w:t xml:space="preserve">, key </w:t>
+            </w:r>
+            <w:proofErr w:type="spellStart"/>
+            <w:r>
+              <w:rPr>
+                <w:rFonts w:ascii="Courier New" w:hAnsi="Courier New" w:cs="Courier New"/>
+                <w:sz w:val="22"/>
+                <w:szCs w:val="22"/>
+                <w:lang w:val="en-US"/>
+              </w:rPr>
+              <w:t>len</w:t>
+            </w:r>
+            <w:proofErr w:type="spellEnd"/>
+            <w:r>
+              <w:rPr>
+                <w:rFonts w:ascii="Courier New" w:hAnsi="Courier New" w:cs="Courier New"/>
+                <w:sz w:val="22"/>
+                <w:szCs w:val="22"/>
+                <w:lang w:val="en-US"/>
+              </w:rPr>
+              <w:t>]</w:t>
+            </w:r>
+          </w:p>
+          <w:p>
+            <w:pPr>
+              <w:pStyle w:val="aff5"/>
+              <w:spacing w:line="240" w:lineRule="auto"/>
+              <w:ind w:firstLine="0"/>
+              <w:rPr>
+                <w:rFonts w:ascii="Courier New" w:hAnsi="Courier New" w:cs="Courier New"/>
+                <w:sz w:val="22"/>
+                <w:szCs w:val="22"/>
+                <w:lang w:val="en-US"/>
+              </w:rPr>
+            </w:pPr>
+            <w:r>
+              <w:rPr>
+                <w:rFonts w:ascii="Courier New" w:hAnsi="Courier New" w:cs="Courier New"/>
+                <w:sz w:val="22"/>
+                <w:szCs w:val="22"/>
+                <w:lang w:val="en-US"/>
+              </w:rPr>
+              <w:t xml:space="preserve">        x = </w:t>
+            </w:r>
+            <w:proofErr w:type="spellStart"/>
+            <w:proofErr w:type="gramStart"/>
+            <w:r>
+              <w:rPr>
+                <w:rFonts w:ascii="Courier New" w:hAnsi="Courier New" w:cs="Courier New"/>
+                <w:sz w:val="22"/>
+                <w:szCs w:val="22"/>
+                <w:lang w:val="en-US"/>
+              </w:rPr>
+              <w:t>torch.matmul</w:t>
+            </w:r>
+            <w:proofErr w:type="spellEnd"/>
+            <w:proofErr w:type="gramEnd"/>
+            <w:r>
+              <w:rPr>
+                <w:rFonts w:ascii="Courier New" w:hAnsi="Courier New" w:cs="Courier New"/>
+                <w:sz w:val="22"/>
+                <w:szCs w:val="22"/>
+                <w:lang w:val="en-US"/>
+              </w:rPr>
+              <w:t>(</w:t>
+            </w:r>
+            <w:proofErr w:type="spellStart"/>
+            <w:r>
+              <w:rPr>
+                <w:rFonts w:ascii="Courier New" w:hAnsi="Courier New" w:cs="Courier New"/>
+                <w:sz w:val="22"/>
+                <w:szCs w:val="22"/>
+                <w:lang w:val="en-US"/>
+              </w:rPr>
+              <w:t>self.dropout</w:t>
+            </w:r>
+            <w:proofErr w:type="spellEnd"/>
+            <w:r>
+              <w:rPr>
+                <w:rFonts w:ascii="Courier New" w:hAnsi="Courier New" w:cs="Courier New"/>
+                <w:sz w:val="22"/>
+                <w:szCs w:val="22"/>
+                <w:lang w:val="en-US"/>
+              </w:rPr>
+              <w:t>(attention), V)</w:t>
+            </w:r>
+          </w:p>
+          <w:p>
+            <w:pPr>
+              <w:pStyle w:val="aff5"/>
+              <w:spacing w:line="240" w:lineRule="auto"/>
+              <w:ind w:firstLine="0"/>
+              <w:rPr>
+                <w:rFonts w:ascii="Courier New" w:hAnsi="Courier New" w:cs="Courier New"/>
+                <w:sz w:val="22"/>
+                <w:szCs w:val="22"/>
+                <w:lang w:val="en-US"/>
+              </w:rPr>
+            </w:pPr>
+            <w:r>
+              <w:rPr>
+                <w:rFonts w:ascii="Courier New" w:hAnsi="Courier New" w:cs="Courier New"/>
+                <w:sz w:val="22"/>
+                <w:szCs w:val="22"/>
+                <w:lang w:val="en-US"/>
+              </w:rPr>
+              <w:t xml:space="preserve">        #x = [batch size, n heads, query </w:t>
+            </w:r>
+            <w:proofErr w:type="spellStart"/>
+            <w:r>
+              <w:rPr>
+                <w:rFonts w:ascii="Courier New" w:hAnsi="Courier New" w:cs="Courier New"/>
+                <w:sz w:val="22"/>
+                <w:szCs w:val="22"/>
+                <w:lang w:val="en-US"/>
+              </w:rPr>
+              <w:t>len</w:t>
+            </w:r>
+            <w:proofErr w:type="spellEnd"/>
+            <w:r>
+              <w:rPr>
+                <w:rFonts w:ascii="Courier New" w:hAnsi="Courier New" w:cs="Courier New"/>
+                <w:sz w:val="22"/>
+                <w:szCs w:val="22"/>
+                <w:lang w:val="en-US"/>
+              </w:rPr>
+              <w:t>, head dim]</w:t>
+            </w:r>
+          </w:p>
+          <w:p>
+            <w:pPr>
+              <w:pStyle w:val="aff5"/>
+              <w:spacing w:line="240" w:lineRule="auto"/>
+              <w:ind w:firstLine="0"/>
+              <w:rPr>
+                <w:rFonts w:ascii="Courier New" w:hAnsi="Courier New" w:cs="Courier New"/>
+                <w:sz w:val="22"/>
+                <w:szCs w:val="22"/>
+              </w:rPr>
+            </w:pPr>
+            <w:r>
+              <w:rPr>
+                <w:rFonts w:ascii="Courier New" w:hAnsi="Courier New" w:cs="Courier New"/>
+                <w:sz w:val="22"/>
+                <w:szCs w:val="22"/>
+                <w:lang w:val="en-US"/>
+              </w:rPr>
+              <w:t xml:space="preserve">        x = </w:t>
+            </w:r>
+            <w:proofErr w:type="spellStart"/>
+            <w:proofErr w:type="gramStart"/>
+            <w:r>
+              <w:rPr>
+                <w:rFonts w:ascii="Courier New" w:hAnsi="Courier New" w:cs="Courier New"/>
+                <w:sz w:val="22"/>
+                <w:szCs w:val="22"/>
+                <w:lang w:val="en-US"/>
+              </w:rPr>
+              <w:t>x.permute</w:t>
+            </w:r>
+            <w:proofErr w:type="spellEnd"/>
+            <w:proofErr w:type="gramEnd"/>
+            <w:r>
+              <w:rPr>
+                <w:rFonts w:ascii="Courier New" w:hAnsi="Courier New" w:cs="Courier New"/>
+                <w:sz w:val="22"/>
+                <w:szCs w:val="22"/>
+                <w:lang w:val="en-US"/>
+              </w:rPr>
+              <w:t>(0, 2, 1, 3).contiguous()</w:t>
+            </w:r>
+          </w:p>
+          <w:p>
+            <w:pPr>
+              <w:pStyle w:val="aff5"/>
+              <w:spacing w:line="240" w:lineRule="auto"/>
+              <w:ind w:firstLine="0"/>
+              <w:rPr>
+                <w:rFonts w:ascii="Courier New" w:hAnsi="Courier New" w:cs="Courier New"/>
+                <w:sz w:val="22"/>
+                <w:szCs w:val="22"/>
+                <w:lang w:val="en-US"/>
+              </w:rPr>
+            </w:pPr>
+            <w:r>
+              <w:rPr>
+                <w:rFonts w:ascii="Courier New" w:hAnsi="Courier New" w:cs="Courier New"/>
+                <w:sz w:val="22"/>
+                <w:szCs w:val="22"/>
+                <w:lang w:val="en-US"/>
+              </w:rPr>
+              <w:t xml:space="preserve">        #x = [batch size, query </w:t>
+            </w:r>
+            <w:proofErr w:type="spellStart"/>
+            <w:r>
+              <w:rPr>
+                <w:rFonts w:ascii="Courier New" w:hAnsi="Courier New" w:cs="Courier New"/>
+                <w:sz w:val="22"/>
+                <w:szCs w:val="22"/>
+                <w:lang w:val="en-US"/>
+              </w:rPr>
+              <w:t>len</w:t>
+            </w:r>
+            <w:proofErr w:type="spellEnd"/>
+            <w:r>
+              <w:rPr>
+                <w:rFonts w:ascii="Courier New" w:hAnsi="Courier New" w:cs="Courier New"/>
+                <w:sz w:val="22"/>
+                <w:szCs w:val="22"/>
+                <w:lang w:val="en-US"/>
+              </w:rPr>
+              <w:t>, n heads, head dim]</w:t>
+            </w:r>
+          </w:p>
+          <w:p>
+            <w:pPr>
+              <w:pStyle w:val="aff5"/>
+              <w:spacing w:line="240" w:lineRule="auto"/>
+              <w:ind w:firstLine="0"/>
+              <w:rPr>
+                <w:rFonts w:ascii="Courier New" w:hAnsi="Courier New" w:cs="Courier New"/>
+                <w:sz w:val="22"/>
+                <w:szCs w:val="22"/>
+                <w:lang w:val="en-US"/>
+              </w:rPr>
+            </w:pPr>
+            <w:r>
+              <w:rPr>
+                <w:rFonts w:ascii="Courier New" w:hAnsi="Courier New" w:cs="Courier New"/>
+                <w:sz w:val="22"/>
+                <w:szCs w:val="22"/>
+                <w:lang w:val="en-US"/>
+              </w:rPr>
+              <w:t xml:space="preserve">        x = </w:t>
+            </w:r>
+            <w:proofErr w:type="spellStart"/>
+            <w:proofErr w:type="gramStart"/>
+            <w:r>
+              <w:rPr>
+                <w:rFonts w:ascii="Courier New" w:hAnsi="Courier New" w:cs="Courier New"/>
+                <w:sz w:val="22"/>
+                <w:szCs w:val="22"/>
+                <w:lang w:val="en-US"/>
+              </w:rPr>
+              <w:t>x.view</w:t>
+            </w:r>
+            <w:proofErr w:type="spellEnd"/>
+            <w:proofErr w:type="gramEnd"/>
+            <w:r>
+              <w:rPr>
+                <w:rFonts w:ascii="Courier New" w:hAnsi="Courier New" w:cs="Courier New"/>
+                <w:sz w:val="22"/>
+                <w:szCs w:val="22"/>
+                <w:lang w:val="en-US"/>
+              </w:rPr>
+              <w:t>(</w:t>
+            </w:r>
+            <w:proofErr w:type="spellStart"/>
+            <w:r>
+              <w:rPr>
+                <w:rFonts w:ascii="Courier New" w:hAnsi="Courier New" w:cs="Courier New"/>
+                <w:sz w:val="22"/>
+                <w:szCs w:val="22"/>
+                <w:lang w:val="en-US"/>
+              </w:rPr>
+              <w:t>batch_size</w:t>
+            </w:r>
+            <w:proofErr w:type="spellEnd"/>
+            <w:r>
+              <w:rPr>
+                <w:rFonts w:ascii="Courier New" w:hAnsi="Courier New" w:cs="Courier New"/>
+                <w:sz w:val="22"/>
+                <w:szCs w:val="22"/>
+                <w:lang w:val="en-US"/>
+              </w:rPr>
+              <w:t xml:space="preserve">, -1, </w:t>
+            </w:r>
+            <w:proofErr w:type="spellStart"/>
+            <w:r>
+              <w:rPr>
+                <w:rFonts w:ascii="Courier New" w:hAnsi="Courier New" w:cs="Courier New"/>
+                <w:sz w:val="22"/>
+                <w:szCs w:val="22"/>
+                <w:lang w:val="en-US"/>
+              </w:rPr>
+              <w:t>self.hid_dim</w:t>
+            </w:r>
+            <w:proofErr w:type="spellEnd"/>
+            <w:r>
+              <w:rPr>
+                <w:rFonts w:ascii="Courier New" w:hAnsi="Courier New" w:cs="Courier New"/>
+                <w:sz w:val="22"/>
+                <w:szCs w:val="22"/>
+                <w:lang w:val="en-US"/>
+              </w:rPr>
+              <w:t>)</w:t>
+            </w:r>
+          </w:p>
+          <w:p>
+            <w:pPr>
+              <w:pStyle w:val="aff5"/>
+              <w:spacing w:line="240" w:lineRule="auto"/>
+              <w:ind w:firstLine="0"/>
+              <w:rPr>
+                <w:rFonts w:ascii="Courier New" w:hAnsi="Courier New" w:cs="Courier New"/>
+                <w:sz w:val="22"/>
+                <w:szCs w:val="22"/>
+                <w:lang w:val="en-US"/>
+              </w:rPr>
+            </w:pPr>
+            <w:r>
+              <w:rPr>
+                <w:rFonts w:ascii="Courier New" w:hAnsi="Courier New" w:cs="Courier New"/>
+                <w:sz w:val="22"/>
+                <w:szCs w:val="22"/>
+                <w:lang w:val="en-US"/>
+              </w:rPr>
+              <w:t xml:space="preserve">        #x = [batch size, query </w:t>
+            </w:r>
+            <w:proofErr w:type="spellStart"/>
+            <w:r>
+              <w:rPr>
+                <w:rFonts w:ascii="Courier New" w:hAnsi="Courier New" w:cs="Courier New"/>
+                <w:sz w:val="22"/>
+                <w:szCs w:val="22"/>
+                <w:lang w:val="en-US"/>
+              </w:rPr>
+              <w:t>len</w:t>
+            </w:r>
+            <w:proofErr w:type="spellEnd"/>
+            <w:r>
+              <w:rPr>
+                <w:rFonts w:ascii="Courier New" w:hAnsi="Courier New" w:cs="Courier New"/>
+                <w:sz w:val="22"/>
+                <w:szCs w:val="22"/>
+                <w:lang w:val="en-US"/>
+              </w:rPr>
+              <w:t>, hid dim]</w:t>
+            </w:r>
+          </w:p>
+          <w:p>
+            <w:pPr>
+              <w:pStyle w:val="aff5"/>
+              <w:spacing w:line="240" w:lineRule="auto"/>
+              <w:ind w:firstLine="0"/>
+              <w:rPr>
+                <w:rFonts w:ascii="Courier New" w:hAnsi="Courier New" w:cs="Courier New"/>
+                <w:sz w:val="22"/>
+                <w:szCs w:val="22"/>
+              </w:rPr>
+            </w:pPr>
+            <w:r>
+              <w:rPr>
+                <w:rFonts w:ascii="Courier New" w:hAnsi="Courier New" w:cs="Courier New"/>
+                <w:sz w:val="22"/>
+                <w:szCs w:val="22"/>
+                <w:lang w:val="en-US"/>
+              </w:rPr>
+              <w:t xml:space="preserve">        x = </w:t>
+            </w:r>
+            <w:proofErr w:type="spellStart"/>
+            <w:r>
+              <w:rPr>
+                <w:rFonts w:ascii="Courier New" w:hAnsi="Courier New" w:cs="Courier New"/>
+                <w:sz w:val="22"/>
+                <w:szCs w:val="22"/>
+                <w:lang w:val="en-US"/>
+              </w:rPr>
+              <w:t>self.fc_o</w:t>
+            </w:r>
+            <w:proofErr w:type="spellEnd"/>
+            <w:r>
+              <w:rPr>
+                <w:rFonts w:ascii="Courier New" w:hAnsi="Courier New" w:cs="Courier New"/>
+                <w:sz w:val="22"/>
+                <w:szCs w:val="22"/>
+                <w:lang w:val="en-US"/>
+              </w:rPr>
+              <w:t>(x)</w:t>
+            </w:r>
+          </w:p>
+          <w:p>
+            <w:pPr>
+              <w:pStyle w:val="aff5"/>
+              <w:spacing w:line="240" w:lineRule="auto"/>
+              <w:ind w:firstLine="0"/>
+              <w:rPr>
+                <w:rFonts w:ascii="Courier New" w:hAnsi="Courier New" w:cs="Courier New"/>
+                <w:sz w:val="22"/>
+                <w:szCs w:val="22"/>
+                <w:lang w:val="en-US"/>
+              </w:rPr>
+            </w:pPr>
+            <w:r>
+              <w:rPr>
+                <w:rFonts w:ascii="Courier New" w:hAnsi="Courier New" w:cs="Courier New"/>
+                <w:sz w:val="22"/>
+                <w:szCs w:val="22"/>
+                <w:lang w:val="en-US"/>
+              </w:rPr>
+              <w:t xml:space="preserve">        #x = [batch size, query </w:t>
+            </w:r>
+            <w:proofErr w:type="spellStart"/>
+            <w:r>
+              <w:rPr>
+                <w:rFonts w:ascii="Courier New" w:hAnsi="Courier New" w:cs="Courier New"/>
+                <w:sz w:val="22"/>
+                <w:szCs w:val="22"/>
+                <w:lang w:val="en-US"/>
+              </w:rPr>
+              <w:t>len</w:t>
+            </w:r>
+            <w:proofErr w:type="spellEnd"/>
+            <w:r>
+              <w:rPr>
+                <w:rFonts w:ascii="Courier New" w:hAnsi="Courier New" w:cs="Courier New"/>
+                <w:sz w:val="22"/>
+                <w:szCs w:val="22"/>
+                <w:lang w:val="en-US"/>
+              </w:rPr>
+              <w:t>, hid dim]</w:t>
+            </w:r>
+          </w:p>
+          <w:p>
+            <w:pPr>
+              <w:pStyle w:val="aff5"/>
+              <w:spacing w:line="240" w:lineRule="auto"/>
+              <w:ind w:firstLine="0"/>
+              <w:rPr>
+                <w:rFonts w:ascii="Courier New" w:hAnsi="Courier New" w:cs="Courier New"/>
+                <w:sz w:val="22"/>
+                <w:szCs w:val="22"/>
+              </w:rPr>
+            </w:pPr>
+            <w:r>
+              <w:rPr>
+                <w:rFonts w:ascii="Courier New" w:hAnsi="Courier New" w:cs="Courier New"/>
+                <w:sz w:val="22"/>
+                <w:szCs w:val="22"/>
+                <w:lang w:val="en-US"/>
+              </w:rPr>
+              <w:t xml:space="preserve">        </w:t>
+            </w:r>
+            <w:proofErr w:type="spellStart"/>
+            <w:r>
+              <w:rPr>
+                <w:rFonts w:ascii="Courier New" w:hAnsi="Courier New" w:cs="Courier New"/>
+                <w:sz w:val="22"/>
+                <w:szCs w:val="22"/>
+              </w:rPr>
+              <w:t>return</w:t>
+            </w:r>
+            <w:proofErr w:type="spellEnd"/>
+            <w:r>
+              <w:rPr>
+                <w:rFonts w:ascii="Courier New" w:hAnsi="Courier New" w:cs="Courier New"/>
+                <w:sz w:val="22"/>
+                <w:szCs w:val="22"/>
+              </w:rPr>
+              <w:t xml:space="preserve"> x, </w:t>
+            </w:r>
+            <w:proofErr w:type="spellStart"/>
+            <w:r>
+              <w:rPr>
+                <w:rFonts w:ascii="Courier New" w:hAnsi="Courier New" w:cs="Courier New"/>
+                <w:sz w:val="22"/>
+                <w:szCs w:val="22"/>
+              </w:rPr>
+              <w:t>attention</w:t>
+            </w:r>
+            <w:proofErr w:type="spellEnd"/>
+          </w:p>
+        </w:tc>
+      </w:tr>
+    </w:tbl>
+    <w:p>
+      <w:pPr>
+        <w:pStyle w:val="aff5"/>
+        <w:ind w:firstLine="0"/>
+      </w:pPr>
+    </w:p>
+    <w:p>
+      <w:pPr>
+        <w:rPr>
+          <w:color w:val="000000"/>
+          <w:sz w:val="28"/>
+          <w:szCs w:val="20"/>
+          <w:lang w:eastAsia="en-US"/>
+        </w:rPr>
+      </w:pPr>
+      <w:r>
+        <w:br w:type="page"/>
+      </w:r>
+    </w:p>
+    <w:p>
+      <w:pPr>
+        <w:pStyle w:val="310"/>
+        <w:numPr>
+          <w:ilvl w:val="1"/>
+          <w:numId w:val="17"/>
+        </w:numPr>
+        <w:rPr>
+          <w:sz w:val="28"/>
+          <w:szCs w:val="28"/>
+        </w:rPr>
+      </w:pPr>
+      <w:bookmarkStart w:id="10" w:name="_Toc168343067"/>
+      <w:r>
+        <w:rPr>
+          <w:sz w:val="28"/>
+          <w:szCs w:val="28"/>
+        </w:rPr>
+        <w:lastRenderedPageBreak/>
+        <w:t>Полносвязная НС</w:t>
+      </w:r>
+      <w:bookmarkEnd w:id="10"/>
+    </w:p>
+    <w:p>
+      <w:pPr>
+        <w:pStyle w:val="aff5"/>
+      </w:pPr>
+    </w:p>
+    <w:p>
+      <w:pPr>
+        <w:pStyle w:val="aff5"/>
+      </w:pPr>
+      <w:r>
+        <w:t xml:space="preserve">После блока «внимания», если посмотреть на рисунок 1, идет блок с полносвязной нейронной сетью. Этот блок включает в себя самую простую нейронную архитектуру </w:t>
+      </w:r>
+      <w:r>
+        <w:rPr>
+          <w:lang w:val="en-US"/>
+        </w:rPr>
+        <w:t>MLP</w:t>
+      </w:r>
+      <w:r>
+        <w:t xml:space="preserve"> (</w:t>
+      </w:r>
+      <w:r>
+        <w:rPr>
+          <w:lang w:val="en-US"/>
+        </w:rPr>
+        <w:t>Multilayer</w:t>
+      </w:r>
+      <w:r>
+        <w:t xml:space="preserve"> </w:t>
+      </w:r>
+      <w:r>
+        <w:rPr>
+          <w:lang w:val="en-US"/>
+        </w:rPr>
+        <w:t>perception</w:t>
+      </w:r>
+      <w:r>
+        <w:t>), обрабатывающую представления, полученные на выходе из слоя «внимания».</w:t>
+      </w:r>
+    </w:p>
+    <w:p>
+      <w:pPr>
+        <w:pStyle w:val="aff5"/>
+      </w:pPr>
+      <w:r>
+        <w:t>Этот слой нужен, чтобы среди связей слов в предложении найти самые нужные, найти какие-то закономерности и просто добавляет «свободные» нейроны для «мыслительных» процессов.</w:t>
+      </w:r>
+    </w:p>
+    <w:p>
+      <w:pPr>
+        <w:pStyle w:val="aff5"/>
+      </w:pPr>
+      <w:r>
+        <w:t>Реализация этого блока в коде выглядит так:</w:t>
+      </w:r>
+    </w:p>
+    <w:p>
+      <w:pPr>
+        <w:pStyle w:val="aff5"/>
+      </w:pPr>
+      <w:r>
+        <w:t xml:space="preserve">Листинг </w:t>
+      </w:r>
+      <w:r>
+        <w:t>2</w:t>
+      </w:r>
+      <w:r>
+        <w:t xml:space="preserve"> – Класс </w:t>
+      </w:r>
+      <w:r>
+        <w:t>полносвязной НС</w:t>
+      </w:r>
+    </w:p>
+    <w:tbl>
+      <w:tblPr>
+        <w:tblStyle w:val="af7"/>
+        <w:tblW w:w="0" w:type="auto"/>
+        <w:tblLook w:val="04A0" w:firstRow="1" w:lastRow="0" w:firstColumn="1" w:lastColumn="0" w:noHBand="0" w:noVBand="1"/>
+      </w:tblPr>
+      <w:tblGrid>
+        <w:gridCol w:w="481"/>
+        <w:gridCol w:w="8864"/>
+      </w:tblGrid>
+      <w:tr>
+        <w:tc>
+          <w:tcPr>
+            <w:tcW w:w="481" w:type="dxa"/>
+          </w:tcPr>
+          <w:p>
+            <w:pPr>
+              <w:pStyle w:val="aff5"/>
+              <w:spacing w:line="240" w:lineRule="auto"/>
+              <w:ind w:firstLine="0"/>
+              <w:rPr>
+                <w:rFonts w:ascii="Courier New" w:hAnsi="Courier New" w:cs="Courier New"/>
+                <w:sz w:val="22"/>
+                <w:szCs w:val="22"/>
+              </w:rPr>
+            </w:pPr>
+            <w:r>
+              <w:rPr>
+                <w:rFonts w:ascii="Courier New" w:hAnsi="Courier New" w:cs="Courier New"/>
+                <w:sz w:val="22"/>
+                <w:szCs w:val="22"/>
+              </w:rPr>
+              <w:t>1</w:t>
+            </w:r>
+          </w:p>
+          <w:p>
+            <w:pPr>
+              <w:pStyle w:val="aff5"/>
+              <w:spacing w:line="240" w:lineRule="auto"/>
+              <w:ind w:firstLine="0"/>
+              <w:rPr>
+                <w:rFonts w:ascii="Courier New" w:hAnsi="Courier New" w:cs="Courier New"/>
+                <w:sz w:val="22"/>
+                <w:szCs w:val="22"/>
+              </w:rPr>
+            </w:pPr>
+            <w:r>
+              <w:rPr>
+                <w:rFonts w:ascii="Courier New" w:hAnsi="Courier New" w:cs="Courier New"/>
+                <w:sz w:val="22"/>
+                <w:szCs w:val="22"/>
+              </w:rPr>
+              <w:t>2</w:t>
+            </w:r>
+          </w:p>
+          <w:p>
+            <w:pPr>
+              <w:pStyle w:val="aff5"/>
+              <w:spacing w:line="240" w:lineRule="auto"/>
+              <w:ind w:firstLine="0"/>
+              <w:rPr>
+                <w:rFonts w:ascii="Courier New" w:hAnsi="Courier New" w:cs="Courier New"/>
+                <w:sz w:val="22"/>
+                <w:szCs w:val="22"/>
+              </w:rPr>
+            </w:pPr>
+            <w:r>
+              <w:rPr>
+                <w:rFonts w:ascii="Courier New" w:hAnsi="Courier New" w:cs="Courier New"/>
+                <w:sz w:val="22"/>
+                <w:szCs w:val="22"/>
+              </w:rPr>
+              <w:t>3</w:t>
+            </w:r>
+          </w:p>
+          <w:p>
+            <w:pPr>
+              <w:pStyle w:val="aff5"/>
+              <w:spacing w:line="240" w:lineRule="auto"/>
+              <w:ind w:firstLine="0"/>
+              <w:rPr>
+                <w:rFonts w:ascii="Courier New" w:hAnsi="Courier New" w:cs="Courier New"/>
+                <w:sz w:val="22"/>
+                <w:szCs w:val="22"/>
+              </w:rPr>
+            </w:pPr>
+            <w:r>
+              <w:rPr>
+                <w:rFonts w:ascii="Courier New" w:hAnsi="Courier New" w:cs="Courier New"/>
+                <w:sz w:val="22"/>
+                <w:szCs w:val="22"/>
+              </w:rPr>
+              <w:t>4</w:t>
+            </w:r>
+          </w:p>
+          <w:p>
+            <w:pPr>
+              <w:pStyle w:val="aff5"/>
+              <w:spacing w:line="240" w:lineRule="auto"/>
+              <w:ind w:firstLine="0"/>
+              <w:rPr>
+                <w:rFonts w:ascii="Courier New" w:hAnsi="Courier New" w:cs="Courier New"/>
+                <w:sz w:val="22"/>
+                <w:szCs w:val="22"/>
+              </w:rPr>
+            </w:pPr>
+            <w:r>
+              <w:rPr>
+                <w:rFonts w:ascii="Courier New" w:hAnsi="Courier New" w:cs="Courier New"/>
+                <w:sz w:val="22"/>
+                <w:szCs w:val="22"/>
+              </w:rPr>
+              <w:t>5</w:t>
+            </w:r>
+          </w:p>
+          <w:p>
+            <w:pPr>
+              <w:pStyle w:val="aff5"/>
+              <w:spacing w:line="240" w:lineRule="auto"/>
+              <w:ind w:firstLine="0"/>
+              <w:rPr>
+                <w:rFonts w:ascii="Courier New" w:hAnsi="Courier New" w:cs="Courier New"/>
+                <w:sz w:val="22"/>
+                <w:szCs w:val="22"/>
+              </w:rPr>
+            </w:pPr>
+            <w:r>
+              <w:rPr>
+                <w:rFonts w:ascii="Courier New" w:hAnsi="Courier New" w:cs="Courier New"/>
+                <w:sz w:val="22"/>
+                <w:szCs w:val="22"/>
+              </w:rPr>
+              <w:t>6</w:t>
+            </w:r>
+          </w:p>
+          <w:p>
+            <w:pPr>
+              <w:pStyle w:val="aff5"/>
+              <w:spacing w:line="240" w:lineRule="auto"/>
+              <w:ind w:firstLine="0"/>
+              <w:rPr>
+                <w:rFonts w:ascii="Courier New" w:hAnsi="Courier New" w:cs="Courier New"/>
+                <w:sz w:val="22"/>
+                <w:szCs w:val="22"/>
+              </w:rPr>
+            </w:pPr>
+            <w:r>
+              <w:rPr>
+                <w:rFonts w:ascii="Courier New" w:hAnsi="Courier New" w:cs="Courier New"/>
+                <w:sz w:val="22"/>
+                <w:szCs w:val="22"/>
+              </w:rPr>
+              <w:t>7</w:t>
+            </w:r>
+          </w:p>
+          <w:p>
+            <w:pPr>
+              <w:pStyle w:val="aff5"/>
+              <w:spacing w:line="240" w:lineRule="auto"/>
+              <w:ind w:firstLine="0"/>
+              <w:rPr>
+                <w:rFonts w:ascii="Courier New" w:hAnsi="Courier New" w:cs="Courier New"/>
+                <w:sz w:val="22"/>
+                <w:szCs w:val="22"/>
+              </w:rPr>
+            </w:pPr>
+            <w:r>
+              <w:rPr>
+                <w:rFonts w:ascii="Courier New" w:hAnsi="Courier New" w:cs="Courier New"/>
+                <w:sz w:val="22"/>
+                <w:szCs w:val="22"/>
+              </w:rPr>
+              <w:t>8</w:t>
+            </w:r>
+          </w:p>
+          <w:p>
+            <w:pPr>
+              <w:pStyle w:val="aff5"/>
+              <w:spacing w:line="240" w:lineRule="auto"/>
+              <w:ind w:firstLine="0"/>
+              <w:rPr>
+                <w:rFonts w:ascii="Courier New" w:hAnsi="Courier New" w:cs="Courier New"/>
+                <w:sz w:val="22"/>
+                <w:szCs w:val="22"/>
+              </w:rPr>
+            </w:pPr>
+            <w:r>
+              <w:rPr>
+                <w:rFonts w:ascii="Courier New" w:hAnsi="Courier New" w:cs="Courier New"/>
+                <w:sz w:val="22"/>
+                <w:szCs w:val="22"/>
+              </w:rPr>
+              <w:t>9</w:t>
+            </w:r>
+          </w:p>
+          <w:p>
+            <w:pPr>
+              <w:pStyle w:val="aff5"/>
+              <w:spacing w:line="240" w:lineRule="auto"/>
+              <w:ind w:firstLine="0"/>
+              <w:rPr>
+                <w:rFonts w:ascii="Courier New" w:hAnsi="Courier New" w:cs="Courier New"/>
+                <w:sz w:val="22"/>
+                <w:szCs w:val="22"/>
+              </w:rPr>
+            </w:pPr>
+            <w:r>
+              <w:rPr>
+                <w:rFonts w:ascii="Courier New" w:hAnsi="Courier New" w:cs="Courier New"/>
+                <w:sz w:val="22"/>
+                <w:szCs w:val="22"/>
+              </w:rPr>
+              <w:t>10</w:t>
+            </w:r>
+          </w:p>
+          <w:p>
+            <w:pPr>
+              <w:pStyle w:val="aff5"/>
+              <w:spacing w:line="240" w:lineRule="auto"/>
+              <w:ind w:firstLine="0"/>
+              <w:rPr>
+                <w:rFonts w:ascii="Courier New" w:hAnsi="Courier New" w:cs="Courier New"/>
+                <w:sz w:val="22"/>
+                <w:szCs w:val="22"/>
+              </w:rPr>
+            </w:pPr>
+            <w:r>
+              <w:rPr>
+                <w:rFonts w:ascii="Courier New" w:hAnsi="Courier New" w:cs="Courier New"/>
+                <w:sz w:val="22"/>
+                <w:szCs w:val="22"/>
+              </w:rPr>
+              <w:t>11</w:t>
+            </w:r>
+          </w:p>
+          <w:p>
+            <w:pPr>
+              <w:pStyle w:val="aff5"/>
+              <w:spacing w:line="240" w:lineRule="auto"/>
+              <w:ind w:firstLine="0"/>
+              <w:rPr>
+                <w:rFonts w:ascii="Courier New" w:hAnsi="Courier New" w:cs="Courier New"/>
+                <w:sz w:val="22"/>
+                <w:szCs w:val="22"/>
+              </w:rPr>
+            </w:pPr>
+            <w:r>
+              <w:rPr>
+                <w:rFonts w:ascii="Courier New" w:hAnsi="Courier New" w:cs="Courier New"/>
+                <w:sz w:val="22"/>
+                <w:szCs w:val="22"/>
+              </w:rPr>
+              <w:t>12</w:t>
+            </w:r>
+          </w:p>
+          <w:p>
+            <w:pPr>
+              <w:pStyle w:val="aff5"/>
+              <w:spacing w:line="240" w:lineRule="auto"/>
+              <w:ind w:firstLine="0"/>
+              <w:rPr>
+                <w:rFonts w:ascii="Courier New" w:hAnsi="Courier New" w:cs="Courier New"/>
+                <w:sz w:val="22"/>
+                <w:szCs w:val="22"/>
+              </w:rPr>
+            </w:pPr>
+            <w:r>
+              <w:rPr>
+                <w:rFonts w:ascii="Courier New" w:hAnsi="Courier New" w:cs="Courier New"/>
+                <w:sz w:val="22"/>
+                <w:szCs w:val="22"/>
+              </w:rPr>
+              <w:t>13</w:t>
+            </w:r>
+          </w:p>
+          <w:p>
+            <w:pPr>
+              <w:pStyle w:val="aff5"/>
+              <w:spacing w:line="240" w:lineRule="auto"/>
+              <w:ind w:firstLine="0"/>
+              <w:rPr>
+                <w:rFonts w:ascii="Courier New" w:hAnsi="Courier New" w:cs="Courier New"/>
+                <w:sz w:val="22"/>
+                <w:szCs w:val="22"/>
+              </w:rPr>
+            </w:pPr>
+            <w:r>
+              <w:rPr>
+                <w:rFonts w:ascii="Courier New" w:hAnsi="Courier New" w:cs="Courier New"/>
+                <w:sz w:val="22"/>
+                <w:szCs w:val="22"/>
+              </w:rPr>
+              <w:t>14</w:t>
+            </w:r>
+          </w:p>
+          <w:p>
+            <w:pPr>
+              <w:pStyle w:val="aff5"/>
+              <w:spacing w:line="240" w:lineRule="auto"/>
+              <w:ind w:firstLine="0"/>
+              <w:rPr>
+                <w:rFonts w:ascii="Courier New" w:hAnsi="Courier New" w:cs="Courier New"/>
+                <w:sz w:val="22"/>
+                <w:szCs w:val="22"/>
+              </w:rPr>
+            </w:pPr>
+            <w:r>
+              <w:rPr>
+                <w:rFonts w:ascii="Courier New" w:hAnsi="Courier New" w:cs="Courier New"/>
+                <w:sz w:val="22"/>
+                <w:szCs w:val="22"/>
+              </w:rPr>
+              <w:t>15</w:t>
+            </w:r>
+          </w:p>
+          <w:p>
+            <w:pPr>
+              <w:pStyle w:val="aff5"/>
+              <w:spacing w:line="240" w:lineRule="auto"/>
+              <w:ind w:firstLine="0"/>
+              <w:rPr>
+                <w:rFonts w:ascii="Courier New" w:hAnsi="Courier New" w:cs="Courier New"/>
+                <w:sz w:val="22"/>
+                <w:szCs w:val="22"/>
+              </w:rPr>
+            </w:pPr>
+            <w:r>
+              <w:rPr>
+                <w:rFonts w:ascii="Courier New" w:hAnsi="Courier New" w:cs="Courier New"/>
+                <w:sz w:val="22"/>
+                <w:szCs w:val="22"/>
+              </w:rPr>
+              <w:t>16</w:t>
+            </w:r>
+          </w:p>
+          <w:p>
+            <w:pPr>
+              <w:pStyle w:val="aff5"/>
+              <w:spacing w:line="240" w:lineRule="auto"/>
+              <w:ind w:firstLine="0"/>
+              <w:rPr>
+                <w:rFonts w:ascii="Courier New" w:hAnsi="Courier New" w:cs="Courier New"/>
+                <w:sz w:val="22"/>
+                <w:szCs w:val="22"/>
+              </w:rPr>
+            </w:pPr>
+            <w:r>
+              <w:rPr>
+                <w:rFonts w:ascii="Courier New" w:hAnsi="Courier New" w:cs="Courier New"/>
+                <w:sz w:val="22"/>
+                <w:szCs w:val="22"/>
+              </w:rPr>
+              <w:t>17</w:t>
+            </w:r>
+          </w:p>
+          <w:p>
+            <w:pPr>
+              <w:pStyle w:val="aff5"/>
+              <w:spacing w:line="240" w:lineRule="auto"/>
+              <w:ind w:firstLine="0"/>
+              <w:rPr>
+                <w:rFonts w:ascii="Courier New" w:hAnsi="Courier New" w:cs="Courier New"/>
+                <w:sz w:val="22"/>
+                <w:szCs w:val="22"/>
+              </w:rPr>
+            </w:pPr>
+            <w:r>
+              <w:rPr>
+                <w:rFonts w:ascii="Courier New" w:hAnsi="Courier New" w:cs="Courier New"/>
+                <w:sz w:val="22"/>
+                <w:szCs w:val="22"/>
+              </w:rPr>
+              <w:t>18</w:t>
+            </w:r>
+          </w:p>
+          <w:p>
+            <w:pPr>
+              <w:pStyle w:val="aff5"/>
+              <w:spacing w:line="240" w:lineRule="auto"/>
+              <w:ind w:firstLine="0"/>
+              <w:rPr>
+                <w:rFonts w:ascii="Courier New" w:hAnsi="Courier New" w:cs="Courier New"/>
+                <w:sz w:val="22"/>
+                <w:szCs w:val="22"/>
+              </w:rPr>
+            </w:pPr>
+            <w:r>
+              <w:rPr>
+                <w:rFonts w:ascii="Courier New" w:hAnsi="Courier New" w:cs="Courier New"/>
+                <w:sz w:val="22"/>
+                <w:szCs w:val="22"/>
+              </w:rPr>
+              <w:t>19</w:t>
+            </w:r>
+          </w:p>
+          <w:p>
+            <w:pPr>
+              <w:pStyle w:val="aff5"/>
+              <w:spacing w:line="240" w:lineRule="auto"/>
+              <w:ind w:firstLine="0"/>
+              <w:rPr>
+                <w:rFonts w:ascii="Courier New" w:hAnsi="Courier New" w:cs="Courier New"/>
+                <w:sz w:val="22"/>
+                <w:szCs w:val="22"/>
+              </w:rPr>
+            </w:pPr>
+            <w:r>
+              <w:rPr>
+                <w:rFonts w:ascii="Courier New" w:hAnsi="Courier New" w:cs="Courier New"/>
+                <w:sz w:val="22"/>
+                <w:szCs w:val="22"/>
+              </w:rPr>
+              <w:t>20</w:t>
+            </w:r>
+          </w:p>
+          <w:p>
+            <w:pPr>
+              <w:pStyle w:val="aff5"/>
+              <w:spacing w:line="240" w:lineRule="auto"/>
+              <w:ind w:firstLine="0"/>
+              <w:rPr>
+                <w:rFonts w:ascii="Courier New" w:hAnsi="Courier New" w:cs="Courier New"/>
+                <w:sz w:val="22"/>
+                <w:szCs w:val="22"/>
+              </w:rPr>
+            </w:pPr>
+            <w:r>
+              <w:rPr>
+                <w:rFonts w:ascii="Courier New" w:hAnsi="Courier New" w:cs="Courier New"/>
+                <w:sz w:val="22"/>
+                <w:szCs w:val="22"/>
+              </w:rPr>
+              <w:t>21</w:t>
+            </w:r>
+          </w:p>
+          <w:p>
+            <w:pPr>
+              <w:pStyle w:val="aff5"/>
+              <w:spacing w:line="240" w:lineRule="auto"/>
+              <w:ind w:firstLine="0"/>
+              <w:rPr>
+                <w:rFonts w:ascii="Courier New" w:hAnsi="Courier New" w:cs="Courier New"/>
+                <w:sz w:val="22"/>
+                <w:szCs w:val="22"/>
+              </w:rPr>
+            </w:pPr>
+            <w:r>
+              <w:rPr>
+                <w:rFonts w:ascii="Courier New" w:hAnsi="Courier New" w:cs="Courier New"/>
+                <w:sz w:val="22"/>
+                <w:szCs w:val="22"/>
+              </w:rPr>
+              <w:t>22</w:t>
+            </w:r>
+          </w:p>
+        </w:tc>
+        <w:tc>
+          <w:tcPr>
+            <w:tcW w:w="8864" w:type="dxa"/>
+          </w:tcPr>
+          <w:p>
+            <w:pPr>
+              <w:pStyle w:val="aff5"/>
+              <w:spacing w:line="240" w:lineRule="auto"/>
+              <w:rPr>
+                <w:rFonts w:ascii="Courier New" w:hAnsi="Courier New" w:cs="Courier New"/>
+                <w:sz w:val="22"/>
+                <w:szCs w:val="22"/>
+                <w:lang w:val="en-US"/>
+              </w:rPr>
+            </w:pPr>
+            <w:r>
+              <w:rPr>
+                <w:rFonts w:ascii="Courier New" w:hAnsi="Courier New" w:cs="Courier New"/>
+                <w:sz w:val="22"/>
+                <w:szCs w:val="22"/>
+                <w:lang w:val="en-US"/>
+              </w:rPr>
+              <w:t xml:space="preserve">class </w:t>
+            </w:r>
+            <w:proofErr w:type="spellStart"/>
+            <w:r>
+              <w:rPr>
+                <w:rFonts w:ascii="Courier New" w:hAnsi="Courier New" w:cs="Courier New"/>
+                <w:sz w:val="22"/>
+                <w:szCs w:val="22"/>
+                <w:lang w:val="en-US"/>
+              </w:rPr>
+              <w:t>PositionwiseFeedforwardLayer</w:t>
+            </w:r>
+            <w:proofErr w:type="spellEnd"/>
+            <w:r>
+              <w:rPr>
+                <w:rFonts w:ascii="Courier New" w:hAnsi="Courier New" w:cs="Courier New"/>
+                <w:sz w:val="22"/>
+                <w:szCs w:val="22"/>
+                <w:lang w:val="en-US"/>
+              </w:rPr>
+              <w:t>(</w:t>
+            </w:r>
+            <w:proofErr w:type="spellStart"/>
+            <w:proofErr w:type="gramStart"/>
+            <w:r>
+              <w:rPr>
+                <w:rFonts w:ascii="Courier New" w:hAnsi="Courier New" w:cs="Courier New"/>
+                <w:sz w:val="22"/>
+                <w:szCs w:val="22"/>
+                <w:lang w:val="en-US"/>
+              </w:rPr>
+              <w:t>nn.Module</w:t>
+            </w:r>
+            <w:proofErr w:type="spellEnd"/>
+            <w:proofErr w:type="gramEnd"/>
+            <w:r>
+              <w:rPr>
+                <w:rFonts w:ascii="Courier New" w:hAnsi="Courier New" w:cs="Courier New"/>
+                <w:sz w:val="22"/>
+                <w:szCs w:val="22"/>
+                <w:lang w:val="en-US"/>
+              </w:rPr>
+              <w:t>):</w:t>
+            </w:r>
+          </w:p>
+          <w:p>
+            <w:pPr>
+              <w:pStyle w:val="aff5"/>
+              <w:spacing w:line="240" w:lineRule="auto"/>
+              <w:rPr>
+                <w:rFonts w:ascii="Courier New" w:hAnsi="Courier New" w:cs="Courier New"/>
+                <w:sz w:val="22"/>
+                <w:szCs w:val="22"/>
+                <w:lang w:val="en-US"/>
+              </w:rPr>
+            </w:pPr>
+            <w:r>
+              <w:rPr>
+                <w:rFonts w:ascii="Courier New" w:hAnsi="Courier New" w:cs="Courier New"/>
+                <w:sz w:val="22"/>
+                <w:szCs w:val="22"/>
+                <w:lang w:val="en-US"/>
+              </w:rPr>
+              <w:t xml:space="preserve">    def __</w:t>
+            </w:r>
+            <w:proofErr w:type="spellStart"/>
+            <w:r>
+              <w:rPr>
+                <w:rFonts w:ascii="Courier New" w:hAnsi="Courier New" w:cs="Courier New"/>
+                <w:sz w:val="22"/>
+                <w:szCs w:val="22"/>
+                <w:lang w:val="en-US"/>
+              </w:rPr>
+              <w:t>init</w:t>
+            </w:r>
+            <w:proofErr w:type="spellEnd"/>
+            <w:r>
+              <w:rPr>
+                <w:rFonts w:ascii="Courier New" w:hAnsi="Courier New" w:cs="Courier New"/>
+                <w:sz w:val="22"/>
+                <w:szCs w:val="22"/>
+                <w:lang w:val="en-US"/>
+              </w:rPr>
+              <w:t>_</w:t>
+            </w:r>
+            <w:proofErr w:type="gramStart"/>
+            <w:r>
+              <w:rPr>
+                <w:rFonts w:ascii="Courier New" w:hAnsi="Courier New" w:cs="Courier New"/>
+                <w:sz w:val="22"/>
+                <w:szCs w:val="22"/>
+                <w:lang w:val="en-US"/>
+              </w:rPr>
+              <w:t>_(</w:t>
+            </w:r>
+            <w:proofErr w:type="gramEnd"/>
+            <w:r>
+              <w:rPr>
+                <w:rFonts w:ascii="Courier New" w:hAnsi="Courier New" w:cs="Courier New"/>
+                <w:sz w:val="22"/>
+                <w:szCs w:val="22"/>
+                <w:lang w:val="en-US"/>
+              </w:rPr>
+              <w:t xml:space="preserve">self, </w:t>
+            </w:r>
+            <w:proofErr w:type="spellStart"/>
+            <w:r>
+              <w:rPr>
+                <w:rFonts w:ascii="Courier New" w:hAnsi="Courier New" w:cs="Courier New"/>
+                <w:sz w:val="22"/>
+                <w:szCs w:val="22"/>
+                <w:lang w:val="en-US"/>
+              </w:rPr>
+              <w:t>hid_dim</w:t>
+            </w:r>
+            <w:proofErr w:type="spellEnd"/>
+            <w:r>
+              <w:rPr>
+                <w:rFonts w:ascii="Courier New" w:hAnsi="Courier New" w:cs="Courier New"/>
+                <w:sz w:val="22"/>
+                <w:szCs w:val="22"/>
+                <w:lang w:val="en-US"/>
+              </w:rPr>
+              <w:t xml:space="preserve">, </w:t>
+            </w:r>
+            <w:proofErr w:type="spellStart"/>
+            <w:r>
+              <w:rPr>
+                <w:rFonts w:ascii="Courier New" w:hAnsi="Courier New" w:cs="Courier New"/>
+                <w:sz w:val="22"/>
+                <w:szCs w:val="22"/>
+                <w:lang w:val="en-US"/>
+              </w:rPr>
+              <w:t>pf_dim</w:t>
+            </w:r>
+            <w:proofErr w:type="spellEnd"/>
+            <w:r>
+              <w:rPr>
+                <w:rFonts w:ascii="Courier New" w:hAnsi="Courier New" w:cs="Courier New"/>
+                <w:sz w:val="22"/>
+                <w:szCs w:val="22"/>
+                <w:lang w:val="en-US"/>
+              </w:rPr>
+              <w:t>, dropout):</w:t>
+            </w:r>
+          </w:p>
+          <w:p>
+            <w:pPr>
+              <w:pStyle w:val="aff5"/>
+              <w:spacing w:line="240" w:lineRule="auto"/>
+              <w:rPr>
+                <w:rFonts w:ascii="Courier New" w:hAnsi="Courier New" w:cs="Courier New"/>
+                <w:sz w:val="22"/>
+                <w:szCs w:val="22"/>
+                <w:lang w:val="en-US"/>
+              </w:rPr>
+            </w:pPr>
+            <w:r>
+              <w:rPr>
+                <w:rFonts w:ascii="Courier New" w:hAnsi="Courier New" w:cs="Courier New"/>
+                <w:sz w:val="22"/>
+                <w:szCs w:val="22"/>
+                <w:lang w:val="en-US"/>
+              </w:rPr>
+              <w:t xml:space="preserve">        super(</w:t>
+            </w:r>
+            <w:proofErr w:type="gramStart"/>
+            <w:r>
+              <w:rPr>
+                <w:rFonts w:ascii="Courier New" w:hAnsi="Courier New" w:cs="Courier New"/>
+                <w:sz w:val="22"/>
+                <w:szCs w:val="22"/>
+                <w:lang w:val="en-US"/>
+              </w:rPr>
+              <w:t>)._</w:t>
+            </w:r>
+            <w:proofErr w:type="gramEnd"/>
+            <w:r>
+              <w:rPr>
+                <w:rFonts w:ascii="Courier New" w:hAnsi="Courier New" w:cs="Courier New"/>
+                <w:sz w:val="22"/>
+                <w:szCs w:val="22"/>
+                <w:lang w:val="en-US"/>
+              </w:rPr>
+              <w:t>_</w:t>
+            </w:r>
+            <w:proofErr w:type="spellStart"/>
+            <w:r>
+              <w:rPr>
+                <w:rFonts w:ascii="Courier New" w:hAnsi="Courier New" w:cs="Courier New"/>
+                <w:sz w:val="22"/>
+                <w:szCs w:val="22"/>
+                <w:lang w:val="en-US"/>
+              </w:rPr>
+              <w:t>init</w:t>
+            </w:r>
+            <w:proofErr w:type="spellEnd"/>
+            <w:r>
+              <w:rPr>
+                <w:rFonts w:ascii="Courier New" w:hAnsi="Courier New" w:cs="Courier New"/>
+                <w:sz w:val="22"/>
+                <w:szCs w:val="22"/>
+                <w:lang w:val="en-US"/>
+              </w:rPr>
+              <w:t>__()</w:t>
+            </w:r>
+          </w:p>
+          <w:p>
+            <w:pPr>
+              <w:pStyle w:val="aff5"/>
+              <w:spacing w:line="240" w:lineRule="auto"/>
+              <w:rPr>
+                <w:rFonts w:ascii="Courier New" w:hAnsi="Courier New" w:cs="Courier New"/>
+                <w:sz w:val="22"/>
+                <w:szCs w:val="22"/>
+                <w:lang w:val="en-US"/>
+              </w:rPr>
+            </w:pPr>
+          </w:p>
+          <w:p>
+            <w:pPr>
+              <w:pStyle w:val="aff5"/>
+              <w:spacing w:line="240" w:lineRule="auto"/>
+              <w:rPr>
+                <w:rFonts w:ascii="Courier New" w:hAnsi="Courier New" w:cs="Courier New"/>
+                <w:sz w:val="22"/>
+                <w:szCs w:val="22"/>
+                <w:lang w:val="en-US"/>
+              </w:rPr>
+            </w:pPr>
+            <w:r>
+              <w:rPr>
+                <w:rFonts w:ascii="Courier New" w:hAnsi="Courier New" w:cs="Courier New"/>
+                <w:sz w:val="22"/>
+                <w:szCs w:val="22"/>
+                <w:lang w:val="en-US"/>
+              </w:rPr>
+              <w:t xml:space="preserve">        self.fc_1 = </w:t>
+            </w:r>
+            <w:proofErr w:type="spellStart"/>
+            <w:proofErr w:type="gramStart"/>
+            <w:r>
+              <w:rPr>
+                <w:rFonts w:ascii="Courier New" w:hAnsi="Courier New" w:cs="Courier New"/>
+                <w:sz w:val="22"/>
+                <w:szCs w:val="22"/>
+                <w:lang w:val="en-US"/>
+              </w:rPr>
+              <w:t>nn.Linear</w:t>
+            </w:r>
+            <w:proofErr w:type="spellEnd"/>
+            <w:proofErr w:type="gramEnd"/>
+            <w:r>
+              <w:rPr>
+                <w:rFonts w:ascii="Courier New" w:hAnsi="Courier New" w:cs="Courier New"/>
+                <w:sz w:val="22"/>
+                <w:szCs w:val="22"/>
+                <w:lang w:val="en-US"/>
+              </w:rPr>
+              <w:t>(</w:t>
+            </w:r>
+            <w:proofErr w:type="spellStart"/>
+            <w:r>
+              <w:rPr>
+                <w:rFonts w:ascii="Courier New" w:hAnsi="Courier New" w:cs="Courier New"/>
+                <w:sz w:val="22"/>
+                <w:szCs w:val="22"/>
+                <w:lang w:val="en-US"/>
+              </w:rPr>
+              <w:t>hid_dim</w:t>
+            </w:r>
+            <w:proofErr w:type="spellEnd"/>
+            <w:r>
+              <w:rPr>
+                <w:rFonts w:ascii="Courier New" w:hAnsi="Courier New" w:cs="Courier New"/>
+                <w:sz w:val="22"/>
+                <w:szCs w:val="22"/>
+                <w:lang w:val="en-US"/>
+              </w:rPr>
+              <w:t xml:space="preserve">, </w:t>
+            </w:r>
+            <w:proofErr w:type="spellStart"/>
+            <w:r>
+              <w:rPr>
+                <w:rFonts w:ascii="Courier New" w:hAnsi="Courier New" w:cs="Courier New"/>
+                <w:sz w:val="22"/>
+                <w:szCs w:val="22"/>
+                <w:lang w:val="en-US"/>
+              </w:rPr>
+              <w:t>pf_dim</w:t>
+            </w:r>
+            <w:proofErr w:type="spellEnd"/>
+            <w:r>
+              <w:rPr>
+                <w:rFonts w:ascii="Courier New" w:hAnsi="Courier New" w:cs="Courier New"/>
+                <w:sz w:val="22"/>
+                <w:szCs w:val="22"/>
+                <w:lang w:val="en-US"/>
+              </w:rPr>
+              <w:t>)</w:t>
+            </w:r>
+          </w:p>
+          <w:p>
+            <w:pPr>
+              <w:pStyle w:val="aff5"/>
+              <w:spacing w:line="240" w:lineRule="auto"/>
+              <w:rPr>
+                <w:rFonts w:ascii="Courier New" w:hAnsi="Courier New" w:cs="Courier New"/>
+                <w:sz w:val="22"/>
+                <w:szCs w:val="22"/>
+                <w:lang w:val="en-US"/>
+              </w:rPr>
+            </w:pPr>
+            <w:r>
+              <w:rPr>
+                <w:rFonts w:ascii="Courier New" w:hAnsi="Courier New" w:cs="Courier New"/>
+                <w:sz w:val="22"/>
+                <w:szCs w:val="22"/>
+                <w:lang w:val="en-US"/>
+              </w:rPr>
+              <w:t xml:space="preserve">        self.fc_2 = </w:t>
+            </w:r>
+            <w:proofErr w:type="spellStart"/>
+            <w:proofErr w:type="gramStart"/>
+            <w:r>
+              <w:rPr>
+                <w:rFonts w:ascii="Courier New" w:hAnsi="Courier New" w:cs="Courier New"/>
+                <w:sz w:val="22"/>
+                <w:szCs w:val="22"/>
+                <w:lang w:val="en-US"/>
+              </w:rPr>
+              <w:t>nn.Linear</w:t>
+            </w:r>
+            <w:proofErr w:type="spellEnd"/>
+            <w:proofErr w:type="gramEnd"/>
+            <w:r>
+              <w:rPr>
+                <w:rFonts w:ascii="Courier New" w:hAnsi="Courier New" w:cs="Courier New"/>
+                <w:sz w:val="22"/>
+                <w:szCs w:val="22"/>
+                <w:lang w:val="en-US"/>
+              </w:rPr>
+              <w:t>(</w:t>
+            </w:r>
+            <w:proofErr w:type="spellStart"/>
+            <w:r>
+              <w:rPr>
+                <w:rFonts w:ascii="Courier New" w:hAnsi="Courier New" w:cs="Courier New"/>
+                <w:sz w:val="22"/>
+                <w:szCs w:val="22"/>
+                <w:lang w:val="en-US"/>
+              </w:rPr>
+              <w:t>pf_dim</w:t>
+            </w:r>
+            <w:proofErr w:type="spellEnd"/>
+            <w:r>
+              <w:rPr>
+                <w:rFonts w:ascii="Courier New" w:hAnsi="Courier New" w:cs="Courier New"/>
+                <w:sz w:val="22"/>
+                <w:szCs w:val="22"/>
+                <w:lang w:val="en-US"/>
+              </w:rPr>
+              <w:t xml:space="preserve">, </w:t>
+            </w:r>
+            <w:proofErr w:type="spellStart"/>
+            <w:r>
+              <w:rPr>
+                <w:rFonts w:ascii="Courier New" w:hAnsi="Courier New" w:cs="Courier New"/>
+                <w:sz w:val="22"/>
+                <w:szCs w:val="22"/>
+                <w:lang w:val="en-US"/>
+              </w:rPr>
+              <w:t>hid_dim</w:t>
+            </w:r>
+            <w:proofErr w:type="spellEnd"/>
+            <w:r>
+              <w:rPr>
+                <w:rFonts w:ascii="Courier New" w:hAnsi="Courier New" w:cs="Courier New"/>
+                <w:sz w:val="22"/>
+                <w:szCs w:val="22"/>
+                <w:lang w:val="en-US"/>
+              </w:rPr>
+              <w:t>)</w:t>
+            </w:r>
+          </w:p>
+          <w:p>
+            <w:pPr>
+              <w:pStyle w:val="aff5"/>
+              <w:spacing w:line="240" w:lineRule="auto"/>
+              <w:rPr>
+                <w:rFonts w:ascii="Courier New" w:hAnsi="Courier New" w:cs="Courier New"/>
+                <w:sz w:val="22"/>
+                <w:szCs w:val="22"/>
+                <w:lang w:val="en-US"/>
+              </w:rPr>
+            </w:pPr>
+          </w:p>
+          <w:p>
+            <w:pPr>
+              <w:pStyle w:val="aff5"/>
+              <w:spacing w:line="240" w:lineRule="auto"/>
+              <w:rPr>
+                <w:rFonts w:ascii="Courier New" w:hAnsi="Courier New" w:cs="Courier New"/>
+                <w:sz w:val="22"/>
+                <w:szCs w:val="22"/>
+                <w:lang w:val="en-US"/>
+              </w:rPr>
+            </w:pPr>
+            <w:r>
+              <w:rPr>
+                <w:rFonts w:ascii="Courier New" w:hAnsi="Courier New" w:cs="Courier New"/>
+                <w:sz w:val="22"/>
+                <w:szCs w:val="22"/>
+                <w:lang w:val="en-US"/>
+              </w:rPr>
+              <w:t xml:space="preserve">        </w:t>
+            </w:r>
+            <w:proofErr w:type="spellStart"/>
+            <w:proofErr w:type="gramStart"/>
+            <w:r>
+              <w:rPr>
+                <w:rFonts w:ascii="Courier New" w:hAnsi="Courier New" w:cs="Courier New"/>
+                <w:sz w:val="22"/>
+                <w:szCs w:val="22"/>
+                <w:lang w:val="en-US"/>
+              </w:rPr>
+              <w:t>self.dropout</w:t>
+            </w:r>
+            <w:proofErr w:type="spellEnd"/>
+            <w:proofErr w:type="gramEnd"/>
+            <w:r>
+              <w:rPr>
+                <w:rFonts w:ascii="Courier New" w:hAnsi="Courier New" w:cs="Courier New"/>
+                <w:sz w:val="22"/>
+                <w:szCs w:val="22"/>
+                <w:lang w:val="en-US"/>
+              </w:rPr>
+              <w:t xml:space="preserve"> = </w:t>
+            </w:r>
+            <w:proofErr w:type="spellStart"/>
+            <w:r>
+              <w:rPr>
+                <w:rFonts w:ascii="Courier New" w:hAnsi="Courier New" w:cs="Courier New"/>
+                <w:sz w:val="22"/>
+                <w:szCs w:val="22"/>
+                <w:lang w:val="en-US"/>
+              </w:rPr>
+              <w:t>nn.Dropout</w:t>
+            </w:r>
+            <w:proofErr w:type="spellEnd"/>
+            <w:r>
+              <w:rPr>
+                <w:rFonts w:ascii="Courier New" w:hAnsi="Courier New" w:cs="Courier New"/>
+                <w:sz w:val="22"/>
+                <w:szCs w:val="22"/>
+                <w:lang w:val="en-US"/>
+              </w:rPr>
+              <w:t>(dropout)</w:t>
+            </w:r>
+          </w:p>
+          <w:p>
+            <w:pPr>
+              <w:pStyle w:val="aff5"/>
+              <w:spacing w:line="240" w:lineRule="auto"/>
+              <w:rPr>
+                <w:rFonts w:ascii="Courier New" w:hAnsi="Courier New" w:cs="Courier New"/>
+                <w:sz w:val="22"/>
+                <w:szCs w:val="22"/>
+                <w:lang w:val="en-US"/>
+              </w:rPr>
+            </w:pPr>
+          </w:p>
+          <w:p>
+            <w:pPr>
+              <w:pStyle w:val="aff5"/>
+              <w:spacing w:line="240" w:lineRule="auto"/>
+              <w:rPr>
+                <w:rFonts w:ascii="Courier New" w:hAnsi="Courier New" w:cs="Courier New"/>
+                <w:sz w:val="22"/>
+                <w:szCs w:val="22"/>
+                <w:lang w:val="en-US"/>
+              </w:rPr>
+            </w:pPr>
+            <w:r>
+              <w:rPr>
+                <w:rFonts w:ascii="Courier New" w:hAnsi="Courier New" w:cs="Courier New"/>
+                <w:sz w:val="22"/>
+                <w:szCs w:val="22"/>
+                <w:lang w:val="en-US"/>
+              </w:rPr>
+              <w:t xml:space="preserve">    def </w:t>
+            </w:r>
+            <w:proofErr w:type="gramStart"/>
+            <w:r>
+              <w:rPr>
+                <w:rFonts w:ascii="Courier New" w:hAnsi="Courier New" w:cs="Courier New"/>
+                <w:sz w:val="22"/>
+                <w:szCs w:val="22"/>
+                <w:lang w:val="en-US"/>
+              </w:rPr>
+              <w:t>forward(</w:t>
+            </w:r>
+            <w:proofErr w:type="gramEnd"/>
+            <w:r>
+              <w:rPr>
+                <w:rFonts w:ascii="Courier New" w:hAnsi="Courier New" w:cs="Courier New"/>
+                <w:sz w:val="22"/>
+                <w:szCs w:val="22"/>
+                <w:lang w:val="en-US"/>
+              </w:rPr>
+              <w:t>self, x):</w:t>
+            </w:r>
+          </w:p>
+          <w:p>
+            <w:pPr>
+              <w:pStyle w:val="aff5"/>
+              <w:spacing w:line="240" w:lineRule="auto"/>
+              <w:rPr>
+                <w:rFonts w:ascii="Courier New" w:hAnsi="Courier New" w:cs="Courier New"/>
+                <w:sz w:val="22"/>
+                <w:szCs w:val="22"/>
+                <w:lang w:val="en-US"/>
+              </w:rPr>
+            </w:pPr>
+          </w:p>
+          <w:p>
+            <w:pPr>
+              <w:pStyle w:val="aff5"/>
+              <w:spacing w:line="240" w:lineRule="auto"/>
+              <w:rPr>
+                <w:rFonts w:ascii="Courier New" w:hAnsi="Courier New" w:cs="Courier New"/>
+                <w:sz w:val="22"/>
+                <w:szCs w:val="22"/>
+                <w:lang w:val="en-US"/>
+              </w:rPr>
+            </w:pPr>
+            <w:r>
+              <w:rPr>
+                <w:rFonts w:ascii="Courier New" w:hAnsi="Courier New" w:cs="Courier New"/>
+                <w:sz w:val="22"/>
+                <w:szCs w:val="22"/>
+                <w:lang w:val="en-US"/>
+              </w:rPr>
+              <w:t xml:space="preserve">        #x = [batch size, seq </w:t>
+            </w:r>
+            <w:proofErr w:type="spellStart"/>
+            <w:r>
+              <w:rPr>
+                <w:rFonts w:ascii="Courier New" w:hAnsi="Courier New" w:cs="Courier New"/>
+                <w:sz w:val="22"/>
+                <w:szCs w:val="22"/>
+                <w:lang w:val="en-US"/>
+              </w:rPr>
+              <w:t>len</w:t>
+            </w:r>
+            <w:proofErr w:type="spellEnd"/>
+            <w:r>
+              <w:rPr>
+                <w:rFonts w:ascii="Courier New" w:hAnsi="Courier New" w:cs="Courier New"/>
+                <w:sz w:val="22"/>
+                <w:szCs w:val="22"/>
+                <w:lang w:val="en-US"/>
+              </w:rPr>
+              <w:t>, hid dim]</w:t>
+            </w:r>
+          </w:p>
+          <w:p>
+            <w:pPr>
+              <w:pStyle w:val="aff5"/>
+              <w:spacing w:line="240" w:lineRule="auto"/>
+              <w:rPr>
+                <w:rFonts w:ascii="Courier New" w:hAnsi="Courier New" w:cs="Courier New"/>
+                <w:sz w:val="22"/>
+                <w:szCs w:val="22"/>
+                <w:lang w:val="en-US"/>
+              </w:rPr>
+            </w:pPr>
+          </w:p>
+          <w:p>
+            <w:pPr>
+              <w:pStyle w:val="aff5"/>
+              <w:spacing w:line="240" w:lineRule="auto"/>
+              <w:rPr>
+                <w:rFonts w:ascii="Courier New" w:hAnsi="Courier New" w:cs="Courier New"/>
+                <w:sz w:val="22"/>
+                <w:szCs w:val="22"/>
+                <w:lang w:val="en-US"/>
+              </w:rPr>
+            </w:pPr>
+            <w:r>
+              <w:rPr>
+                <w:rFonts w:ascii="Courier New" w:hAnsi="Courier New" w:cs="Courier New"/>
+                <w:sz w:val="22"/>
+                <w:szCs w:val="22"/>
+                <w:lang w:val="en-US"/>
+              </w:rPr>
+              <w:t xml:space="preserve">        x = </w:t>
+            </w:r>
+            <w:proofErr w:type="spellStart"/>
+            <w:proofErr w:type="gramStart"/>
+            <w:r>
+              <w:rPr>
+                <w:rFonts w:ascii="Courier New" w:hAnsi="Courier New" w:cs="Courier New"/>
+                <w:sz w:val="22"/>
+                <w:szCs w:val="22"/>
+                <w:lang w:val="en-US"/>
+              </w:rPr>
+              <w:t>self.dropout</w:t>
+            </w:r>
+            <w:proofErr w:type="spellEnd"/>
+            <w:proofErr w:type="gramEnd"/>
+            <w:r>
+              <w:rPr>
+                <w:rFonts w:ascii="Courier New" w:hAnsi="Courier New" w:cs="Courier New"/>
+                <w:sz w:val="22"/>
+                <w:szCs w:val="22"/>
+                <w:lang w:val="en-US"/>
+              </w:rPr>
+              <w:t>(</w:t>
+            </w:r>
+            <w:proofErr w:type="spellStart"/>
+            <w:r>
+              <w:rPr>
+                <w:rFonts w:ascii="Courier New" w:hAnsi="Courier New" w:cs="Courier New"/>
+                <w:sz w:val="22"/>
+                <w:szCs w:val="22"/>
+                <w:lang w:val="en-US"/>
+              </w:rPr>
+              <w:t>torch.relu</w:t>
+            </w:r>
+            <w:proofErr w:type="spellEnd"/>
+            <w:r>
+              <w:rPr>
+                <w:rFonts w:ascii="Courier New" w:hAnsi="Courier New" w:cs="Courier New"/>
+                <w:sz w:val="22"/>
+                <w:szCs w:val="22"/>
+                <w:lang w:val="en-US"/>
+              </w:rPr>
+              <w:t>(self.fc_1(x)))</w:t>
+            </w:r>
+          </w:p>
+          <w:p>
+            <w:pPr>
+              <w:pStyle w:val="aff5"/>
+              <w:spacing w:line="240" w:lineRule="auto"/>
+              <w:rPr>
+                <w:rFonts w:ascii="Courier New" w:hAnsi="Courier New" w:cs="Courier New"/>
+                <w:sz w:val="22"/>
+                <w:szCs w:val="22"/>
+                <w:lang w:val="en-US"/>
+              </w:rPr>
+            </w:pPr>
+          </w:p>
+          <w:p>
+            <w:pPr>
+              <w:pStyle w:val="aff5"/>
+              <w:spacing w:line="240" w:lineRule="auto"/>
+              <w:rPr>
+                <w:rFonts w:ascii="Courier New" w:hAnsi="Courier New" w:cs="Courier New"/>
+                <w:sz w:val="22"/>
+                <w:szCs w:val="22"/>
+                <w:lang w:val="en-US"/>
+              </w:rPr>
+            </w:pPr>
+            <w:r>
+              <w:rPr>
+                <w:rFonts w:ascii="Courier New" w:hAnsi="Courier New" w:cs="Courier New"/>
+                <w:sz w:val="22"/>
+                <w:szCs w:val="22"/>
+                <w:lang w:val="en-US"/>
+              </w:rPr>
+              <w:t xml:space="preserve">        #x = [batch size, seq </w:t>
+            </w:r>
+            <w:proofErr w:type="spellStart"/>
+            <w:r>
+              <w:rPr>
+                <w:rFonts w:ascii="Courier New" w:hAnsi="Courier New" w:cs="Courier New"/>
+                <w:sz w:val="22"/>
+                <w:szCs w:val="22"/>
+                <w:lang w:val="en-US"/>
+              </w:rPr>
+              <w:t>len</w:t>
+            </w:r>
+            <w:proofErr w:type="spellEnd"/>
+            <w:r>
+              <w:rPr>
+                <w:rFonts w:ascii="Courier New" w:hAnsi="Courier New" w:cs="Courier New"/>
+                <w:sz w:val="22"/>
+                <w:szCs w:val="22"/>
+                <w:lang w:val="en-US"/>
+              </w:rPr>
+              <w:t>, pf dim]</w:t>
+            </w:r>
+          </w:p>
+          <w:p>
+            <w:pPr>
+              <w:pStyle w:val="aff5"/>
+              <w:spacing w:line="240" w:lineRule="auto"/>
+              <w:rPr>
+                <w:rFonts w:ascii="Courier New" w:hAnsi="Courier New" w:cs="Courier New"/>
+                <w:sz w:val="22"/>
+                <w:szCs w:val="22"/>
+                <w:lang w:val="en-US"/>
+              </w:rPr>
+            </w:pPr>
+          </w:p>
+          <w:p>
+            <w:pPr>
+              <w:pStyle w:val="aff5"/>
+              <w:spacing w:line="240" w:lineRule="auto"/>
+              <w:rPr>
+                <w:rFonts w:ascii="Courier New" w:hAnsi="Courier New" w:cs="Courier New"/>
+                <w:sz w:val="22"/>
+                <w:szCs w:val="22"/>
+                <w:lang w:val="en-US"/>
+              </w:rPr>
+            </w:pPr>
+            <w:r>
+              <w:rPr>
+                <w:rFonts w:ascii="Courier New" w:hAnsi="Courier New" w:cs="Courier New"/>
+                <w:sz w:val="22"/>
+                <w:szCs w:val="22"/>
+                <w:lang w:val="en-US"/>
+              </w:rPr>
+              <w:t xml:space="preserve">        x = self.fc_2(x)</w:t>
+            </w:r>
+          </w:p>
+          <w:p>
+            <w:pPr>
+              <w:pStyle w:val="aff5"/>
+              <w:spacing w:line="240" w:lineRule="auto"/>
+              <w:rPr>
+                <w:rFonts w:ascii="Courier New" w:hAnsi="Courier New" w:cs="Courier New"/>
+                <w:sz w:val="22"/>
+                <w:szCs w:val="22"/>
+                <w:lang w:val="en-US"/>
+              </w:rPr>
+            </w:pPr>
+          </w:p>
+          <w:p>
+            <w:pPr>
+              <w:pStyle w:val="aff5"/>
+              <w:spacing w:line="240" w:lineRule="auto"/>
+              <w:rPr>
+                <w:rFonts w:ascii="Courier New" w:hAnsi="Courier New" w:cs="Courier New"/>
+                <w:sz w:val="22"/>
+                <w:szCs w:val="22"/>
+                <w:lang w:val="en-US"/>
+              </w:rPr>
+            </w:pPr>
+            <w:r>
+              <w:rPr>
+                <w:rFonts w:ascii="Courier New" w:hAnsi="Courier New" w:cs="Courier New"/>
+                <w:sz w:val="22"/>
+                <w:szCs w:val="22"/>
+                <w:lang w:val="en-US"/>
+              </w:rPr>
+              <w:t xml:space="preserve">        #x = [batch size, seq </w:t>
+            </w:r>
+            <w:proofErr w:type="spellStart"/>
+            <w:r>
+              <w:rPr>
+                <w:rFonts w:ascii="Courier New" w:hAnsi="Courier New" w:cs="Courier New"/>
+                <w:sz w:val="22"/>
+                <w:szCs w:val="22"/>
+                <w:lang w:val="en-US"/>
+              </w:rPr>
+              <w:t>len</w:t>
+            </w:r>
+            <w:proofErr w:type="spellEnd"/>
+            <w:r>
+              <w:rPr>
+                <w:rFonts w:ascii="Courier New" w:hAnsi="Courier New" w:cs="Courier New"/>
+                <w:sz w:val="22"/>
+                <w:szCs w:val="22"/>
+                <w:lang w:val="en-US"/>
+              </w:rPr>
+              <w:t>, hid dim]</w:t>
+            </w:r>
+          </w:p>
+          <w:p>
+            <w:pPr>
+              <w:pStyle w:val="aff5"/>
+              <w:spacing w:line="240" w:lineRule="auto"/>
+              <w:rPr>
+                <w:rFonts w:ascii="Courier New" w:hAnsi="Courier New" w:cs="Courier New"/>
+                <w:sz w:val="22"/>
+                <w:szCs w:val="22"/>
+                <w:lang w:val="en-US"/>
+              </w:rPr>
+            </w:pPr>
+          </w:p>
+          <w:p>
+            <w:pPr>
+              <w:pStyle w:val="aff5"/>
+              <w:spacing w:line="240" w:lineRule="auto"/>
+              <w:ind w:firstLine="0"/>
+              <w:rPr>
+                <w:rFonts w:ascii="Courier New" w:hAnsi="Courier New" w:cs="Courier New"/>
+                <w:sz w:val="22"/>
+                <w:szCs w:val="22"/>
+              </w:rPr>
+            </w:pPr>
+            <w:r>
+              <w:rPr>
+                <w:rFonts w:ascii="Courier New" w:hAnsi="Courier New" w:cs="Courier New"/>
+                <w:sz w:val="22"/>
+                <w:szCs w:val="22"/>
+                <w:lang w:val="en-US"/>
+              </w:rPr>
+              <w:t xml:space="preserve">        return x</w:t>
+            </w:r>
+          </w:p>
+        </w:tc>
+      </w:tr>
+    </w:tbl>
+    <w:p>
+      <w:pPr>
+        <w:pStyle w:val="aff5"/>
+      </w:pPr>
+    </w:p>
+    <w:p>
+      <w:pPr>
+        <w:rPr>
+          <w:color w:val="000000"/>
+          <w:sz w:val="28"/>
+          <w:szCs w:val="20"/>
+          <w:lang w:eastAsia="en-US"/>
+        </w:rPr>
+      </w:pPr>
+      <w:r>
+        <w:br w:type="page"/>
+      </w:r>
+    </w:p>
+    <w:p>
+      <w:pPr>
+        <w:pStyle w:val="310"/>
+        <w:numPr>
+          <w:ilvl w:val="1"/>
+          <w:numId w:val="17"/>
+        </w:numPr>
+        <w:rPr>
+          <w:sz w:val="28"/>
+          <w:szCs w:val="28"/>
+        </w:rPr>
+      </w:pPr>
+      <w:bookmarkStart w:id="11" w:name="_Toc168343068"/>
+      <w:r>
+        <w:rPr>
+          <w:sz w:val="28"/>
+          <w:szCs w:val="28"/>
+        </w:rPr>
+        <w:lastRenderedPageBreak/>
+        <w:t>Какие бывают трансформеры?</w:t>
+      </w:r>
+      <w:bookmarkEnd w:id="11"/>
+    </w:p>
+    <w:p>
+      <w:pPr>
+        <w:pStyle w:val="aff5"/>
+      </w:pPr>
+    </w:p>
+    <w:p>
+      <w:pPr>
+        <w:pStyle w:val="aff5"/>
+      </w:pPr>
+      <w:r>
+        <w:t xml:space="preserve">Мы рассмотрели </w:t>
+      </w:r>
+      <w:proofErr w:type="gramStart"/>
+      <w:r>
+        <w:t>основные блоки</w:t>
+      </w:r>
+      <w:proofErr w:type="gramEnd"/>
+      <w:r>
+        <w:t xml:space="preserve"> из которых создают трансформерные архитектуры. </w:t>
+      </w:r>
+      <w:r>
+        <w:t>Существует много разных трансформерных архитектур, и большинство можно разделить на три типа.</w:t>
+      </w:r>
+    </w:p>
+    <w:p>
+      <w:pPr>
+        <w:pStyle w:val="aff5"/>
+        <w:numPr>
+          <w:ilvl w:val="0"/>
+          <w:numId w:val="25"/>
+        </w:numPr>
+      </w:pPr>
+      <w:r>
+        <w:t>Энкодеры</w:t>
+      </w:r>
+    </w:p>
+    <w:p>
+      <w:pPr>
+        <w:pStyle w:val="aff5"/>
+      </w:pPr>
+      <w:r>
+        <w:t>Модели-энкодеры синтезируют контекстуальные эмбеддинги, которые можно использовать в последующих задачах вроде классификации или распознавания именованных сущностей, поскольку механизм внимания может обрабатывать всю входящую последовательность. Именно этот тип архитектуры мы рассмотрели в этой статье. Самое популярное семейство чистых трансформеров-энкодеров — это BERT и его разновидности.</w:t>
+      </w:r>
+    </w:p>
+    <w:p>
+      <w:pPr>
+        <w:pStyle w:val="aff5"/>
+        <w:ind w:firstLine="708"/>
+      </w:pPr>
+      <w:r>
+        <w:t>Передав данные через один или несколько блоков-трансформеров, мы получаем сложную матрицу контекстуализированных эмбеддингов, которая содержит по эмбеддингу на каждый токен последовательности. Но чтобы использовать эти данные для последующих задач вроде классификации нужно сделать одно предсказание. Обычно берут первый токен и передают через классификатор, в котором есть слои Dropout и Linear. Результат работы этих слоев можно пропустить через МЛФ для превращения в вероятности классов.</w:t>
+      </w:r>
+    </w:p>
+    <w:p>
+      <w:pPr>
+        <w:pStyle w:val="aff5"/>
+        <w:numPr>
+          <w:ilvl w:val="0"/>
+          <w:numId w:val="25"/>
+        </w:numPr>
+      </w:pPr>
+      <w:r>
+        <w:t>Декодеры</w:t>
+      </w:r>
+    </w:p>
+    <w:p>
+      <w:pPr>
+        <w:pStyle w:val="aff5"/>
+        <w:ind w:firstLine="708"/>
+      </w:pPr>
+      <w:r>
+        <w:t>Этот тип архитектур почти идентичен предыдущему, главное отличие в том, что декодеры используют маски̒рованный (или причинный) слой self-attention, поэтому механизм внимания может принимать только текущий и предыдущие элементы входной последовательности. То есть контекстуальные эмбеддинги учитывают только предыдущий контекст. К популярным моделям-декодерам относится семейство GPT.</w:t>
+      </w:r>
+    </w:p>
+    <w:p>
+      <w:pPr>
+        <w:pStyle w:val="aff5"/>
+        <w:ind w:firstLine="708"/>
+      </w:pPr>
+      <w:r>
+        <w:t>Обычно этого добиваются с помощью маскирования оценок внимания с помощью двоичной нижнетреугольной матрицы и замены немаскированных элементов отрицательной бесконечностью (потом при прогоне через МЛФ получают для этих позиций оценки внимания равные нулю).</w:t>
+      </w:r>
+    </w:p>
+    <w:p>
+      <w:pPr>
+        <w:pStyle w:val="aff5"/>
+        <w:numPr>
+          <w:ilvl w:val="0"/>
+          <w:numId w:val="25"/>
+        </w:numPr>
+      </w:pPr>
+      <w:r>
+        <w:t>Энкодеры-декодеры</w:t>
+      </w:r>
+    </w:p>
+    <w:p>
+      <w:pPr>
+        <w:pStyle w:val="aff5"/>
+      </w:pPr>
+      <w:r>
+        <w:lastRenderedPageBreak/>
+        <w:t>Изначально трансформеры были представлены как архитектура для машинного перевода и использовали и энкодеры, и декодеры. С помощью энкодеров создается промежуточное представление, прежде чем с помощью декодера переводить в желаемый формат. Хотя энкодеры-декодеры сегодня менее распространены, архитектуры вроде T5 показывают, что задачи вроде ответов на вопросы, подведения итогов и классификации можно представить в виде преобразование последовательности в последовательность и решить с помощью описанного подхода.</w:t>
+      </w:r>
+    </w:p>
+    <w:p>
+      <w:pPr>
+        <w:pStyle w:val="aff5"/>
+        <w:ind w:firstLine="708"/>
+      </w:pPr>
+      <w:r>
+        <w:t>Главное отличие архитектур типа энкодер-декодер заключается в том, что декодер использует энкодер-декодерное внимание: при вычислении внимания используется результат энкодера (K и V) и входные данные декодера (Q). Сравните с self-attention, когда для всех входных данных используется одна и та же входная матрица эмбеддингов. При этом общий процесс синтеза очень похож на процесс в архитектурах декодеров.</w:t>
+      </w:r>
+    </w:p>
+    <w:p>
+      <w:pPr>
+        <w:pStyle w:val="aff5"/>
+        <w:ind w:firstLine="708"/>
+      </w:pPr>
+      <w:r>
+        <w:t>На рисунке 1 представлена, как раз, архитектура такого трансформера.</w:t>
+      </w:r>
+    </w:p>
+    <w:p>
+      <w:pPr>
+        <w:pStyle w:val="aff5"/>
+        <w:ind w:firstLine="708"/>
+        <w:rPr>
+          <w:szCs w:val="28"/>
+        </w:rPr>
+      </w:pPr>
+      <w:r>
+        <w:br w:type="page"/>
+      </w:r>
     </w:p>
     <w:p>
       <w:pPr>
@@ -4112,8 +10833,8 @@
           <w:szCs w:val="28"/>
         </w:rPr>
       </w:pPr>
-      <w:bookmarkStart w:id="6" w:name="_Toc131284935"/>
-      <w:bookmarkStart w:id="7" w:name="_Toc168243381"/>
+      <w:bookmarkStart w:id="12" w:name="_Toc131284935"/>
+      <w:bookmarkStart w:id="13" w:name="_Toc168343069"/>
       <w:r>
         <w:rPr>
           <w:b/>
@@ -4121,45 +10842,75 @@
           <w:sz w:val="28"/>
           <w:szCs w:val="28"/>
         </w:rPr>
+        <w:lastRenderedPageBreak/>
         <w:t>АНАЛИЗ РЕЗУЛЬТАТОВ</w:t>
       </w:r>
-      <w:bookmarkEnd w:id="6"/>
-      <w:bookmarkEnd w:id="7"/>
+      <w:bookmarkEnd w:id="12"/>
+      <w:bookmarkEnd w:id="13"/>
     </w:p>
     <w:p>
       <w:pPr>
-        <w:spacing w:line="360" w:lineRule="auto"/>
-        <w:ind w:firstLine="567"/>
-        <w:jc w:val="both"/>
-        <w:rPr>
-          <w:i/>
-          <w:sz w:val="28"/>
-          <w:szCs w:val="28"/>
-        </w:rPr>
-      </w:pPr>
-      <w:r>
-        <w:rPr>
-          <w:i/>
-          <w:sz w:val="28"/>
-          <w:szCs w:val="28"/>
-        </w:rPr>
-        <w:t>В разделе следует представить анализ полученных результатов, включая указание перспектив развития созданных научно-технических решений.</w:t>
+        <w:pStyle w:val="aff5"/>
+        <w:ind w:firstLine="708"/>
+      </w:pPr>
+      <w:r>
+        <w:t xml:space="preserve">Результат практической работы показал отличную эффективность в решении множества задач связанных с </w:t>
+      </w:r>
+      <w:r>
+        <w:rPr>
+          <w:lang w:val="en-US"/>
+        </w:rPr>
+        <w:t>NLP</w:t>
+      </w:r>
+      <w:r>
+        <w:t xml:space="preserve"> (</w:t>
+      </w:r>
+      <w:r>
+        <w:rPr>
+          <w:lang w:val="en-US"/>
+        </w:rPr>
+        <w:t>Natural</w:t>
+      </w:r>
+      <w:r>
+        <w:t xml:space="preserve"> </w:t>
+      </w:r>
+      <w:r>
+        <w:rPr>
+          <w:lang w:val="en-US"/>
+        </w:rPr>
+        <w:t>Language</w:t>
+      </w:r>
+      <w:r>
+        <w:t xml:space="preserve"> </w:t>
+      </w:r>
+      <w:r>
+        <w:rPr>
+          <w:lang w:val="en-US"/>
+        </w:rPr>
+        <w:t>Processing</w:t>
+      </w:r>
+      <w:r>
+        <w:t>)</w:t>
+      </w:r>
+      <w:r>
+        <w:t xml:space="preserve">. Подробный разбор всех блоков архитектуры позволяет более легко понять работу </w:t>
+      </w:r>
+      <w:r>
+        <w:t xml:space="preserve">и устройство </w:t>
+      </w:r>
+      <w:r>
+        <w:t>сети.</w:t>
+      </w:r>
+      <w:r>
+        <w:t xml:space="preserve"> Рассмотрены задачи, которые могут быть решены такой архитектурой.</w:t>
       </w:r>
     </w:p>
     <w:p>
       <w:pPr>
-        <w:rPr>
-          <w:i/>
-          <w:sz w:val="28"/>
-          <w:szCs w:val="28"/>
-        </w:rPr>
-      </w:pPr>
-      <w:r>
-        <w:rPr>
-          <w:i/>
-          <w:sz w:val="28"/>
-          <w:szCs w:val="28"/>
-        </w:rPr>
+        <w:pStyle w:val="aff5"/>
+        <w:ind w:firstLine="708"/>
+      </w:pPr>
+      <w:r>
         <w:br w:type="page" w:clear="all"/>
       </w:r>
     </w:p>
@@ -4177,8 +10928,8 @@
           <w:szCs w:val="28"/>
         </w:rPr>
       </w:pPr>
-      <w:bookmarkStart w:id="8" w:name="_Toc131284936"/>
-      <w:bookmarkStart w:id="9" w:name="_Toc168243382"/>
+      <w:bookmarkStart w:id="14" w:name="_Toc131284936"/>
+      <w:bookmarkStart w:id="15" w:name="_Toc168343070"/>
       <w:r>
         <w:rPr>
           <w:b/>
@@ -4190,12 +10941,13 @@
         <w:lastRenderedPageBreak/>
         <w:t>ЗАКЛЮЧЕНИЕ</w:t>
       </w:r>
-      <w:bookmarkEnd w:id="8"/>
-      <w:bookmarkEnd w:id="9"/>
+      <w:bookmarkEnd w:id="14"/>
+      <w:bookmarkEnd w:id="15"/>
     </w:p>
     <w:p>
       <w:pPr>
         <w:pStyle w:val="aff5"/>
+        <w:spacing w:before="240"/>
       </w:pPr>
       <w:r>
         <w:t>В ходе выполнения эксплуатационной практики прошло ознакомление с написанием искусственного интеллекта на основе</w:t>
@@ -4206,14 +10958,12 @@
       <w:r>
         <w:t xml:space="preserve">. Изучены возможности модуля </w:t>
       </w:r>
-      <w:proofErr w:type="spellStart"/>
       <w:r>
         <w:rPr>
           <w:lang w:val="en-US"/>
         </w:rPr>
         <w:t>PyTorch</w:t>
       </w:r>
-      <w:proofErr w:type="spellEnd"/>
       <w:r>
         <w:t xml:space="preserve"> </w:t>
       </w:r>
@@ -4246,7 +10996,7 @@
       <w:pPr>
         <w:pStyle w:val="aff5"/>
       </w:pPr>
-      <w:bookmarkStart w:id="10" w:name="_Hlk113990172"/>
+      <w:bookmarkStart w:id="16" w:name="_Hlk113990172"/>
       <w:r>
         <w:t>Создан</w:t>
       </w:r>
@@ -4254,40 +11004,27 @@
         <w:t xml:space="preserve">а НС с архитектурой трансформера </w:t>
       </w:r>
       <w:r>
-        <w:t xml:space="preserve">с возможностью обучения на различных </w:t>
-      </w:r>
-      <w:proofErr w:type="spellStart"/>
-      <w:r>
-        <w:t>датасетах</w:t>
-      </w:r>
-      <w:proofErr w:type="spellEnd"/>
+        <w:t>с возможностью обучения на различных датасетах.</w:t>
+      </w:r>
+      <w:bookmarkEnd w:id="16"/>
+      <w:r>
+        <w:t xml:space="preserve"> Изучены</w:t>
+      </w:r>
+      <w:r>
+        <w:t xml:space="preserve"> различные блоки такой сети</w:t>
+      </w:r>
       <w:r>
         <w:t>.</w:t>
       </w:r>
-      <w:bookmarkEnd w:id="10"/>
-      <w:r>
-        <w:t xml:space="preserve"> Изучены</w:t>
-      </w:r>
-      <w:r>
-        <w:t xml:space="preserve"> различные блоки такой сети</w:t>
-      </w:r>
-      <w:r>
-        <w:t>.</w:t>
-      </w:r>
       <w:r>
         <w:t xml:space="preserve"> Изучены необходимые для этого функции</w:t>
       </w:r>
       <w:r>
         <w:t xml:space="preserve">. Разобрана теоретическая составляющая </w:t>
       </w:r>
-      <w:proofErr w:type="spellStart"/>
       <w:proofErr w:type="gramStart"/>
       <w:r>
-        <w:t>трансформерных</w:t>
-      </w:r>
-      <w:proofErr w:type="spellEnd"/>
-      <w:r>
-        <w:t xml:space="preserve"> </w:t>
+        <w:t xml:space="preserve">трансформерных </w:t>
       </w:r>
       <w:r>
         <w:t xml:space="preserve"> нейронных</w:t>
@@ -4309,20 +11046,6 @@
       <w:pPr>
         <w:rPr>
           <w:iCs/>
-          <w:sz w:val="28"/>
-          <w:szCs w:val="28"/>
-        </w:rPr>
-      </w:pPr>
-    </w:p>
-    <w:p>
-      <w:pPr>
-        <w:pStyle w:val="aff1"/>
-        <w:numPr>
-          <w:ilvl w:val="0"/>
-          <w:numId w:val="21"/>
-        </w:numPr>
-        <w:rPr>
-          <w:i/>
           <w:sz w:val="28"/>
           <w:szCs w:val="28"/>
         </w:rPr>
@@ -4350,8 +11073,8 @@
           <w:szCs w:val="28"/>
         </w:rPr>
       </w:pPr>
-      <w:bookmarkStart w:id="11" w:name="_Toc131284937"/>
-      <w:bookmarkStart w:id="12" w:name="_Toc168243383"/>
+      <w:bookmarkStart w:id="17" w:name="_Toc131284937"/>
+      <w:bookmarkStart w:id="18" w:name="_Toc168343071"/>
       <w:r>
         <w:rPr>
           <w:b/>
@@ -4363,8 +11086,8 @@
         <w:lastRenderedPageBreak/>
         <w:t>СПИСОК ЛИТЕРАТУРЫ</w:t>
       </w:r>
-      <w:bookmarkEnd w:id="11"/>
-      <w:bookmarkEnd w:id="12"/>
+      <w:bookmarkEnd w:id="17"/>
+      <w:bookmarkEnd w:id="18"/>
     </w:p>
     <w:p>
       <w:pPr>
@@ -4380,7 +11103,6 @@
           <w:szCs w:val="28"/>
         </w:rPr>
       </w:pPr>
-      <w:proofErr w:type="spellStart"/>
       <w:r>
         <w:rPr>
           <w:iCs/>
@@ -4390,7 +11112,14 @@
         </w:rPr>
         <w:t>PyTorch</w:t>
       </w:r>
-      <w:proofErr w:type="spellEnd"/>
+      <w:r>
+        <w:rPr>
+          <w:iCs/>
+          <w:sz w:val="28"/>
+          <w:szCs w:val="28"/>
+        </w:rPr>
+        <w:t xml:space="preserve"> </w:t>
+      </w:r>
       <w:r>
         <w:rPr>
           <w:iCs/>
@@ -4398,6 +11127,54 @@
           <w:szCs w:val="28"/>
           <w:lang w:val="en-US"/>
         </w:rPr>
+        <w:t>Documentation</w:t>
+      </w:r>
+      <w:r>
+        <w:rPr>
+          <w:iCs/>
+          <w:sz w:val="28"/>
+          <w:szCs w:val="28"/>
+        </w:rPr>
+        <w:t xml:space="preserve"> [</w:t>
+      </w:r>
+      <w:r>
+        <w:rPr>
+          <w:iCs/>
+          <w:sz w:val="28"/>
+          <w:szCs w:val="28"/>
+        </w:rPr>
+        <w:t>электронный</w:t>
+      </w:r>
+      <w:r>
+        <w:rPr>
+          <w:iCs/>
+          <w:sz w:val="28"/>
+          <w:szCs w:val="28"/>
+        </w:rPr>
+        <w:t xml:space="preserve"> </w:t>
+      </w:r>
+      <w:r>
+        <w:rPr>
+          <w:iCs/>
+          <w:sz w:val="28"/>
+          <w:szCs w:val="28"/>
+        </w:rPr>
+        <w:t>ресурс</w:t>
+      </w:r>
+      <w:r>
+        <w:rPr>
+          <w:iCs/>
+          <w:sz w:val="28"/>
+          <w:szCs w:val="28"/>
+        </w:rPr>
+        <w:t>] //</w:t>
+      </w:r>
+      <w:r>
+        <w:rPr>
+          <w:iCs/>
+          <w:sz w:val="28"/>
+          <w:szCs w:val="28"/>
+        </w:rPr>
         <w:t xml:space="preserve"> </w:t>
       </w:r>
       <w:r>
@@ -4407,116 +11184,149 @@
           <w:szCs w:val="28"/>
           <w:lang w:val="en-US"/>
         </w:rPr>
-        <w:t>Documentation</w:t>
+        <w:t>URL</w:t>
       </w:r>
       <w:r>
         <w:rPr>
           <w:iCs/>
           <w:sz w:val="28"/>
           <w:szCs w:val="28"/>
-          <w:lang w:val="en-US"/>
-        </w:rPr>
-        <w:t xml:space="preserve"> [</w:t>
-      </w:r>
+        </w:rPr>
+        <w:t xml:space="preserve">: </w:t>
+      </w:r>
+      <w:hyperlink r:id="rId14" w:history="1">
+        <w:r>
+          <w:rPr>
+            <w:rStyle w:val="aff"/>
+            <w:iCs/>
+            <w:sz w:val="28"/>
+            <w:szCs w:val="28"/>
+            <w:lang w:val="en-US"/>
+          </w:rPr>
+          <w:t>https</w:t>
+        </w:r>
+        <w:r>
+          <w:rPr>
+            <w:rStyle w:val="aff"/>
+            <w:iCs/>
+            <w:sz w:val="28"/>
+            <w:szCs w:val="28"/>
+          </w:rPr>
+          <w:t>://</w:t>
+        </w:r>
+        <w:proofErr w:type="spellStart"/>
+        <w:r>
+          <w:rPr>
+            <w:rStyle w:val="aff"/>
+            <w:iCs/>
+            <w:sz w:val="28"/>
+            <w:szCs w:val="28"/>
+            <w:lang w:val="en-US"/>
+          </w:rPr>
+          <w:t>pytorch</w:t>
+        </w:r>
+        <w:proofErr w:type="spellEnd"/>
+        <w:r>
+          <w:rPr>
+            <w:rStyle w:val="aff"/>
+            <w:iCs/>
+            <w:sz w:val="28"/>
+            <w:szCs w:val="28"/>
+          </w:rPr>
+          <w:t>.</w:t>
+        </w:r>
+        <w:r>
+          <w:rPr>
+            <w:rStyle w:val="aff"/>
+            <w:iCs/>
+            <w:sz w:val="28"/>
+            <w:szCs w:val="28"/>
+            <w:lang w:val="en-US"/>
+          </w:rPr>
+          <w:t>org</w:t>
+        </w:r>
+        <w:r>
+          <w:rPr>
+            <w:rStyle w:val="aff"/>
+            <w:iCs/>
+            <w:sz w:val="28"/>
+            <w:szCs w:val="28"/>
+          </w:rPr>
+          <w:t>/</w:t>
+        </w:r>
+        <w:r>
+          <w:rPr>
+            <w:rStyle w:val="aff"/>
+            <w:iCs/>
+            <w:sz w:val="28"/>
+            <w:szCs w:val="28"/>
+            <w:lang w:val="en-US"/>
+          </w:rPr>
+          <w:t>docs</w:t>
+        </w:r>
+        <w:r>
+          <w:rPr>
+            <w:rStyle w:val="aff"/>
+            <w:iCs/>
+            <w:sz w:val="28"/>
+            <w:szCs w:val="28"/>
+          </w:rPr>
+          <w:t>/</w:t>
+        </w:r>
+        <w:r>
+          <w:rPr>
+            <w:rStyle w:val="aff"/>
+            <w:iCs/>
+            <w:sz w:val="28"/>
+            <w:szCs w:val="28"/>
+            <w:lang w:val="en-US"/>
+          </w:rPr>
+          <w:t>stable</w:t>
+        </w:r>
+        <w:r>
+          <w:rPr>
+            <w:rStyle w:val="aff"/>
+            <w:iCs/>
+            <w:sz w:val="28"/>
+            <w:szCs w:val="28"/>
+          </w:rPr>
+          <w:t>/</w:t>
+        </w:r>
+        <w:r>
+          <w:rPr>
+            <w:rStyle w:val="aff"/>
+            <w:iCs/>
+            <w:sz w:val="28"/>
+            <w:szCs w:val="28"/>
+            <w:lang w:val="en-US"/>
+          </w:rPr>
+          <w:t>index</w:t>
+        </w:r>
+        <w:r>
+          <w:rPr>
+            <w:rStyle w:val="aff"/>
+            <w:iCs/>
+            <w:sz w:val="28"/>
+            <w:szCs w:val="28"/>
+          </w:rPr>
+          <w:t>.</w:t>
+        </w:r>
+        <w:r>
+          <w:rPr>
+            <w:rStyle w:val="aff"/>
+            <w:iCs/>
+            <w:sz w:val="28"/>
+            <w:szCs w:val="28"/>
+            <w:lang w:val="en-US"/>
+          </w:rPr>
+          <w:t>html</w:t>
+        </w:r>
+      </w:hyperlink>
       <w:r>
         <w:rPr>
           <w:iCs/>
           <w:sz w:val="28"/>
           <w:szCs w:val="28"/>
-        </w:rPr>
-        <w:t>электронный</w:t>
-      </w:r>
-      <w:r>
-        <w:rPr>
-          <w:iCs/>
-          <w:sz w:val="28"/>
-          <w:szCs w:val="28"/>
-          <w:lang w:val="en-US"/>
-        </w:rPr>
-        <w:t xml:space="preserve"> </w:t>
-      </w:r>
-      <w:r>
-        <w:rPr>
-          <w:iCs/>
-          <w:sz w:val="28"/>
-          <w:szCs w:val="28"/>
-        </w:rPr>
-        <w:t>ресурс</w:t>
-      </w:r>
-      <w:r>
-        <w:rPr>
-          <w:iCs/>
-          <w:sz w:val="28"/>
-          <w:szCs w:val="28"/>
-          <w:lang w:val="en-US"/>
-        </w:rPr>
-        <w:t>] //</w:t>
-      </w:r>
-      <w:r>
-        <w:rPr>
-          <w:iCs/>
-          <w:sz w:val="28"/>
-          <w:szCs w:val="28"/>
-          <w:lang w:val="en-US"/>
-        </w:rPr>
-        <w:t xml:space="preserve"> </w:t>
-      </w:r>
-      <w:r>
-        <w:rPr>
-          <w:iCs/>
-          <w:sz w:val="28"/>
-          <w:szCs w:val="28"/>
-          <w:lang w:val="en-US"/>
-        </w:rPr>
-        <w:t>URL</w:t>
-      </w:r>
-      <w:r>
-        <w:rPr>
-          <w:iCs/>
-          <w:sz w:val="28"/>
-          <w:szCs w:val="28"/>
-          <w:lang w:val="en-US"/>
-        </w:rPr>
-        <w:t xml:space="preserve">: </w:t>
-      </w:r>
-      <w:r>
-        <w:fldChar w:fldCharType="begin"/>
-      </w:r>
-      <w:r>
-        <w:rPr>
-          <w:lang w:val="en-US"/>
-        </w:rPr>
-        <w:instrText>HYPERLINK "https://pytorch.org/docs/stable/index.html"</w:instrText>
-      </w:r>
-      <w:r>
-        <w:fldChar w:fldCharType="separate"/>
-      </w:r>
-      <w:r>
-        <w:rPr>
-          <w:rStyle w:val="aff"/>
-          <w:iCs/>
-          <w:sz w:val="28"/>
-          <w:szCs w:val="28"/>
-          <w:lang w:val="en-US"/>
-        </w:rPr>
-        <w:t>https://pytorch.org/docs/stable/index.html</w:t>
-      </w:r>
-      <w:r>
-        <w:rPr>
-          <w:rStyle w:val="aff"/>
-          <w:iCs/>
-          <w:sz w:val="28"/>
-          <w:szCs w:val="28"/>
-          <w:lang w:val="en-US"/>
-        </w:rPr>
-        <w:fldChar w:fldCharType="end"/>
-      </w:r>
-      <w:r>
-        <w:rPr>
-          <w:iCs/>
-          <w:sz w:val="28"/>
-          <w:szCs w:val="28"/>
-          <w:lang w:val="en-US"/>
         </w:rPr>
         <w:t xml:space="preserve">. </w:t>
       </w:r>
@@ -4597,7 +11407,6 @@
           <w:iCs/>
           <w:sz w:val="28"/>
           <w:szCs w:val="28"/>
-          <w:lang w:val="en-US"/>
         </w:rPr>
       </w:pPr>
       <w:r>
@@ -4607,7 +11416,7 @@
           <w:szCs w:val="28"/>
           <w:lang w:val="en-US"/>
         </w:rPr>
-        <w:t>Deep Learning School Tutors [</w:t>
+        <w:t>Deep</w:t>
       </w:r>
       <w:r>
         <w:rPr>
@@ -4615,7 +11424,7 @@
           <w:sz w:val="28"/>
           <w:szCs w:val="28"/>
         </w:rPr>
-        <w:t>электронный</w:t>
+        <w:t xml:space="preserve"> </w:t>
       </w:r>
       <w:r>
         <w:rPr>
@@ -4624,7 +11433,7 @@
           <w:szCs w:val="28"/>
           <w:lang w:val="en-US"/>
         </w:rPr>
-        <w:t xml:space="preserve"> </w:t>
+        <w:t>Learning</w:t>
       </w:r>
       <w:r>
         <w:rPr>
@@ -4632,7 +11441,7 @@
           <w:sz w:val="28"/>
           <w:szCs w:val="28"/>
         </w:rPr>
-        <w:t>ресурс</w:t>
+        <w:t xml:space="preserve"> </w:t>
       </w:r>
       <w:r>
         <w:rPr>
@@ -4641,7 +11450,15 @@
           <w:szCs w:val="28"/>
           <w:lang w:val="en-US"/>
         </w:rPr>
-        <w:t>]</w:t>
+        <w:t>School</w:t>
+      </w:r>
+      <w:r>
+        <w:rPr>
+          <w:iCs/>
+          <w:sz w:val="28"/>
+          <w:szCs w:val="28"/>
+        </w:rPr>
+        <w:t xml:space="preserve"> </w:t>
       </w:r>
       <w:r>
         <w:rPr>
@@ -4650,7 +11467,47 @@
           <w:szCs w:val="28"/>
           <w:lang w:val="en-US"/>
         </w:rPr>
+        <w:t>Tutors</w:t>
+      </w:r>
+      <w:r>
+        <w:rPr>
+          <w:iCs/>
+          <w:sz w:val="28"/>
+          <w:szCs w:val="28"/>
+        </w:rPr>
+        <w:t xml:space="preserve"> [</w:t>
+      </w:r>
+      <w:r>
+        <w:rPr>
+          <w:iCs/>
+          <w:sz w:val="28"/>
+          <w:szCs w:val="28"/>
+        </w:rPr>
+        <w:t>электронный</w:t>
+      </w:r>
+      <w:r>
+        <w:rPr>
+          <w:iCs/>
+          <w:sz w:val="28"/>
+          <w:szCs w:val="28"/>
+        </w:rPr>
         <w:t xml:space="preserve"> </w:t>
+      </w:r>
+      <w:r>
+        <w:rPr>
+          <w:iCs/>
+          <w:sz w:val="28"/>
+          <w:szCs w:val="28"/>
+        </w:rPr>
+        <w:t>ресурс</w:t>
+      </w:r>
+      <w:r>
+        <w:rPr>
+          <w:iCs/>
+          <w:sz w:val="28"/>
+          <w:szCs w:val="28"/>
+        </w:rPr>
+        <w:t xml:space="preserve">] // </w:t>
       </w:r>
       <w:r>
         <w:rPr>
@@ -4659,48 +11516,121 @@
           <w:szCs w:val="28"/>
           <w:lang w:val="en-US"/>
         </w:rPr>
-        <w:t xml:space="preserve">// URL: </w:t>
-      </w:r>
-      <w:r>
-        <w:fldChar w:fldCharType="begin"/>
-      </w:r>
-      <w:r>
-        <w:rPr>
-          <w:lang w:val="en-US"/>
-        </w:rPr>
-        <w:instrText>HYPERLINK "https://stepik.org/course/196142/syllabus"</w:instrText>
-      </w:r>
-      <w:r>
-        <w:fldChar w:fldCharType="separate"/>
-      </w:r>
-      <w:r>
-        <w:rPr>
-          <w:rStyle w:val="aff"/>
+        <w:t>URL</w:t>
+      </w:r>
+      <w:r>
+        <w:rPr>
           <w:iCs/>
           <w:sz w:val="28"/>
           <w:szCs w:val="28"/>
-          <w:lang w:val="en-US"/>
-        </w:rPr>
-        <w:t>https://stepik.org/course/196142/syllabus</w:t>
-      </w:r>
-      <w:r>
-        <w:rPr>
-          <w:rStyle w:val="aff"/>
+        </w:rPr>
+        <w:t xml:space="preserve">: </w:t>
+      </w:r>
+      <w:hyperlink r:id="rId15" w:history="1">
+        <w:r>
+          <w:rPr>
+            <w:rStyle w:val="aff"/>
+            <w:iCs/>
+            <w:sz w:val="28"/>
+            <w:szCs w:val="28"/>
+            <w:lang w:val="en-US"/>
+          </w:rPr>
+          <w:t>https</w:t>
+        </w:r>
+        <w:r>
+          <w:rPr>
+            <w:rStyle w:val="aff"/>
+            <w:iCs/>
+            <w:sz w:val="28"/>
+            <w:szCs w:val="28"/>
+          </w:rPr>
+          <w:t>://</w:t>
+        </w:r>
+        <w:proofErr w:type="spellStart"/>
+        <w:r>
+          <w:rPr>
+            <w:rStyle w:val="aff"/>
+            <w:iCs/>
+            <w:sz w:val="28"/>
+            <w:szCs w:val="28"/>
+            <w:lang w:val="en-US"/>
+          </w:rPr>
+          <w:t>stepik</w:t>
+        </w:r>
+        <w:proofErr w:type="spellEnd"/>
+        <w:r>
+          <w:rPr>
+            <w:rStyle w:val="aff"/>
+            <w:iCs/>
+            <w:sz w:val="28"/>
+            <w:szCs w:val="28"/>
+          </w:rPr>
+          <w:t>.</w:t>
+        </w:r>
+        <w:r>
+          <w:rPr>
+            <w:rStyle w:val="aff"/>
+            <w:iCs/>
+            <w:sz w:val="28"/>
+            <w:szCs w:val="28"/>
+            <w:lang w:val="en-US"/>
+          </w:rPr>
+          <w:t>org</w:t>
+        </w:r>
+        <w:r>
+          <w:rPr>
+            <w:rStyle w:val="aff"/>
+            <w:iCs/>
+            <w:sz w:val="28"/>
+            <w:szCs w:val="28"/>
+          </w:rPr>
+          <w:t>/</w:t>
+        </w:r>
+        <w:r>
+          <w:rPr>
+            <w:rStyle w:val="aff"/>
+            <w:iCs/>
+            <w:sz w:val="28"/>
+            <w:szCs w:val="28"/>
+            <w:lang w:val="en-US"/>
+          </w:rPr>
+          <w:t>course</w:t>
+        </w:r>
+        <w:r>
+          <w:rPr>
+            <w:rStyle w:val="aff"/>
+            <w:iCs/>
+            <w:sz w:val="28"/>
+            <w:szCs w:val="28"/>
+          </w:rPr>
+          <w:t>/196142/</w:t>
+        </w:r>
+        <w:r>
+          <w:rPr>
+            <w:rStyle w:val="aff"/>
+            <w:iCs/>
+            <w:sz w:val="28"/>
+            <w:szCs w:val="28"/>
+            <w:lang w:val="en-US"/>
+          </w:rPr>
+          <w:t>syllabus</w:t>
+        </w:r>
+      </w:hyperlink>
+      <w:r>
+        <w:rPr>
           <w:iCs/>
           <w:sz w:val="28"/>
           <w:szCs w:val="28"/>
-          <w:lang w:val="en-US"/>
-        </w:rPr>
-        <w:fldChar w:fldCharType="end"/>
+        </w:rPr>
+        <w:t xml:space="preserve">. </w:t>
       </w:r>
       <w:r>
         <w:rPr>
           <w:iCs/>
           <w:sz w:val="28"/>
           <w:szCs w:val="28"/>
-          <w:lang w:val="en-US"/>
-        </w:rPr>
-        <w:t xml:space="preserve">. </w:t>
+        </w:rPr>
+        <w:t>Дата обращения</w:t>
       </w:r>
       <w:r>
         <w:rPr>
@@ -4708,31 +11638,21 @@
           <w:sz w:val="28"/>
           <w:szCs w:val="28"/>
         </w:rPr>
-        <w:t>Дата обращения</w:t>
+        <w:t>:</w:t>
       </w:r>
       <w:r>
         <w:rPr>
           <w:iCs/>
           <w:sz w:val="28"/>
           <w:szCs w:val="28"/>
-          <w:lang w:val="en-US"/>
-        </w:rPr>
-        <w:t>:</w:t>
+        </w:rPr>
+        <w:t xml:space="preserve"> </w:t>
       </w:r>
       <w:r>
         <w:rPr>
           <w:iCs/>
           <w:sz w:val="28"/>
           <w:szCs w:val="28"/>
-        </w:rPr>
-        <w:t xml:space="preserve"> </w:t>
-      </w:r>
-      <w:r>
-        <w:rPr>
-          <w:iCs/>
-          <w:sz w:val="28"/>
-          <w:szCs w:val="28"/>
-          <w:lang w:val="en-US"/>
         </w:rPr>
         <w:t>16.05.2024 - 26.05.2024.</w:t>
       </w:r>
@@ -4751,23 +11671,13 @@
           <w:szCs w:val="28"/>
         </w:rPr>
       </w:pPr>
-      <w:proofErr w:type="spellStart"/>
       <w:r>
         <w:rPr>
           <w:iCs/>
           <w:sz w:val="28"/>
           <w:szCs w:val="28"/>
         </w:rPr>
-        <w:t>Хабр</w:t>
-      </w:r>
-      <w:proofErr w:type="spellEnd"/>
-      <w:r>
-        <w:rPr>
-          <w:iCs/>
-          <w:sz w:val="28"/>
-          <w:szCs w:val="28"/>
-        </w:rPr>
-        <w:t xml:space="preserve"> статья про трансформер</w:t>
+        <w:t>Хабр статья про трансформер</w:t>
       </w:r>
       <w:r>
         <w:rPr>
@@ -4826,7 +11736,7 @@
         </w:rPr>
         <w:t xml:space="preserve">: </w:t>
       </w:r>
-      <w:hyperlink r:id="rId12" w:history="1">
+      <w:hyperlink r:id="rId16" w:history="1">
         <w:r>
           <w:rPr>
             <w:rStyle w:val="aff"/>
@@ -4862,14 +11772,12 @@
           <w:numId w:val="20"/>
         </w:numPr>
       </w:pPr>
-      <w:proofErr w:type="spellStart"/>
       <w:r>
         <w:rPr>
           <w:lang w:val="en-US"/>
         </w:rPr>
         <w:t>PyTorch</w:t>
       </w:r>
-      <w:proofErr w:type="spellEnd"/>
       <w:r>
         <w:t xml:space="preserve"> </w:t>
       </w:r>
@@ -4903,7 +11811,7 @@
       <w:r>
         <w:t xml:space="preserve">: </w:t>
       </w:r>
-      <w:hyperlink r:id="rId13" w:history="1">
+      <w:hyperlink r:id="rId17" w:history="1">
         <w:r>
           <w:rPr>
             <w:rStyle w:val="aff"/>
@@ -4972,7 +11880,7 @@
       <w:r>
         <w:t xml:space="preserve">: </w:t>
       </w:r>
-      <w:hyperlink r:id="rId14" w:history="1">
+      <w:hyperlink r:id="rId18" w:history="1">
         <w:r>
           <w:rPr>
             <w:rStyle w:val="aff"/>
@@ -5397,6 +12305,119 @@
     </w:lvl>
   </w:abstractNum>
   <w:abstractNum w:abstractNumId="3" w15:restartNumberingAfterBreak="0">
+    <w:nsid w:val="18551FE6"/>
+    <w:multiLevelType w:val="hybridMultilevel"/>
+    <w:tmpl w:val="7F460AA6"/>
+    <w:lvl w:ilvl="0" w:tplc="04190001">
+      <w:start w:val="1"/>
+      <w:numFmt w:val="bullet"/>
+      <w:lvlText w:val=""/>
+      <w:lvlJc w:val="left"/>
+      <w:pPr>
+        <w:ind w:left="1080" w:hanging="360"/>
+      </w:pPr>
+      <w:rPr>
+        <w:rFonts w:ascii="Symbol" w:hAnsi="Symbol" w:hint="default"/>
+      </w:rPr>
+    </w:lvl>
+    <w:lvl w:ilvl="1" w:tplc="04190003" w:tentative="1">
+      <w:start w:val="1"/>
+      <w:numFmt w:val="bullet"/>
+      <w:lvlText w:val="o"/>
+      <w:lvlJc w:val="left"/>
+      <w:pPr>
+        <w:ind w:left="1800" w:hanging="360"/>
+      </w:pPr>
+      <w:rPr>
+        <w:rFonts w:ascii="Courier New" w:hAnsi="Courier New" w:cs="Courier New" w:hint="default"/>
+      </w:rPr>
+    </w:lvl>
+    <w:lvl w:ilvl="2" w:tplc="04190005" w:tentative="1">
+      <w:start w:val="1"/>
+      <w:numFmt w:val="bullet"/>
+      <w:lvlText w:val=""/>
+      <w:lvlJc w:val="left"/>
+      <w:pPr>
+        <w:ind w:left="2520" w:hanging="360"/>
+      </w:pPr>
+      <w:rPr>
+        <w:rFonts w:ascii="Wingdings" w:hAnsi="Wingdings" w:hint="default"/>
+      </w:rPr>
+    </w:lvl>
+    <w:lvl w:ilvl="3" w:tplc="04190001" w:tentative="1">
+      <w:start w:val="1"/>
+      <w:numFmt w:val="bullet"/>
+      <w:lvlText w:val=""/>
+      <w:lvlJc w:val="left"/>
+      <w:pPr>
+        <w:ind w:left="3240" w:hanging="360"/>
+      </w:pPr>
+      <w:rPr>
+        <w:rFonts w:ascii="Symbol" w:hAnsi="Symbol" w:hint="default"/>
+      </w:rPr>
+    </w:lvl>
+    <w:lvl w:ilvl="4" w:tplc="04190003" w:tentative="1">
+      <w:start w:val="1"/>
+      <w:numFmt w:val="bullet"/>
+      <w:lvlText w:val="o"/>
+      <w:lvlJc w:val="left"/>
+      <w:pPr>
+        <w:ind w:left="3960" w:hanging="360"/>
+      </w:pPr>
+      <w:rPr>
+        <w:rFonts w:ascii="Courier New" w:hAnsi="Courier New" w:cs="Courier New" w:hint="default"/>
+      </w:rPr>
+    </w:lvl>
+    <w:lvl w:ilvl="5" w:tplc="04190005" w:tentative="1">
+      <w:start w:val="1"/>
+      <w:numFmt w:val="bullet"/>
+      <w:lvlText w:val=""/>
+      <w:lvlJc w:val="left"/>
+      <w:pPr>
+        <w:ind w:left="4680" w:hanging="360"/>
+      </w:pPr>
+      <w:rPr>
+        <w:rFonts w:ascii="Wingdings" w:hAnsi="Wingdings" w:hint="default"/>
+      </w:rPr>
+    </w:lvl>
+    <w:lvl w:ilvl="6" w:tplc="04190001" w:tentative="1">
+      <w:start w:val="1"/>
+      <w:numFmt w:val="bullet"/>
+      <w:lvlText w:val=""/>
+      <w:lvlJc w:val="left"/>
+      <w:pPr>
+        <w:ind w:left="5400" w:hanging="360"/>
+      </w:pPr>
+      <w:rPr>
+        <w:rFonts w:ascii="Symbol" w:hAnsi="Symbol" w:hint="default"/>
+      </w:rPr>
+    </w:lvl>
+    <w:lvl w:ilvl="7" w:tplc="04190003" w:tentative="1">
+      <w:start w:val="1"/>
+      <w:numFmt w:val="bullet"/>
+      <w:lvlText w:val="o"/>
+      <w:lvlJc w:val="left"/>
+      <w:pPr>
+        <w:ind w:left="6120" w:hanging="360"/>
+      </w:pPr>
+      <w:rPr>
+        <w:rFonts w:ascii="Courier New" w:hAnsi="Courier New" w:cs="Courier New" w:hint="default"/>
+      </w:rPr>
+    </w:lvl>
+    <w:lvl w:ilvl="8" w:tplc="04190005" w:tentative="1">
+      <w:start w:val="1"/>
+      <w:numFmt w:val="bullet"/>
+      <w:lvlText w:val=""/>
+      <w:lvlJc w:val="left"/>
+      <w:pPr>
+        <w:ind w:left="6840" w:hanging="360"/>
+      </w:pPr>
+      <w:rPr>
+        <w:rFonts w:ascii="Wingdings" w:hAnsi="Wingdings" w:hint="default"/>
+      </w:rPr>
+    </w:lvl>
+  </w:abstractNum>
+  <w:abstractNum w:abstractNumId="4" w15:restartNumberingAfterBreak="0">
     <w:nsid w:val="193117B2"/>
     <w:multiLevelType w:val="hybridMultilevel"/>
     <w:tmpl w:val="A030BC06"/>
@@ -5509,7 +12530,7 @@
       </w:rPr>
     </w:lvl>
   </w:abstractNum>
-  <w:abstractNum w:abstractNumId="4" w15:restartNumberingAfterBreak="0">
+  <w:abstractNum w:abstractNumId="5" w15:restartNumberingAfterBreak="0">
     <w:nsid w:val="1B0D08F8"/>
     <w:multiLevelType w:val="hybridMultilevel"/>
     <w:tmpl w:val="92FEA104"/>
@@ -5622,7 +12643,7 @@
       </w:pPr>
     </w:lvl>
   </w:abstractNum>
-  <w:abstractNum w:abstractNumId="5" w15:restartNumberingAfterBreak="0">
+  <w:abstractNum w:abstractNumId="6" w15:restartNumberingAfterBreak="0">
     <w:nsid w:val="2C4C0FB8"/>
     <w:multiLevelType w:val="multilevel"/>
     <w:tmpl w:val="DBF86DEE"/>
@@ -5708,7 +12729,7 @@
       </w:pPr>
     </w:lvl>
   </w:abstractNum>
-  <w:abstractNum w:abstractNumId="6" w15:restartNumberingAfterBreak="0">
+  <w:abstractNum w:abstractNumId="7" w15:restartNumberingAfterBreak="0">
     <w:nsid w:val="32134A7B"/>
     <w:multiLevelType w:val="hybridMultilevel"/>
     <w:tmpl w:val="119C0B72"/>
@@ -5794,7 +12815,7 @@
       </w:pPr>
     </w:lvl>
   </w:abstractNum>
-  <w:abstractNum w:abstractNumId="7" w15:restartNumberingAfterBreak="0">
+  <w:abstractNum w:abstractNumId="8" w15:restartNumberingAfterBreak="0">
     <w:nsid w:val="339D55ED"/>
     <w:multiLevelType w:val="hybridMultilevel"/>
     <w:tmpl w:val="E82EF4E4"/>
@@ -5883,7 +12904,7 @@
       </w:pPr>
     </w:lvl>
   </w:abstractNum>
-  <w:abstractNum w:abstractNumId="8" w15:restartNumberingAfterBreak="0">
+  <w:abstractNum w:abstractNumId="9" w15:restartNumberingAfterBreak="0">
     <w:nsid w:val="341D6E8E"/>
     <w:multiLevelType w:val="hybridMultilevel"/>
     <w:tmpl w:val="91D0676C"/>
@@ -5973,7 +12994,96 @@
       </w:pPr>
     </w:lvl>
   </w:abstractNum>
-  <w:abstractNum w:abstractNumId="9" w15:restartNumberingAfterBreak="0">
+  <w:abstractNum w:abstractNumId="10" w15:restartNumberingAfterBreak="0">
+    <w:nsid w:val="3F1974B6"/>
+    <w:multiLevelType w:val="hybridMultilevel"/>
+    <w:tmpl w:val="68C0E864"/>
+    <w:lvl w:ilvl="0" w:tplc="04190011">
+      <w:start w:val="1"/>
+      <w:numFmt w:val="decimal"/>
+      <w:lvlText w:val="%1)"/>
+      <w:lvlJc w:val="left"/>
+      <w:pPr>
+        <w:ind w:left="720" w:hanging="360"/>
+      </w:pPr>
+      <w:rPr>
+        <w:rFonts w:hint="default"/>
+      </w:rPr>
+    </w:lvl>
+    <w:lvl w:ilvl="1" w:tplc="04190019" w:tentative="1">
+      <w:start w:val="1"/>
+      <w:numFmt w:val="lowerLetter"/>
+      <w:lvlText w:val="%2."/>
+      <w:lvlJc w:val="left"/>
+      <w:pPr>
+        <w:ind w:left="1440" w:hanging="360"/>
+      </w:pPr>
+    </w:lvl>
+    <w:lvl w:ilvl="2" w:tplc="0419001B" w:tentative="1">
+      <w:start w:val="1"/>
+      <w:numFmt w:val="lowerRoman"/>
+      <w:lvlText w:val="%3."/>
+      <w:lvlJc w:val="right"/>
+      <w:pPr>
+        <w:ind w:left="2160" w:hanging="180"/>
+      </w:pPr>
+    </w:lvl>
+    <w:lvl w:ilvl="3" w:tplc="0419000F" w:tentative="1">
+      <w:start w:val="1"/>
+      <w:numFmt w:val="decimal"/>
+      <w:lvlText w:val="%4."/>
+      <w:lvlJc w:val="left"/>
+      <w:pPr>
+        <w:ind w:left="2880" w:hanging="360"/>
+      </w:pPr>
+    </w:lvl>
+    <w:lvl w:ilvl="4" w:tplc="04190019" w:tentative="1">
+      <w:start w:val="1"/>
+      <w:numFmt w:val="lowerLetter"/>
+      <w:lvlText w:val="%5."/>
+      <w:lvlJc w:val="left"/>
+      <w:pPr>
+        <w:ind w:left="3600" w:hanging="360"/>
+      </w:pPr>
+    </w:lvl>
+    <w:lvl w:ilvl="5" w:tplc="0419001B" w:tentative="1">
+      <w:start w:val="1"/>
+      <w:numFmt w:val="lowerRoman"/>
+      <w:lvlText w:val="%6."/>
+      <w:lvlJc w:val="right"/>
+      <w:pPr>
+        <w:ind w:left="4320" w:hanging="180"/>
+      </w:pPr>
+    </w:lvl>
+    <w:lvl w:ilvl="6" w:tplc="0419000F" w:tentative="1">
+      <w:start w:val="1"/>
+      <w:numFmt w:val="decimal"/>
+      <w:lvlText w:val="%7."/>
+      <w:lvlJc w:val="left"/>
+      <w:pPr>
+        <w:ind w:left="5040" w:hanging="360"/>
+      </w:pPr>
+    </w:lvl>
+    <w:lvl w:ilvl="7" w:tplc="04190019" w:tentative="1">
+      <w:start w:val="1"/>
+      <w:numFmt w:val="lowerLetter"/>
+      <w:lvlText w:val="%8."/>
+      <w:lvlJc w:val="left"/>
+      <w:pPr>
+        <w:ind w:left="5760" w:hanging="360"/>
+      </w:pPr>
+    </w:lvl>
+    <w:lvl w:ilvl="8" w:tplc="0419001B" w:tentative="1">
+      <w:start w:val="1"/>
+      <w:numFmt w:val="lowerRoman"/>
+      <w:lvlText w:val="%9."/>
+      <w:lvlJc w:val="right"/>
+      <w:pPr>
+        <w:ind w:left="6480" w:hanging="180"/>
+      </w:pPr>
+    </w:lvl>
+  </w:abstractNum>
+  <w:abstractNum w:abstractNumId="11" w15:restartNumberingAfterBreak="0">
     <w:nsid w:val="3F205CFB"/>
     <w:multiLevelType w:val="hybridMultilevel"/>
     <w:tmpl w:val="B434B71A"/>
@@ -6089,7 +13199,7 @@
       </w:rPr>
     </w:lvl>
   </w:abstractNum>
-  <w:abstractNum w:abstractNumId="10" w15:restartNumberingAfterBreak="0">
+  <w:abstractNum w:abstractNumId="12" w15:restartNumberingAfterBreak="0">
     <w:nsid w:val="43443BCF"/>
     <w:multiLevelType w:val="hybridMultilevel"/>
     <w:tmpl w:val="5892373A"/>
@@ -6202,7 +13312,7 @@
       </w:rPr>
     </w:lvl>
   </w:abstractNum>
-  <w:abstractNum w:abstractNumId="11" w15:restartNumberingAfterBreak="0">
+  <w:abstractNum w:abstractNumId="13" w15:restartNumberingAfterBreak="0">
     <w:nsid w:val="47A55B22"/>
     <w:multiLevelType w:val="multilevel"/>
     <w:tmpl w:val="CE1460F8"/>
@@ -6323,7 +13433,7 @@
       </w:rPr>
     </w:lvl>
   </w:abstractNum>
-  <w:abstractNum w:abstractNumId="12" w15:restartNumberingAfterBreak="0">
+  <w:abstractNum w:abstractNumId="14" w15:restartNumberingAfterBreak="0">
     <w:nsid w:val="499B1270"/>
     <w:multiLevelType w:val="hybridMultilevel"/>
     <w:tmpl w:val="ED464ED8"/>
@@ -6436,7 +13546,7 @@
       </w:rPr>
     </w:lvl>
   </w:abstractNum>
-  <w:abstractNum w:abstractNumId="13" w15:restartNumberingAfterBreak="0">
+  <w:abstractNum w:abstractNumId="15" w15:restartNumberingAfterBreak="0">
     <w:nsid w:val="4D161101"/>
     <w:multiLevelType w:val="hybridMultilevel"/>
     <w:tmpl w:val="258493AC"/>
@@ -6549,7 +13659,7 @@
       </w:rPr>
     </w:lvl>
   </w:abstractNum>
-  <w:abstractNum w:abstractNumId="14" w15:restartNumberingAfterBreak="0">
+  <w:abstractNum w:abstractNumId="16" w15:restartNumberingAfterBreak="0">
     <w:nsid w:val="50505C0C"/>
     <w:multiLevelType w:val="hybridMultilevel"/>
     <w:tmpl w:val="2774D560"/>
@@ -6662,7 +13772,7 @@
       </w:rPr>
     </w:lvl>
   </w:abstractNum>
-  <w:abstractNum w:abstractNumId="15" w15:restartNumberingAfterBreak="0">
+  <w:abstractNum w:abstractNumId="17" w15:restartNumberingAfterBreak="0">
     <w:nsid w:val="53D31074"/>
     <w:multiLevelType w:val="hybridMultilevel"/>
     <w:tmpl w:val="C026F082"/>
@@ -6748,7 +13858,120 @@
       </w:pPr>
     </w:lvl>
   </w:abstractNum>
-  <w:abstractNum w:abstractNumId="16" w15:restartNumberingAfterBreak="0">
+  <w:abstractNum w:abstractNumId="18" w15:restartNumberingAfterBreak="0">
+    <w:nsid w:val="54E17C86"/>
+    <w:multiLevelType w:val="multilevel"/>
+    <w:tmpl w:val="0B74D424"/>
+    <w:lvl w:ilvl="0">
+      <w:start w:val="2"/>
+      <w:numFmt w:val="decimal"/>
+      <w:lvlText w:val="%1."/>
+      <w:lvlJc w:val="left"/>
+      <w:pPr>
+        <w:ind w:left="450" w:hanging="450"/>
+      </w:pPr>
+      <w:rPr>
+        <w:rFonts w:hint="default"/>
+      </w:rPr>
+    </w:lvl>
+    <w:lvl w:ilvl="1">
+      <w:start w:val="3"/>
+      <w:numFmt w:val="decimal"/>
+      <w:lvlText w:val="%1.%2."/>
+      <w:lvlJc w:val="left"/>
+      <w:pPr>
+        <w:ind w:left="1080" w:hanging="720"/>
+      </w:pPr>
+      <w:rPr>
+        <w:rFonts w:hint="default"/>
+      </w:rPr>
+    </w:lvl>
+    <w:lvl w:ilvl="2">
+      <w:start w:val="1"/>
+      <w:numFmt w:val="decimal"/>
+      <w:lvlText w:val="%1.%2.%3."/>
+      <w:lvlJc w:val="left"/>
+      <w:pPr>
+        <w:ind w:left="1440" w:hanging="720"/>
+      </w:pPr>
+      <w:rPr>
+        <w:rFonts w:hint="default"/>
+      </w:rPr>
+    </w:lvl>
+    <w:lvl w:ilvl="3">
+      <w:start w:val="1"/>
+      <w:numFmt w:val="decimal"/>
+      <w:lvlText w:val="%1.%2.%3.%4."/>
+      <w:lvlJc w:val="left"/>
+      <w:pPr>
+        <w:ind w:left="2160" w:hanging="1080"/>
+      </w:pPr>
+      <w:rPr>
+        <w:rFonts w:hint="default"/>
+      </w:rPr>
+    </w:lvl>
+    <w:lvl w:ilvl="4">
+      <w:start w:val="1"/>
+      <w:numFmt w:val="decimal"/>
+      <w:lvlText w:val="%1.%2.%3.%4.%5."/>
+      <w:lvlJc w:val="left"/>
+      <w:pPr>
+        <w:ind w:left="2520" w:hanging="1080"/>
+      </w:pPr>
+      <w:rPr>
+        <w:rFonts w:hint="default"/>
+      </w:rPr>
+    </w:lvl>
+    <w:lvl w:ilvl="5">
+      <w:start w:val="1"/>
+      <w:numFmt w:val="decimal"/>
+      <w:lvlText w:val="%1.%2.%3.%4.%5.%6."/>
+      <w:lvlJc w:val="left"/>
+      <w:pPr>
+        <w:ind w:left="3240" w:hanging="1440"/>
+      </w:pPr>
+      <w:rPr>
+        <w:rFonts w:hint="default"/>
+      </w:rPr>
+    </w:lvl>
+    <w:lvl w:ilvl="6">
+      <w:start w:val="1"/>
+      <w:numFmt w:val="decimal"/>
+      <w:lvlText w:val="%1.%2.%3.%4.%5.%6.%7."/>
+      <w:lvlJc w:val="left"/>
+      <w:pPr>
+        <w:ind w:left="3960" w:hanging="1800"/>
+      </w:pPr>
+      <w:rPr>
+        <w:rFonts w:hint="default"/>
+      </w:rPr>
+    </w:lvl>
+    <w:lvl w:ilvl="7">
+      <w:start w:val="1"/>
+      <w:numFmt w:val="decimal"/>
+      <w:lvlText w:val="%1.%2.%3.%4.%5.%6.%7.%8."/>
+      <w:lvlJc w:val="left"/>
+      <w:pPr>
+        <w:ind w:left="4320" w:hanging="1800"/>
+      </w:pPr>
+      <w:rPr>
+        <w:rFonts w:hint="default"/>
+      </w:rPr>
+    </w:lvl>
+    <w:lvl w:ilvl="8">
+      <w:start w:val="1"/>
+      <w:numFmt w:val="decimal"/>
+      <w:lvlText w:val="%1.%2.%3.%4.%5.%6.%7.%8.%9."/>
+      <w:lvlJc w:val="left"/>
+      <w:pPr>
+        <w:ind w:left="5040" w:hanging="2160"/>
+      </w:pPr>
+      <w:rPr>
+        <w:rFonts w:hint="default"/>
+      </w:rPr>
+    </w:lvl>
+  </w:abstractNum>
+  <w:abstractNum w:abstractNumId="19" w15:restartNumberingAfterBreak="0">
     <w:nsid w:val="6A866CF1"/>
     <w:multiLevelType w:val="hybridMultilevel"/>
     <w:tmpl w:val="4246F81A"/>
@@ -6840,7 +14063,7 @@
       </w:pPr>
     </w:lvl>
   </w:abstractNum>
-  <w:abstractNum w:abstractNumId="17" w15:restartNumberingAfterBreak="0">
+  <w:abstractNum w:abstractNumId="20" w15:restartNumberingAfterBreak="0">
     <w:nsid w:val="6C3161A1"/>
     <w:multiLevelType w:val="hybridMultilevel"/>
     <w:tmpl w:val="506C9286"/>
@@ -6953,7 +14176,7 @@
       </w:rPr>
     </w:lvl>
   </w:abstractNum>
-  <w:abstractNum w:abstractNumId="18" w15:restartNumberingAfterBreak="0">
+  <w:abstractNum w:abstractNumId="21" w15:restartNumberingAfterBreak="0">
     <w:nsid w:val="71B0393D"/>
     <w:multiLevelType w:val="hybridMultilevel"/>
     <w:tmpl w:val="2E5CE0E8"/>
@@ -7042,7 +14265,7 @@
       </w:pPr>
     </w:lvl>
   </w:abstractNum>
-  <w:abstractNum w:abstractNumId="19" w15:restartNumberingAfterBreak="0">
+  <w:abstractNum w:abstractNumId="22" w15:restartNumberingAfterBreak="0">
     <w:nsid w:val="76753FBE"/>
     <w:multiLevelType w:val="hybridMultilevel"/>
     <w:tmpl w:val="37C28F42"/>
@@ -7155,7 +14378,7 @@
       </w:pPr>
     </w:lvl>
   </w:abstractNum>
-  <w:abstractNum w:abstractNumId="20" w15:restartNumberingAfterBreak="0">
+  <w:abstractNum w:abstractNumId="23" w15:restartNumberingAfterBreak="0">
     <w:nsid w:val="77C22E1C"/>
     <w:multiLevelType w:val="multilevel"/>
     <w:tmpl w:val="82EC1B04"/>
@@ -7276,7 +14499,7 @@
       </w:rPr>
     </w:lvl>
   </w:abstractNum>
-  <w:abstractNum w:abstractNumId="21" w15:restartNumberingAfterBreak="0">
+  <w:abstractNum w:abstractNumId="24" w15:restartNumberingAfterBreak="0">
     <w:nsid w:val="7E89312B"/>
     <w:multiLevelType w:val="hybridMultilevel"/>
     <w:tmpl w:val="D126375C"/>
@@ -7417,70 +14640,79 @@
     </w:lvl>
   </w:abstractNum>
   <w:num w:numId="1" w16cid:durableId="123357103">
-    <w:abstractNumId w:val="9"/>
+    <w:abstractNumId w:val="11"/>
   </w:num>
   <w:num w:numId="2" w16cid:durableId="17589313">
-    <w:abstractNumId w:val="10"/>
+    <w:abstractNumId w:val="12"/>
   </w:num>
   <w:num w:numId="3" w16cid:durableId="1058473249">
-    <w:abstractNumId w:val="20"/>
+    <w:abstractNumId w:val="23"/>
   </w:num>
   <w:num w:numId="4" w16cid:durableId="735515771">
-    <w:abstractNumId w:val="11"/>
+    <w:abstractNumId w:val="13"/>
   </w:num>
   <w:num w:numId="5" w16cid:durableId="227154122">
-    <w:abstractNumId w:val="12"/>
+    <w:abstractNumId w:val="14"/>
   </w:num>
   <w:num w:numId="6" w16cid:durableId="1565489517">
-    <w:abstractNumId w:val="14"/>
+    <w:abstractNumId w:val="16"/>
   </w:num>
   <w:num w:numId="7" w16cid:durableId="1298418148">
     <w:abstractNumId w:val="2"/>
   </w:num>
   <w:num w:numId="8" w16cid:durableId="1174877824">
-    <w:abstractNumId w:val="21"/>
+    <w:abstractNumId w:val="24"/>
   </w:num>
   <w:num w:numId="9" w16cid:durableId="403378558">
+    <w:abstractNumId w:val="17"/>
+  </w:num>
+  <w:num w:numId="10" w16cid:durableId="631667685">
+    <w:abstractNumId w:val="20"/>
+  </w:num>
+  <w:num w:numId="11" w16cid:durableId="1202593191">
     <w:abstractNumId w:val="15"/>
   </w:num>
-  <w:num w:numId="10" w16cid:durableId="631667685">
-    <w:abstractNumId w:val="17"/>
-  </w:num>
-  <w:num w:numId="11" w16cid:durableId="1202593191">
-    <w:abstractNumId w:val="13"/>
-  </w:num>
   <w:num w:numId="12" w16cid:durableId="89813166">
-    <w:abstractNumId w:val="3"/>
+    <w:abstractNumId w:val="4"/>
   </w:num>
   <w:num w:numId="13" w16cid:durableId="849220751">
     <w:abstractNumId w:val="1"/>
   </w:num>
   <w:num w:numId="14" w16cid:durableId="861475197">
-    <w:abstractNumId w:val="4"/>
+    <w:abstractNumId w:val="5"/>
   </w:num>
   <w:num w:numId="15" w16cid:durableId="1612125140">
+    <w:abstractNumId w:val="22"/>
+  </w:num>
+  <w:num w:numId="16" w16cid:durableId="158542170">
     <w:abstractNumId w:val="19"/>
   </w:num>
-  <w:num w:numId="16" w16cid:durableId="158542170">
-    <w:abstractNumId w:val="16"/>
-  </w:num>
   <w:num w:numId="17" w16cid:durableId="1919361458">
-    <w:abstractNumId w:val="5"/>
+    <w:abstractNumId w:val="6"/>
   </w:num>
   <w:num w:numId="18" w16cid:durableId="1831479170">
     <w:abstractNumId w:val="0"/>
   </w:num>
   <w:num w:numId="19" w16cid:durableId="1417441298">
+    <w:abstractNumId w:val="21"/>
+  </w:num>
+  <w:num w:numId="20" w16cid:durableId="41100384">
+    <w:abstractNumId w:val="7"/>
+  </w:num>
+  <w:num w:numId="21" w16cid:durableId="221714938">
+    <w:abstractNumId w:val="9"/>
+  </w:num>
+  <w:num w:numId="22" w16cid:durableId="543097675">
+    <w:abstractNumId w:val="8"/>
+  </w:num>
+  <w:num w:numId="23" w16cid:durableId="1447701790">
+    <w:abstractNumId w:val="3"/>
+  </w:num>
+  <w:num w:numId="24" w16cid:durableId="129902300">
     <w:abstractNumId w:val="18"/>
   </w:num>
-  <w:num w:numId="20" w16cid:durableId="41100384">
-    <w:abstractNumId w:val="6"/>
-  </w:num>
-  <w:num w:numId="21" w16cid:durableId="221714938">
-    <w:abstractNumId w:val="8"/>
-  </w:num>
-  <w:num w:numId="22" w16cid:durableId="543097675">
-    <w:abstractNumId w:val="7"/>
+  <w:num w:numId="25" w16cid:durableId="2102866894">
+    <w:abstractNumId w:val="10"/>
   </w:num>
 </w:numbering>
 </file>
@@ -7651,7 +14883,7 @@
     <w:lsdException w:name="Table Web 2" w:semiHidden="1" w:unhideWhenUsed="1"/>
     <w:lsdException w:name="Table Web 3" w:semiHidden="1" w:unhideWhenUsed="1"/>
     <w:lsdException w:name="Balloon Text" w:semiHidden="1" w:unhideWhenUsed="1"/>
-    <w:lsdException w:name="Table Grid" w:uiPriority="59"/>
+    <w:lsdException w:name="Table Grid" w:uiPriority="39"/>
     <w:lsdException w:name="Table Theme" w:semiHidden="1" w:unhideWhenUsed="1"/>
     <w:lsdException w:name="Placeholder Text" w:semiHidden="1"/>
     <w:lsdException w:name="No Spacing" w:uiPriority="1" w:qFormat="1"/>
@@ -7877,7 +15109,7 @@
   <w:style w:type="paragraph" w:default="1" w:styleId="a">
     <w:name w:val="Normal"/>
     <w:qFormat/>
-    <w:rsid w:val="00D778C5"/>
+    <w:rsid w:val="00B16CEB"/>
     <w:rPr>
       <w:rFonts w:ascii="Times New Roman" w:eastAsia="Times New Roman" w:hAnsi="Times New Roman"/>
       <w:sz w:val="24"/>
@@ -7887,7 +15119,6 @@
   <w:style w:type="character" w:default="1" w:styleId="a0">
     <w:name w:val="Default Paragraph Font"/>
     <w:uiPriority w:val="1"/>
-    <w:semiHidden/>
     <w:unhideWhenUsed/>
   </w:style>
   <w:style w:type="table" w:default="1" w:styleId="a1">
@@ -19361,7 +26592,7 @@
   <w:style w:type="table" w:styleId="af7">
     <w:name w:val="Table Grid"/>
     <w:basedOn w:val="a1"/>
-    <w:uiPriority w:val="59"/>
+    <w:uiPriority w:val="39"/>
     <w:rsid w:val="00D778C5"/>
     <w:tblPr>
       <w:tblBorders>
@@ -19893,21 +27124,21 @@
 </a:theme>
 </file>
 
-<file path=customXml/item1.xml><?xml version="1.0" encoding="utf-8"?>
+<file path=customXml/item1.xml>
+</file>
+
+<file path=customXml/item2.xml><?xml version="1.0" encoding="utf-8"?>
 <b:Sources xmlns:b="http://schemas.openxmlformats.org/officeDocument/2006/bibliography" xmlns="http://schemas.openxmlformats.org/officeDocument/2006/bibliography" SelectedStyle="\APASixthEditionOfficeOnline.xsl" StyleName="APA" Version="6"/>
 </file>
 
-<file path=customXml/item2.xml>
+<file path=customXml/itemProps1.xml><?xml version="1.0" encoding="utf-8"?>
+<ds:datastoreItem xmlns:ds="http://schemas.openxmlformats.org/officeDocument/2006/customXml" ds:itemID="{498A43E5-760A-4239-AA8C-58FF973AA5E2}"/>
 </file>
 
-<file path=customXml/itemProps1.xml><?xml version="1.0" encoding="utf-8"?>
+<file path=customXml/itemProps2.xml><?xml version="1.0" encoding="utf-8"?>
 <ds:datastoreItem xmlns:ds="http://schemas.openxmlformats.org/officeDocument/2006/customXml" ds:itemID="{CB133BAC-2EFB-4EF7-98A8-EBEC81EAD40C}">
   <ds:schemaRefs>
     <ds:schemaRef ds:uri="http://schemas.openxmlformats.org/officeDocument/2006/bibliography"/>
   </ds:schemaRefs>
 </ds:datastoreItem>
-</file>
-
-<file path=customXml/itemProps2.xml><?xml version="1.0" encoding="utf-8"?>
-<ds:datastoreItem xmlns:ds="http://schemas.openxmlformats.org/officeDocument/2006/customXml" ds:itemID="{498A43E5-760A-4239-AA8C-58FF973AA5E2}"/>
 </file>
--- a/Practice/docx/Онюшев_АА_РК6-86Б_отчет_предд_пр.docx
+++ b/Practice/docx/Онюшев_АА_РК6-86Б_отчет_предд_пр.docx
@@ -11117,6 +11117,7 @@
           <w:iCs/>
           <w:sz w:val="28"/>
           <w:szCs w:val="28"/>
+          <w:lang w:val="en-US"/>
         </w:rPr>
         <w:t xml:space="preserve"> </w:t>
       </w:r>
@@ -11134,6 +11135,7 @@
           <w:iCs/>
           <w:sz w:val="28"/>
           <w:szCs w:val="28"/>
+          <w:lang w:val="en-US"/>
         </w:rPr>
         <w:t xml:space="preserve"> [</w:t>
       </w:r>
@@ -11144,38 +11146,6 @@
           <w:szCs w:val="28"/>
         </w:rPr>
         <w:t>электронный</w:t>
-      </w:r>
-      <w:r>
-        <w:rPr>
-          <w:iCs/>
-          <w:sz w:val="28"/>
-          <w:szCs w:val="28"/>
-        </w:rPr>
-        <w:t xml:space="preserve"> </w:t>
-      </w:r>
-      <w:r>
-        <w:rPr>
-          <w:iCs/>
-          <w:sz w:val="28"/>
-          <w:szCs w:val="28"/>
-        </w:rPr>
-        <w:t>ресурс</w:t>
-      </w:r>
-      <w:r>
-        <w:rPr>
-          <w:iCs/>
-          <w:sz w:val="28"/>
-          <w:szCs w:val="28"/>
-        </w:rPr>
-        <w:t>] //</w:t>
-      </w:r>
-      <w:r>
-        <w:rPr>
-          <w:iCs/>
-          <w:sz w:val="28"/>
-          <w:szCs w:val="28"/>
-        </w:rPr>
-        <w:t xml:space="preserve"> </w:t>
       </w:r>
       <w:r>
         <w:rPr>
@@ -11184,13 +11154,505 @@
           <w:szCs w:val="28"/>
           <w:lang w:val="en-US"/>
         </w:rPr>
-        <w:t>URL</w:t>
+        <w:t xml:space="preserve"> </w:t>
       </w:r>
       <w:r>
         <w:rPr>
           <w:iCs/>
           <w:sz w:val="28"/>
           <w:szCs w:val="28"/>
+        </w:rPr>
+        <w:t>ресурс</w:t>
+      </w:r>
+      <w:r>
+        <w:rPr>
+          <w:iCs/>
+          <w:sz w:val="28"/>
+          <w:szCs w:val="28"/>
+          <w:lang w:val="en-US"/>
+        </w:rPr>
+        <w:t>] //</w:t>
+      </w:r>
+      <w:r>
+        <w:rPr>
+          <w:iCs/>
+          <w:sz w:val="28"/>
+          <w:szCs w:val="28"/>
+          <w:lang w:val="en-US"/>
+        </w:rPr>
+        <w:t xml:space="preserve"> </w:t>
+      </w:r>
+      <w:r>
+        <w:rPr>
+          <w:iCs/>
+          <w:sz w:val="28"/>
+          <w:szCs w:val="28"/>
+          <w:lang w:val="en-US"/>
+        </w:rPr>
+        <w:t>URL</w:t>
+      </w:r>
+      <w:r>
+        <w:rPr>
+          <w:iCs/>
+          <w:sz w:val="28"/>
+          <w:szCs w:val="28"/>
+          <w:lang w:val="en-US"/>
+        </w:rPr>
+        <w:t xml:space="preserve">: </w:t>
+      </w:r>
+      <w:r>
+        <w:fldChar w:fldCharType="begin"/>
+      </w:r>
+      <w:r>
+        <w:rPr>
+          <w:lang w:val="en-US"/>
+        </w:rPr>
+        <w:instrText>HYPERLINK</w:instrText>
+      </w:r>
+      <w:r>
+        <w:rPr>
+          <w:lang w:val="en-US"/>
+        </w:rPr>
+        <w:instrText xml:space="preserve"> "</w:instrText>
+      </w:r>
+      <w:r>
+        <w:rPr>
+          <w:lang w:val="en-US"/>
+        </w:rPr>
+        <w:instrText>https</w:instrText>
+      </w:r>
+      <w:r>
+        <w:rPr>
+          <w:lang w:val="en-US"/>
+        </w:rPr>
+        <w:instrText>://</w:instrText>
+      </w:r>
+      <w:r>
+        <w:rPr>
+          <w:lang w:val="en-US"/>
+        </w:rPr>
+        <w:instrText>pytorch</w:instrText>
+      </w:r>
+      <w:r>
+        <w:rPr>
+          <w:lang w:val="en-US"/>
+        </w:rPr>
+        <w:instrText>.</w:instrText>
+      </w:r>
+      <w:r>
+        <w:rPr>
+          <w:lang w:val="en-US"/>
+        </w:rPr>
+        <w:instrText>org</w:instrText>
+      </w:r>
+      <w:r>
+        <w:rPr>
+          <w:lang w:val="en-US"/>
+        </w:rPr>
+        <w:instrText>/</w:instrText>
+      </w:r>
+      <w:r>
+        <w:rPr>
+          <w:lang w:val="en-US"/>
+        </w:rPr>
+        <w:instrText>docs</w:instrText>
+      </w:r>
+      <w:r>
+        <w:rPr>
+          <w:lang w:val="en-US"/>
+        </w:rPr>
+        <w:instrText>/</w:instrText>
+      </w:r>
+      <w:r>
+        <w:rPr>
+          <w:lang w:val="en-US"/>
+        </w:rPr>
+        <w:instrText>stable</w:instrText>
+      </w:r>
+      <w:r>
+        <w:rPr>
+          <w:lang w:val="en-US"/>
+        </w:rPr>
+        <w:instrText>/</w:instrText>
+      </w:r>
+      <w:r>
+        <w:rPr>
+          <w:lang w:val="en-US"/>
+        </w:rPr>
+        <w:instrText>index</w:instrText>
+      </w:r>
+      <w:r>
+        <w:rPr>
+          <w:lang w:val="en-US"/>
+        </w:rPr>
+        <w:instrText>.</w:instrText>
+      </w:r>
+      <w:r>
+        <w:rPr>
+          <w:lang w:val="en-US"/>
+        </w:rPr>
+        <w:instrText>html</w:instrText>
+      </w:r>
+      <w:r>
+        <w:rPr>
+          <w:lang w:val="en-US"/>
+        </w:rPr>
+        <w:instrText>"</w:instrText>
+      </w:r>
+      <w:r>
+        <w:fldChar w:fldCharType="separate"/>
+      </w:r>
+      <w:r>
+        <w:rPr>
+          <w:rStyle w:val="aff"/>
+          <w:iCs/>
+          <w:sz w:val="28"/>
+          <w:szCs w:val="28"/>
+          <w:lang w:val="en-US"/>
+        </w:rPr>
+        <w:t>https</w:t>
+      </w:r>
+      <w:r>
+        <w:rPr>
+          <w:rStyle w:val="aff"/>
+          <w:iCs/>
+          <w:sz w:val="28"/>
+          <w:szCs w:val="28"/>
+          <w:lang w:val="en-US"/>
+        </w:rPr>
+        <w:t>://</w:t>
+      </w:r>
+      <w:proofErr w:type="spellStart"/>
+      <w:r>
+        <w:rPr>
+          <w:rStyle w:val="aff"/>
+          <w:iCs/>
+          <w:sz w:val="28"/>
+          <w:szCs w:val="28"/>
+          <w:lang w:val="en-US"/>
+        </w:rPr>
+        <w:t>pytorch</w:t>
+      </w:r>
+      <w:proofErr w:type="spellEnd"/>
+      <w:r>
+        <w:rPr>
+          <w:rStyle w:val="aff"/>
+          <w:iCs/>
+          <w:sz w:val="28"/>
+          <w:szCs w:val="28"/>
+          <w:lang w:val="en-US"/>
+        </w:rPr>
+        <w:t>.</w:t>
+      </w:r>
+      <w:r>
+        <w:rPr>
+          <w:rStyle w:val="aff"/>
+          <w:iCs/>
+          <w:sz w:val="28"/>
+          <w:szCs w:val="28"/>
+          <w:lang w:val="en-US"/>
+        </w:rPr>
+        <w:t>org</w:t>
+      </w:r>
+      <w:r>
+        <w:rPr>
+          <w:rStyle w:val="aff"/>
+          <w:iCs/>
+          <w:sz w:val="28"/>
+          <w:szCs w:val="28"/>
+          <w:lang w:val="en-US"/>
+        </w:rPr>
+        <w:t>/</w:t>
+      </w:r>
+      <w:r>
+        <w:rPr>
+          <w:rStyle w:val="aff"/>
+          <w:iCs/>
+          <w:sz w:val="28"/>
+          <w:szCs w:val="28"/>
+          <w:lang w:val="en-US"/>
+        </w:rPr>
+        <w:t>docs</w:t>
+      </w:r>
+      <w:r>
+        <w:rPr>
+          <w:rStyle w:val="aff"/>
+          <w:iCs/>
+          <w:sz w:val="28"/>
+          <w:szCs w:val="28"/>
+          <w:lang w:val="en-US"/>
+        </w:rPr>
+        <w:t>/</w:t>
+      </w:r>
+      <w:r>
+        <w:rPr>
+          <w:rStyle w:val="aff"/>
+          <w:iCs/>
+          <w:sz w:val="28"/>
+          <w:szCs w:val="28"/>
+          <w:lang w:val="en-US"/>
+        </w:rPr>
+        <w:t>stable</w:t>
+      </w:r>
+      <w:r>
+        <w:rPr>
+          <w:rStyle w:val="aff"/>
+          <w:iCs/>
+          <w:sz w:val="28"/>
+          <w:szCs w:val="28"/>
+          <w:lang w:val="en-US"/>
+        </w:rPr>
+        <w:t>/</w:t>
+      </w:r>
+      <w:r>
+        <w:rPr>
+          <w:rStyle w:val="aff"/>
+          <w:iCs/>
+          <w:sz w:val="28"/>
+          <w:szCs w:val="28"/>
+          <w:lang w:val="en-US"/>
+        </w:rPr>
+        <w:t>index</w:t>
+      </w:r>
+      <w:r>
+        <w:rPr>
+          <w:rStyle w:val="aff"/>
+          <w:iCs/>
+          <w:sz w:val="28"/>
+          <w:szCs w:val="28"/>
+          <w:lang w:val="en-US"/>
+        </w:rPr>
+        <w:t>.</w:t>
+      </w:r>
+      <w:r>
+        <w:rPr>
+          <w:rStyle w:val="aff"/>
+          <w:iCs/>
+          <w:sz w:val="28"/>
+          <w:szCs w:val="28"/>
+          <w:lang w:val="en-US"/>
+        </w:rPr>
+        <w:t>html</w:t>
+      </w:r>
+      <w:r>
+        <w:rPr>
+          <w:rStyle w:val="aff"/>
+          <w:iCs/>
+          <w:sz w:val="28"/>
+          <w:szCs w:val="28"/>
+          <w:lang w:val="en-US"/>
+        </w:rPr>
+        <w:fldChar w:fldCharType="end"/>
+      </w:r>
+      <w:r>
+        <w:rPr>
+          <w:iCs/>
+          <w:sz w:val="28"/>
+          <w:szCs w:val="28"/>
+          <w:lang w:val="en-US"/>
+        </w:rPr>
+        <w:t xml:space="preserve">. </w:t>
+      </w:r>
+      <w:r>
+        <w:rPr>
+          <w:iCs/>
+          <w:sz w:val="28"/>
+          <w:szCs w:val="28"/>
+        </w:rPr>
+        <w:t>Дата</w:t>
+      </w:r>
+      <w:r>
+        <w:rPr>
+          <w:iCs/>
+          <w:sz w:val="28"/>
+          <w:szCs w:val="28"/>
+        </w:rPr>
+        <w:t xml:space="preserve"> </w:t>
+      </w:r>
+      <w:r>
+        <w:rPr>
+          <w:iCs/>
+          <w:sz w:val="28"/>
+          <w:szCs w:val="28"/>
+        </w:rPr>
+        <w:t>обращения</w:t>
+      </w:r>
+      <w:r>
+        <w:rPr>
+          <w:iCs/>
+          <w:sz w:val="28"/>
+          <w:szCs w:val="28"/>
+        </w:rPr>
+        <w:t>:</w:t>
+      </w:r>
+      <w:r>
+        <w:rPr>
+          <w:iCs/>
+          <w:sz w:val="28"/>
+          <w:szCs w:val="28"/>
+        </w:rPr>
+        <w:t xml:space="preserve"> </w:t>
+      </w:r>
+      <w:r>
+        <w:rPr>
+          <w:iCs/>
+          <w:sz w:val="28"/>
+          <w:szCs w:val="28"/>
+        </w:rPr>
+        <w:t>16.05.2024</w:t>
+      </w:r>
+      <w:r>
+        <w:rPr>
+          <w:iCs/>
+          <w:sz w:val="28"/>
+          <w:szCs w:val="28"/>
+        </w:rPr>
+        <w:t xml:space="preserve"> - 26.05.2024</w:t>
+      </w:r>
+      <w:r>
+        <w:rPr>
+          <w:iCs/>
+          <w:sz w:val="28"/>
+          <w:szCs w:val="28"/>
+        </w:rPr>
+        <w:t>.</w:t>
+      </w:r>
+    </w:p>
+    <w:p>
+      <w:pPr>
+        <w:pStyle w:val="aff1"/>
+        <w:numPr>
+          <w:ilvl w:val="0"/>
+          <w:numId w:val="20"/>
+        </w:numPr>
+        <w:jc w:val="both"/>
+        <w:rPr>
+          <w:iCs/>
+          <w:sz w:val="28"/>
+          <w:szCs w:val="28"/>
+        </w:rPr>
+      </w:pPr>
+      <w:r>
+        <w:rPr>
+          <w:iCs/>
+          <w:sz w:val="28"/>
+          <w:szCs w:val="28"/>
+          <w:lang w:val="en-US"/>
+        </w:rPr>
+        <w:t>Deep</w:t>
+      </w:r>
+      <w:r>
+        <w:rPr>
+          <w:iCs/>
+          <w:sz w:val="28"/>
+          <w:szCs w:val="28"/>
+          <w:lang w:val="en-US"/>
+        </w:rPr>
+        <w:t xml:space="preserve"> </w:t>
+      </w:r>
+      <w:r>
+        <w:rPr>
+          <w:iCs/>
+          <w:sz w:val="28"/>
+          <w:szCs w:val="28"/>
+          <w:lang w:val="en-US"/>
+        </w:rPr>
+        <w:t>Learning</w:t>
+      </w:r>
+      <w:r>
+        <w:rPr>
+          <w:iCs/>
+          <w:sz w:val="28"/>
+          <w:szCs w:val="28"/>
+          <w:lang w:val="en-US"/>
+        </w:rPr>
+        <w:t xml:space="preserve"> </w:t>
+      </w:r>
+      <w:r>
+        <w:rPr>
+          <w:iCs/>
+          <w:sz w:val="28"/>
+          <w:szCs w:val="28"/>
+          <w:lang w:val="en-US"/>
+        </w:rPr>
+        <w:t>School</w:t>
+      </w:r>
+      <w:r>
+        <w:rPr>
+          <w:iCs/>
+          <w:sz w:val="28"/>
+          <w:szCs w:val="28"/>
+          <w:lang w:val="en-US"/>
+        </w:rPr>
+        <w:t xml:space="preserve"> </w:t>
+      </w:r>
+      <w:r>
+        <w:rPr>
+          <w:iCs/>
+          <w:sz w:val="28"/>
+          <w:szCs w:val="28"/>
+          <w:lang w:val="en-US"/>
+        </w:rPr>
+        <w:t>Tutors</w:t>
+      </w:r>
+      <w:r>
+        <w:rPr>
+          <w:iCs/>
+          <w:sz w:val="28"/>
+          <w:szCs w:val="28"/>
+          <w:lang w:val="en-US"/>
+        </w:rPr>
+        <w:t xml:space="preserve"> [</w:t>
+      </w:r>
+      <w:r>
+        <w:rPr>
+          <w:iCs/>
+          <w:sz w:val="28"/>
+          <w:szCs w:val="28"/>
+        </w:rPr>
+        <w:t>электронный</w:t>
+      </w:r>
+      <w:r>
+        <w:rPr>
+          <w:iCs/>
+          <w:sz w:val="28"/>
+          <w:szCs w:val="28"/>
+          <w:lang w:val="en-US"/>
+        </w:rPr>
+        <w:t xml:space="preserve"> </w:t>
+      </w:r>
+      <w:r>
+        <w:rPr>
+          <w:iCs/>
+          <w:sz w:val="28"/>
+          <w:szCs w:val="28"/>
+        </w:rPr>
+        <w:t>ресурс</w:t>
+      </w:r>
+      <w:r>
+        <w:rPr>
+          <w:iCs/>
+          <w:sz w:val="28"/>
+          <w:szCs w:val="28"/>
+          <w:lang w:val="en-US"/>
+        </w:rPr>
+        <w:t xml:space="preserve">] // </w:t>
+      </w:r>
+      <w:r>
+        <w:rPr>
+          <w:iCs/>
+          <w:sz w:val="28"/>
+          <w:szCs w:val="28"/>
+          <w:lang w:val="en-US"/>
+        </w:rPr>
+        <w:t>URL</w:t>
+      </w:r>
+      <w:r>
+        <w:rPr>
+          <w:iCs/>
+          <w:sz w:val="28"/>
+          <w:szCs w:val="28"/>
+          <w:lang w:val="en-US"/>
         </w:rPr>
         <w:t xml:space="preserve">: </w:t>
       </w:r>
@@ -11211,10 +11673,10 @@
             <w:iCs/>
             <w:sz w:val="28"/>
             <w:szCs w:val="28"/>
+            <w:lang w:val="en-US"/>
           </w:rPr>
           <w:t>://</w:t>
         </w:r>
-        <w:proofErr w:type="spellStart"/>
         <w:r>
           <w:rPr>
             <w:rStyle w:val="aff"/>
@@ -11223,15 +11685,15 @@
             <w:szCs w:val="28"/>
             <w:lang w:val="en-US"/>
           </w:rPr>
-          <w:t>pytorch</w:t>
+          <w:t>stepik</w:t>
         </w:r>
-        <w:proofErr w:type="spellEnd"/>
         <w:r>
           <w:rPr>
             <w:rStyle w:val="aff"/>
             <w:iCs/>
             <w:sz w:val="28"/>
             <w:szCs w:val="28"/>
+            <w:lang w:val="en-US"/>
           </w:rPr>
           <w:t>.</w:t>
         </w:r>
@@ -11251,338 +11713,7 @@
             <w:iCs/>
             <w:sz w:val="28"/>
             <w:szCs w:val="28"/>
-          </w:rPr>
-          <w:t>/</w:t>
-        </w:r>
-        <w:r>
-          <w:rPr>
-            <w:rStyle w:val="aff"/>
-            <w:iCs/>
-            <w:sz w:val="28"/>
-            <w:szCs w:val="28"/>
             <w:lang w:val="en-US"/>
-          </w:rPr>
-          <w:t>docs</w:t>
-        </w:r>
-        <w:r>
-          <w:rPr>
-            <w:rStyle w:val="aff"/>
-            <w:iCs/>
-            <w:sz w:val="28"/>
-            <w:szCs w:val="28"/>
-          </w:rPr>
-          <w:t>/</w:t>
-        </w:r>
-        <w:r>
-          <w:rPr>
-            <w:rStyle w:val="aff"/>
-            <w:iCs/>
-            <w:sz w:val="28"/>
-            <w:szCs w:val="28"/>
-            <w:lang w:val="en-US"/>
-          </w:rPr>
-          <w:t>stable</w:t>
-        </w:r>
-        <w:r>
-          <w:rPr>
-            <w:rStyle w:val="aff"/>
-            <w:iCs/>
-            <w:sz w:val="28"/>
-            <w:szCs w:val="28"/>
-          </w:rPr>
-          <w:t>/</w:t>
-        </w:r>
-        <w:r>
-          <w:rPr>
-            <w:rStyle w:val="aff"/>
-            <w:iCs/>
-            <w:sz w:val="28"/>
-            <w:szCs w:val="28"/>
-            <w:lang w:val="en-US"/>
-          </w:rPr>
-          <w:t>index</w:t>
-        </w:r>
-        <w:r>
-          <w:rPr>
-            <w:rStyle w:val="aff"/>
-            <w:iCs/>
-            <w:sz w:val="28"/>
-            <w:szCs w:val="28"/>
-          </w:rPr>
-          <w:t>.</w:t>
-        </w:r>
-        <w:r>
-          <w:rPr>
-            <w:rStyle w:val="aff"/>
-            <w:iCs/>
-            <w:sz w:val="28"/>
-            <w:szCs w:val="28"/>
-            <w:lang w:val="en-US"/>
-          </w:rPr>
-          <w:t>html</w:t>
-        </w:r>
-      </w:hyperlink>
-      <w:r>
-        <w:rPr>
-          <w:iCs/>
-          <w:sz w:val="28"/>
-          <w:szCs w:val="28"/>
-        </w:rPr>
-        <w:t xml:space="preserve">. </w:t>
-      </w:r>
-      <w:r>
-        <w:rPr>
-          <w:iCs/>
-          <w:sz w:val="28"/>
-          <w:szCs w:val="28"/>
-        </w:rPr>
-        <w:t>Дата</w:t>
-      </w:r>
-      <w:r>
-        <w:rPr>
-          <w:iCs/>
-          <w:sz w:val="28"/>
-          <w:szCs w:val="28"/>
-        </w:rPr>
-        <w:t xml:space="preserve"> </w:t>
-      </w:r>
-      <w:r>
-        <w:rPr>
-          <w:iCs/>
-          <w:sz w:val="28"/>
-          <w:szCs w:val="28"/>
-        </w:rPr>
-        <w:t>обращения</w:t>
-      </w:r>
-      <w:r>
-        <w:rPr>
-          <w:iCs/>
-          <w:sz w:val="28"/>
-          <w:szCs w:val="28"/>
-        </w:rPr>
-        <w:t>:</w:t>
-      </w:r>
-      <w:r>
-        <w:rPr>
-          <w:iCs/>
-          <w:sz w:val="28"/>
-          <w:szCs w:val="28"/>
-        </w:rPr>
-        <w:t xml:space="preserve"> </w:t>
-      </w:r>
-      <w:r>
-        <w:rPr>
-          <w:iCs/>
-          <w:sz w:val="28"/>
-          <w:szCs w:val="28"/>
-        </w:rPr>
-        <w:t>16.05.2024</w:t>
-      </w:r>
-      <w:r>
-        <w:rPr>
-          <w:iCs/>
-          <w:sz w:val="28"/>
-          <w:szCs w:val="28"/>
-        </w:rPr>
-        <w:t xml:space="preserve"> - 26.05.2024</w:t>
-      </w:r>
-      <w:r>
-        <w:rPr>
-          <w:iCs/>
-          <w:sz w:val="28"/>
-          <w:szCs w:val="28"/>
-        </w:rPr>
-        <w:t>.</w:t>
-      </w:r>
-    </w:p>
-    <w:p>
-      <w:pPr>
-        <w:pStyle w:val="aff1"/>
-        <w:numPr>
-          <w:ilvl w:val="0"/>
-          <w:numId w:val="20"/>
-        </w:numPr>
-        <w:jc w:val="both"/>
-        <w:rPr>
-          <w:iCs/>
-          <w:sz w:val="28"/>
-          <w:szCs w:val="28"/>
-        </w:rPr>
-      </w:pPr>
-      <w:r>
-        <w:rPr>
-          <w:iCs/>
-          <w:sz w:val="28"/>
-          <w:szCs w:val="28"/>
-          <w:lang w:val="en-US"/>
-        </w:rPr>
-        <w:t>Deep</w:t>
-      </w:r>
-      <w:r>
-        <w:rPr>
-          <w:iCs/>
-          <w:sz w:val="28"/>
-          <w:szCs w:val="28"/>
-        </w:rPr>
-        <w:t xml:space="preserve"> </w:t>
-      </w:r>
-      <w:r>
-        <w:rPr>
-          <w:iCs/>
-          <w:sz w:val="28"/>
-          <w:szCs w:val="28"/>
-          <w:lang w:val="en-US"/>
-        </w:rPr>
-        <w:t>Learning</w:t>
-      </w:r>
-      <w:r>
-        <w:rPr>
-          <w:iCs/>
-          <w:sz w:val="28"/>
-          <w:szCs w:val="28"/>
-        </w:rPr>
-        <w:t xml:space="preserve"> </w:t>
-      </w:r>
-      <w:r>
-        <w:rPr>
-          <w:iCs/>
-          <w:sz w:val="28"/>
-          <w:szCs w:val="28"/>
-          <w:lang w:val="en-US"/>
-        </w:rPr>
-        <w:t>School</w:t>
-      </w:r>
-      <w:r>
-        <w:rPr>
-          <w:iCs/>
-          <w:sz w:val="28"/>
-          <w:szCs w:val="28"/>
-        </w:rPr>
-        <w:t xml:space="preserve"> </w:t>
-      </w:r>
-      <w:r>
-        <w:rPr>
-          <w:iCs/>
-          <w:sz w:val="28"/>
-          <w:szCs w:val="28"/>
-          <w:lang w:val="en-US"/>
-        </w:rPr>
-        <w:t>Tutors</w:t>
-      </w:r>
-      <w:r>
-        <w:rPr>
-          <w:iCs/>
-          <w:sz w:val="28"/>
-          <w:szCs w:val="28"/>
-        </w:rPr>
-        <w:t xml:space="preserve"> [</w:t>
-      </w:r>
-      <w:r>
-        <w:rPr>
-          <w:iCs/>
-          <w:sz w:val="28"/>
-          <w:szCs w:val="28"/>
-        </w:rPr>
-        <w:t>электронный</w:t>
-      </w:r>
-      <w:r>
-        <w:rPr>
-          <w:iCs/>
-          <w:sz w:val="28"/>
-          <w:szCs w:val="28"/>
-        </w:rPr>
-        <w:t xml:space="preserve"> </w:t>
-      </w:r>
-      <w:r>
-        <w:rPr>
-          <w:iCs/>
-          <w:sz w:val="28"/>
-          <w:szCs w:val="28"/>
-        </w:rPr>
-        <w:t>ресурс</w:t>
-      </w:r>
-      <w:r>
-        <w:rPr>
-          <w:iCs/>
-          <w:sz w:val="28"/>
-          <w:szCs w:val="28"/>
-        </w:rPr>
-        <w:t xml:space="preserve">] // </w:t>
-      </w:r>
-      <w:r>
-        <w:rPr>
-          <w:iCs/>
-          <w:sz w:val="28"/>
-          <w:szCs w:val="28"/>
-          <w:lang w:val="en-US"/>
-        </w:rPr>
-        <w:t>URL</w:t>
-      </w:r>
-      <w:r>
-        <w:rPr>
-          <w:iCs/>
-          <w:sz w:val="28"/>
-          <w:szCs w:val="28"/>
-        </w:rPr>
-        <w:t xml:space="preserve">: </w:t>
-      </w:r>
-      <w:hyperlink r:id="rId15" w:history="1">
-        <w:r>
-          <w:rPr>
-            <w:rStyle w:val="aff"/>
-            <w:iCs/>
-            <w:sz w:val="28"/>
-            <w:szCs w:val="28"/>
-            <w:lang w:val="en-US"/>
-          </w:rPr>
-          <w:t>https</w:t>
-        </w:r>
-        <w:r>
-          <w:rPr>
-            <w:rStyle w:val="aff"/>
-            <w:iCs/>
-            <w:sz w:val="28"/>
-            <w:szCs w:val="28"/>
-          </w:rPr>
-          <w:t>://</w:t>
-        </w:r>
-        <w:proofErr w:type="spellStart"/>
-        <w:r>
-          <w:rPr>
-            <w:rStyle w:val="aff"/>
-            <w:iCs/>
-            <w:sz w:val="28"/>
-            <w:szCs w:val="28"/>
-            <w:lang w:val="en-US"/>
-          </w:rPr>
-          <w:t>stepik</w:t>
-        </w:r>
-        <w:proofErr w:type="spellEnd"/>
-        <w:r>
-          <w:rPr>
-            <w:rStyle w:val="aff"/>
-            <w:iCs/>
-            <w:sz w:val="28"/>
-            <w:szCs w:val="28"/>
-          </w:rPr>
-          <w:t>.</w:t>
-        </w:r>
-        <w:r>
-          <w:rPr>
-            <w:rStyle w:val="aff"/>
-            <w:iCs/>
-            <w:sz w:val="28"/>
-            <w:szCs w:val="28"/>
-            <w:lang w:val="en-US"/>
-          </w:rPr>
-          <w:t>org</w:t>
-        </w:r>
-        <w:r>
-          <w:rPr>
-            <w:rStyle w:val="aff"/>
-            <w:iCs/>
-            <w:sz w:val="28"/>
-            <w:szCs w:val="28"/>
           </w:rPr>
           <w:t>/</w:t>
         </w:r>
@@ -11602,6 +11733,7 @@
             <w:iCs/>
             <w:sz w:val="28"/>
             <w:szCs w:val="28"/>
+            <w:lang w:val="en-US"/>
           </w:rPr>
           <w:t>/196142/</w:t>
         </w:r>
@@ -11621,6 +11753,7 @@
           <w:iCs/>
           <w:sz w:val="28"/>
           <w:szCs w:val="28"/>
+          <w:lang w:val="en-US"/>
         </w:rPr>
         <w:t xml:space="preserve">. </w:t>
       </w:r>
@@ -11736,7 +11869,7 @@
         </w:rPr>
         <w:t xml:space="preserve">: </w:t>
       </w:r>
-      <w:hyperlink r:id="rId16" w:history="1">
+      <w:hyperlink r:id="rId15" w:history="1">
         <w:r>
           <w:rPr>
             <w:rStyle w:val="aff"/>
@@ -11811,7 +11944,7 @@
       <w:r>
         <w:t xml:space="preserve">: </w:t>
       </w:r>
-      <w:hyperlink r:id="rId17" w:history="1">
+      <w:hyperlink r:id="rId16" w:history="1">
         <w:r>
           <w:rPr>
             <w:rStyle w:val="aff"/>
@@ -11880,7 +12013,7 @@
       <w:r>
         <w:t xml:space="preserve">: </w:t>
       </w:r>
-      <w:hyperlink r:id="rId18" w:history="1">
+      <w:hyperlink r:id="rId17" w:history="1">
         <w:r>
           <w:rPr>
             <w:rStyle w:val="aff"/>

--- a/Practice/docx/Онюшев_АА_РК6-86Б_отчет_предд_пр.docx
+++ b/Practice/docx/Онюшев_АА_РК6-86Б_отчет_предд_пр.docx
@@ -4585,19 +4585,7 @@
           <w:rPr>
             <w:rStyle w:val="aff"/>
           </w:rPr>
-          <w:t>https://github.co</w:t>
-        </w:r>
-        <w:r>
-          <w:rPr>
-            <w:rStyle w:val="aff"/>
-          </w:rPr>
-          <w:t>m</w:t>
-        </w:r>
-        <w:r>
-          <w:rPr>
-            <w:rStyle w:val="aff"/>
-          </w:rPr>
-          <w:t>/Relax-FM/Transformer_tutor</w:t>
+          <w:t>https://github.com/Relax-FM/Transformer_tutor</w:t>
         </w:r>
       </w:hyperlink>
       <w:r>
@@ -4741,13 +4729,7 @@
         <w:ind w:firstLine="708"/>
       </w:pPr>
       <w:r>
-        <w:t>Получив последовательность целых чисел, представляющих входные данные, мы можем превратить их в эмбеддинги — это способ представления информации, облегчающий её обработку алгоритмами машинного обучения. Эмбеддинги передают смысл токенов в сжатом формате, представляя информацию в виде последовательности чисел. Сначала они синтезируются как случайная последовательность, а значимое представление формируется во время обучения.</w:t>
-      </w:r>
-      <w:r>
-        <w:t xml:space="preserve"> </w:t>
-      </w:r>
-      <w:r>
-        <w:t>Однако у эмбеддингов есть наследственное ограничение: они не учитывают контекст, в котором синтезировались токены.</w:t>
+        <w:t>Получив последовательность целых чисел, представляющих входные данные, мы можем превратить их в эмбеддинги — это способ представления информации, облегчающий её обработку алгоритмами машинного обучения. Эмбеддинги передают смысл токенов в сжатом формате, представляя информацию в виде последовательности чисел. Сначала они синтезируются как случайная последовательность, а значимое представление формируется во время обучения. Однако у эмбеддингов есть наследственное ограничение: они не учитывают контекст, в котором синтезировались токены.</w:t>
       </w:r>
     </w:p>
     <w:p>
@@ -4783,10 +4765,7 @@
         <w:t>. Есть разные способы это сделать, но основная идея в том, что у нас есть ещё один набор эмбеддингов, представляющих положение каждого токена во входной последовательности.</w:t>
       </w:r>
       <w:r>
-        <w:t xml:space="preserve"> </w:t>
-      </w:r>
-      <w:r>
-        <w:t>Этот второй набор комбинируется с эмбеддингами токенов.</w:t>
+        <w:t xml:space="preserve"> Этот второй набор комбинируется с эмбеддингами токенов.</w:t>
       </w:r>
     </w:p>
     <w:p>
@@ -4882,14 +4861,7 @@
           <w:sz w:val="28"/>
           <w:szCs w:val="28"/>
         </w:rPr>
-        <w:t xml:space="preserve"> Получаем итоговый вектор эмбеддинга</w:t>
-      </w:r>
-      <w:r>
-        <w:rPr>
-          <w:sz w:val="28"/>
-          <w:szCs w:val="28"/>
-        </w:rPr>
-        <w:t>.</w:t>
+        <w:t xml:space="preserve"> Получаем итоговый вектор эмбеддинга.</w:t>
       </w:r>
     </w:p>
     <w:p>
@@ -5027,9 +4999,6 @@
     <w:p>
       <w:pPr>
         <w:pStyle w:val="aff5"/>
-        <w:rPr>
-          <w:lang w:val="en-US"/>
-        </w:rPr>
       </w:pPr>
       <w:r>
         <w:t>Пожалуй, самый важный механизм в трансформенной архитектуре — это внимание</w:t>
@@ -5102,10 +5071,7 @@
         <w:pStyle w:val="aff5"/>
       </w:pPr>
       <w:r>
-        <w:t>Мы поверхностно рассмотрели, что пытается добиться механизм внимания.</w:t>
-      </w:r>
-      <w:r>
-        <w:t xml:space="preserve"> </w:t>
+        <w:t xml:space="preserve">Мы поверхностно рассмотрели, что пытается добиться механизм внимания. </w:t>
       </w:r>
       <w:r>
         <w:t>Давайте теперь разберемся, как именно это реализовано</w:t>
@@ -5119,13 +5085,7 @@
         <w:pStyle w:val="aff5"/>
       </w:pPr>
       <w:r>
-        <w:t xml:space="preserve">Листинг </w:t>
-      </w:r>
-      <w:r>
-        <w:t>1</w:t>
-      </w:r>
-      <w:r>
-        <w:t xml:space="preserve"> – Класс </w:t>
+        <w:t xml:space="preserve">Листинг 1 – Класс </w:t>
       </w:r>
       <w:r>
         <w:t>слоя «Внимания»</w:t>
@@ -6367,6 +6327,7 @@
                 <w:rFonts w:ascii="Courier New" w:hAnsi="Courier New" w:cs="Courier New"/>
                 <w:sz w:val="22"/>
                 <w:szCs w:val="22"/>
+                <w:lang w:val="en-US"/>
               </w:rPr>
             </w:pPr>
             <w:r>
@@ -6428,6 +6389,7 @@
                 <w:rFonts w:ascii="Courier New" w:hAnsi="Courier New" w:cs="Courier New"/>
                 <w:sz w:val="22"/>
                 <w:szCs w:val="22"/>
+                <w:lang w:val="en-US"/>
               </w:rPr>
             </w:pPr>
             <w:r>
@@ -6606,6 +6568,7 @@
                 <w:rFonts w:ascii="Courier New" w:hAnsi="Courier New" w:cs="Courier New"/>
                 <w:sz w:val="22"/>
                 <w:szCs w:val="22"/>
+                <w:lang w:val="en-US"/>
               </w:rPr>
             </w:pPr>
             <w:r>
@@ -6897,6 +6860,7 @@
                 <w:rFonts w:ascii="Courier New" w:hAnsi="Courier New" w:cs="Courier New"/>
                 <w:sz w:val="22"/>
                 <w:szCs w:val="22"/>
+                <w:lang w:val="en-US"/>
               </w:rPr>
             </w:pPr>
             <w:r>
@@ -7000,6 +6964,7 @@
                 <w:rFonts w:ascii="Courier New" w:hAnsi="Courier New" w:cs="Courier New"/>
                 <w:sz w:val="22"/>
                 <w:szCs w:val="22"/>
+                <w:lang w:val="en-US"/>
               </w:rPr>
             </w:pPr>
             <w:r>
@@ -7103,6 +7068,7 @@
                 <w:rFonts w:ascii="Courier New" w:hAnsi="Courier New" w:cs="Courier New"/>
                 <w:sz w:val="22"/>
                 <w:szCs w:val="22"/>
+                <w:lang w:val="en-US"/>
               </w:rPr>
             </w:pPr>
             <w:r>
@@ -7198,16 +7164,7 @@
                 <w:szCs w:val="22"/>
                 <w:lang w:val="en-US"/>
               </w:rPr>
-              <w:t xml:space="preserve"> </w:t>
-            </w:r>
-            <w:r>
-              <w:rPr>
-                <w:rFonts w:ascii="Courier New" w:hAnsi="Courier New" w:cs="Courier New"/>
-                <w:sz w:val="22"/>
-                <w:szCs w:val="22"/>
-                <w:lang w:val="en-US"/>
-              </w:rPr>
-              <w:t>=</w:t>
+              <w:t xml:space="preserve"> =</w:t>
             </w:r>
           </w:p>
           <w:p>
@@ -7427,6 +7384,7 @@
                 <w:rFonts w:ascii="Courier New" w:hAnsi="Courier New" w:cs="Courier New"/>
                 <w:sz w:val="22"/>
                 <w:szCs w:val="22"/>
+                <w:lang w:val="en-US"/>
               </w:rPr>
             </w:pPr>
           </w:p>
@@ -7523,6 +7481,7 @@
                 <w:rFonts w:ascii="Courier New" w:hAnsi="Courier New" w:cs="Courier New"/>
                 <w:sz w:val="22"/>
                 <w:szCs w:val="22"/>
+                <w:lang w:val="en-US"/>
               </w:rPr>
             </w:pPr>
             <w:r>
@@ -7648,6 +7607,7 @@
                 <w:rFonts w:ascii="Courier New" w:hAnsi="Courier New" w:cs="Courier New"/>
                 <w:sz w:val="22"/>
                 <w:szCs w:val="22"/>
+                <w:lang w:val="en-US"/>
               </w:rPr>
             </w:pPr>
             <w:r>
@@ -7773,6 +7733,7 @@
                 <w:rFonts w:ascii="Courier New" w:hAnsi="Courier New" w:cs="Courier New"/>
                 <w:sz w:val="22"/>
                 <w:szCs w:val="22"/>
+                <w:lang w:val="en-US"/>
               </w:rPr>
             </w:pPr>
             <w:r>
@@ -7814,6 +7775,7 @@
                 <w:rFonts w:ascii="Courier New" w:hAnsi="Courier New" w:cs="Courier New"/>
                 <w:sz w:val="22"/>
                 <w:szCs w:val="22"/>
+                <w:lang w:val="en-US"/>
               </w:rPr>
             </w:pPr>
             <w:r>
@@ -7950,6 +7912,7 @@
                 <w:rFonts w:ascii="Courier New" w:hAnsi="Courier New" w:cs="Courier New"/>
                 <w:sz w:val="22"/>
                 <w:szCs w:val="22"/>
+                <w:lang w:val="en-US"/>
               </w:rPr>
             </w:pPr>
             <w:r>
@@ -8086,6 +8049,7 @@
                 <w:rFonts w:ascii="Courier New" w:hAnsi="Courier New" w:cs="Courier New"/>
                 <w:sz w:val="22"/>
                 <w:szCs w:val="22"/>
+                <w:lang w:val="en-US"/>
               </w:rPr>
             </w:pPr>
             <w:r>
@@ -8189,6 +8153,7 @@
                 <w:rFonts w:ascii="Courier New" w:hAnsi="Courier New" w:cs="Courier New"/>
                 <w:sz w:val="22"/>
                 <w:szCs w:val="22"/>
+                <w:lang w:val="en-US"/>
               </w:rPr>
             </w:pPr>
             <w:proofErr w:type="gramStart"/>
@@ -8305,6 +8270,7 @@
                 <w:rFonts w:ascii="Courier New" w:hAnsi="Courier New" w:cs="Courier New"/>
                 <w:sz w:val="22"/>
                 <w:szCs w:val="22"/>
+                <w:lang w:val="en-US"/>
               </w:rPr>
             </w:pPr>
             <w:r>
@@ -8346,6 +8312,7 @@
                 <w:rFonts w:ascii="Courier New" w:hAnsi="Courier New" w:cs="Courier New"/>
                 <w:sz w:val="22"/>
                 <w:szCs w:val="22"/>
+                <w:lang w:val="en-US"/>
               </w:rPr>
             </w:pPr>
             <w:r>
@@ -8528,6 +8495,7 @@
                 <w:rFonts w:ascii="Courier New" w:hAnsi="Courier New" w:cs="Courier New"/>
                 <w:sz w:val="22"/>
                 <w:szCs w:val="22"/>
+                <w:lang w:val="en-US"/>
               </w:rPr>
             </w:pPr>
             <w:r>
@@ -8610,27 +8578,7 @@
                 <w:szCs w:val="22"/>
                 <w:lang w:val="en-US"/>
               </w:rPr>
-              <w:t xml:space="preserve"> </w:t>
-            </w:r>
-            <w:proofErr w:type="spellStart"/>
-            <w:r>
-              <w:rPr>
-                <w:rFonts w:ascii="Courier New" w:hAnsi="Courier New" w:cs="Courier New"/>
-                <w:sz w:val="22"/>
-                <w:szCs w:val="22"/>
-                <w:lang w:val="en-US"/>
-              </w:rPr>
-              <w:t>len</w:t>
-            </w:r>
-            <w:proofErr w:type="spellEnd"/>
-            <w:r>
-              <w:rPr>
-                <w:rFonts w:ascii="Courier New" w:hAnsi="Courier New" w:cs="Courier New"/>
-                <w:sz w:val="22"/>
-                <w:szCs w:val="22"/>
-                <w:lang w:val="en-US"/>
-              </w:rPr>
-              <w:t xml:space="preserve">, </w:t>
+              <w:t xml:space="preserve"> len, </w:t>
             </w:r>
             <w:proofErr w:type="spellStart"/>
             <w:r>
@@ -8894,6 +8842,7 @@
                 <w:rFonts w:ascii="Courier New" w:hAnsi="Courier New" w:cs="Courier New"/>
                 <w:sz w:val="22"/>
                 <w:szCs w:val="22"/>
+                <w:lang w:val="en-US"/>
               </w:rPr>
             </w:pPr>
             <w:r>
@@ -9105,6 +9054,7 @@
                 <w:rFonts w:ascii="Courier New" w:hAnsi="Courier New" w:cs="Courier New"/>
                 <w:sz w:val="22"/>
                 <w:szCs w:val="22"/>
+                <w:lang w:val="en-US"/>
               </w:rPr>
             </w:pPr>
             <w:r>
@@ -11096,6 +11046,7 @@
           <w:ilvl w:val="0"/>
           <w:numId w:val="20"/>
         </w:numPr>
+        <w:spacing w:line="360" w:lineRule="auto"/>
         <w:jc w:val="both"/>
         <w:rPr>
           <w:iCs/>
@@ -11181,462 +11132,6 @@
           <w:lang w:val="en-US"/>
         </w:rPr>
         <w:t xml:space="preserve"> </w:t>
-      </w:r>
-      <w:r>
-        <w:rPr>
-          <w:iCs/>
-          <w:sz w:val="28"/>
-          <w:szCs w:val="28"/>
-          <w:lang w:val="en-US"/>
-        </w:rPr>
-        <w:t>URL</w:t>
-      </w:r>
-      <w:r>
-        <w:rPr>
-          <w:iCs/>
-          <w:sz w:val="28"/>
-          <w:szCs w:val="28"/>
-          <w:lang w:val="en-US"/>
-        </w:rPr>
-        <w:t xml:space="preserve">: </w:t>
-      </w:r>
-      <w:r>
-        <w:fldChar w:fldCharType="begin"/>
-      </w:r>
-      <w:r>
-        <w:rPr>
-          <w:lang w:val="en-US"/>
-        </w:rPr>
-        <w:instrText>HYPERLINK</w:instrText>
-      </w:r>
-      <w:r>
-        <w:rPr>
-          <w:lang w:val="en-US"/>
-        </w:rPr>
-        <w:instrText xml:space="preserve"> "</w:instrText>
-      </w:r>
-      <w:r>
-        <w:rPr>
-          <w:lang w:val="en-US"/>
-        </w:rPr>
-        <w:instrText>https</w:instrText>
-      </w:r>
-      <w:r>
-        <w:rPr>
-          <w:lang w:val="en-US"/>
-        </w:rPr>
-        <w:instrText>://</w:instrText>
-      </w:r>
-      <w:r>
-        <w:rPr>
-          <w:lang w:val="en-US"/>
-        </w:rPr>
-        <w:instrText>pytorch</w:instrText>
-      </w:r>
-      <w:r>
-        <w:rPr>
-          <w:lang w:val="en-US"/>
-        </w:rPr>
-        <w:instrText>.</w:instrText>
-      </w:r>
-      <w:r>
-        <w:rPr>
-          <w:lang w:val="en-US"/>
-        </w:rPr>
-        <w:instrText>org</w:instrText>
-      </w:r>
-      <w:r>
-        <w:rPr>
-          <w:lang w:val="en-US"/>
-        </w:rPr>
-        <w:instrText>/</w:instrText>
-      </w:r>
-      <w:r>
-        <w:rPr>
-          <w:lang w:val="en-US"/>
-        </w:rPr>
-        <w:instrText>docs</w:instrText>
-      </w:r>
-      <w:r>
-        <w:rPr>
-          <w:lang w:val="en-US"/>
-        </w:rPr>
-        <w:instrText>/</w:instrText>
-      </w:r>
-      <w:r>
-        <w:rPr>
-          <w:lang w:val="en-US"/>
-        </w:rPr>
-        <w:instrText>stable</w:instrText>
-      </w:r>
-      <w:r>
-        <w:rPr>
-          <w:lang w:val="en-US"/>
-        </w:rPr>
-        <w:instrText>/</w:instrText>
-      </w:r>
-      <w:r>
-        <w:rPr>
-          <w:lang w:val="en-US"/>
-        </w:rPr>
-        <w:instrText>index</w:instrText>
-      </w:r>
-      <w:r>
-        <w:rPr>
-          <w:lang w:val="en-US"/>
-        </w:rPr>
-        <w:instrText>.</w:instrText>
-      </w:r>
-      <w:r>
-        <w:rPr>
-          <w:lang w:val="en-US"/>
-        </w:rPr>
-        <w:instrText>html</w:instrText>
-      </w:r>
-      <w:r>
-        <w:rPr>
-          <w:lang w:val="en-US"/>
-        </w:rPr>
-        <w:instrText>"</w:instrText>
-      </w:r>
-      <w:r>
-        <w:fldChar w:fldCharType="separate"/>
-      </w:r>
-      <w:r>
-        <w:rPr>
-          <w:rStyle w:val="aff"/>
-          <w:iCs/>
-          <w:sz w:val="28"/>
-          <w:szCs w:val="28"/>
-          <w:lang w:val="en-US"/>
-        </w:rPr>
-        <w:t>https</w:t>
-      </w:r>
-      <w:r>
-        <w:rPr>
-          <w:rStyle w:val="aff"/>
-          <w:iCs/>
-          <w:sz w:val="28"/>
-          <w:szCs w:val="28"/>
-          <w:lang w:val="en-US"/>
-        </w:rPr>
-        <w:t>://</w:t>
-      </w:r>
-      <w:proofErr w:type="spellStart"/>
-      <w:r>
-        <w:rPr>
-          <w:rStyle w:val="aff"/>
-          <w:iCs/>
-          <w:sz w:val="28"/>
-          <w:szCs w:val="28"/>
-          <w:lang w:val="en-US"/>
-        </w:rPr>
-        <w:t>pytorch</w:t>
-      </w:r>
-      <w:proofErr w:type="spellEnd"/>
-      <w:r>
-        <w:rPr>
-          <w:rStyle w:val="aff"/>
-          <w:iCs/>
-          <w:sz w:val="28"/>
-          <w:szCs w:val="28"/>
-          <w:lang w:val="en-US"/>
-        </w:rPr>
-        <w:t>.</w:t>
-      </w:r>
-      <w:r>
-        <w:rPr>
-          <w:rStyle w:val="aff"/>
-          <w:iCs/>
-          <w:sz w:val="28"/>
-          <w:szCs w:val="28"/>
-          <w:lang w:val="en-US"/>
-        </w:rPr>
-        <w:t>org</w:t>
-      </w:r>
-      <w:r>
-        <w:rPr>
-          <w:rStyle w:val="aff"/>
-          <w:iCs/>
-          <w:sz w:val="28"/>
-          <w:szCs w:val="28"/>
-          <w:lang w:val="en-US"/>
-        </w:rPr>
-        <w:t>/</w:t>
-      </w:r>
-      <w:r>
-        <w:rPr>
-          <w:rStyle w:val="aff"/>
-          <w:iCs/>
-          <w:sz w:val="28"/>
-          <w:szCs w:val="28"/>
-          <w:lang w:val="en-US"/>
-        </w:rPr>
-        <w:t>docs</w:t>
-      </w:r>
-      <w:r>
-        <w:rPr>
-          <w:rStyle w:val="aff"/>
-          <w:iCs/>
-          <w:sz w:val="28"/>
-          <w:szCs w:val="28"/>
-          <w:lang w:val="en-US"/>
-        </w:rPr>
-        <w:t>/</w:t>
-      </w:r>
-      <w:r>
-        <w:rPr>
-          <w:rStyle w:val="aff"/>
-          <w:iCs/>
-          <w:sz w:val="28"/>
-          <w:szCs w:val="28"/>
-          <w:lang w:val="en-US"/>
-        </w:rPr>
-        <w:t>stable</w:t>
-      </w:r>
-      <w:r>
-        <w:rPr>
-          <w:rStyle w:val="aff"/>
-          <w:iCs/>
-          <w:sz w:val="28"/>
-          <w:szCs w:val="28"/>
-          <w:lang w:val="en-US"/>
-        </w:rPr>
-        <w:t>/</w:t>
-      </w:r>
-      <w:r>
-        <w:rPr>
-          <w:rStyle w:val="aff"/>
-          <w:iCs/>
-          <w:sz w:val="28"/>
-          <w:szCs w:val="28"/>
-          <w:lang w:val="en-US"/>
-        </w:rPr>
-        <w:t>index</w:t>
-      </w:r>
-      <w:r>
-        <w:rPr>
-          <w:rStyle w:val="aff"/>
-          <w:iCs/>
-          <w:sz w:val="28"/>
-          <w:szCs w:val="28"/>
-          <w:lang w:val="en-US"/>
-        </w:rPr>
-        <w:t>.</w:t>
-      </w:r>
-      <w:r>
-        <w:rPr>
-          <w:rStyle w:val="aff"/>
-          <w:iCs/>
-          <w:sz w:val="28"/>
-          <w:szCs w:val="28"/>
-          <w:lang w:val="en-US"/>
-        </w:rPr>
-        <w:t>html</w:t>
-      </w:r>
-      <w:r>
-        <w:rPr>
-          <w:rStyle w:val="aff"/>
-          <w:iCs/>
-          <w:sz w:val="28"/>
-          <w:szCs w:val="28"/>
-          <w:lang w:val="en-US"/>
-        </w:rPr>
-        <w:fldChar w:fldCharType="end"/>
-      </w:r>
-      <w:r>
-        <w:rPr>
-          <w:iCs/>
-          <w:sz w:val="28"/>
-          <w:szCs w:val="28"/>
-          <w:lang w:val="en-US"/>
-        </w:rPr>
-        <w:t xml:space="preserve">. </w:t>
-      </w:r>
-      <w:r>
-        <w:rPr>
-          <w:iCs/>
-          <w:sz w:val="28"/>
-          <w:szCs w:val="28"/>
-        </w:rPr>
-        <w:t>Дата</w:t>
-      </w:r>
-      <w:r>
-        <w:rPr>
-          <w:iCs/>
-          <w:sz w:val="28"/>
-          <w:szCs w:val="28"/>
-        </w:rPr>
-        <w:t xml:space="preserve"> </w:t>
-      </w:r>
-      <w:r>
-        <w:rPr>
-          <w:iCs/>
-          <w:sz w:val="28"/>
-          <w:szCs w:val="28"/>
-        </w:rPr>
-        <w:t>обращения</w:t>
-      </w:r>
-      <w:r>
-        <w:rPr>
-          <w:iCs/>
-          <w:sz w:val="28"/>
-          <w:szCs w:val="28"/>
-        </w:rPr>
-        <w:t>:</w:t>
-      </w:r>
-      <w:r>
-        <w:rPr>
-          <w:iCs/>
-          <w:sz w:val="28"/>
-          <w:szCs w:val="28"/>
-        </w:rPr>
-        <w:t xml:space="preserve"> </w:t>
-      </w:r>
-      <w:r>
-        <w:rPr>
-          <w:iCs/>
-          <w:sz w:val="28"/>
-          <w:szCs w:val="28"/>
-        </w:rPr>
-        <w:t>16.05.2024</w:t>
-      </w:r>
-      <w:r>
-        <w:rPr>
-          <w:iCs/>
-          <w:sz w:val="28"/>
-          <w:szCs w:val="28"/>
-        </w:rPr>
-        <w:t xml:space="preserve"> - 26.05.2024</w:t>
-      </w:r>
-      <w:r>
-        <w:rPr>
-          <w:iCs/>
-          <w:sz w:val="28"/>
-          <w:szCs w:val="28"/>
-        </w:rPr>
-        <w:t>.</w:t>
-      </w:r>
-    </w:p>
-    <w:p>
-      <w:pPr>
-        <w:pStyle w:val="aff1"/>
-        <w:numPr>
-          <w:ilvl w:val="0"/>
-          <w:numId w:val="20"/>
-        </w:numPr>
-        <w:jc w:val="both"/>
-        <w:rPr>
-          <w:iCs/>
-          <w:sz w:val="28"/>
-          <w:szCs w:val="28"/>
-        </w:rPr>
-      </w:pPr>
-      <w:r>
-        <w:rPr>
-          <w:iCs/>
-          <w:sz w:val="28"/>
-          <w:szCs w:val="28"/>
-          <w:lang w:val="en-US"/>
-        </w:rPr>
-        <w:t>Deep</w:t>
-      </w:r>
-      <w:r>
-        <w:rPr>
-          <w:iCs/>
-          <w:sz w:val="28"/>
-          <w:szCs w:val="28"/>
-          <w:lang w:val="en-US"/>
-        </w:rPr>
-        <w:t xml:space="preserve"> </w:t>
-      </w:r>
-      <w:r>
-        <w:rPr>
-          <w:iCs/>
-          <w:sz w:val="28"/>
-          <w:szCs w:val="28"/>
-          <w:lang w:val="en-US"/>
-        </w:rPr>
-        <w:t>Learning</w:t>
-      </w:r>
-      <w:r>
-        <w:rPr>
-          <w:iCs/>
-          <w:sz w:val="28"/>
-          <w:szCs w:val="28"/>
-          <w:lang w:val="en-US"/>
-        </w:rPr>
-        <w:t xml:space="preserve"> </w:t>
-      </w:r>
-      <w:r>
-        <w:rPr>
-          <w:iCs/>
-          <w:sz w:val="28"/>
-          <w:szCs w:val="28"/>
-          <w:lang w:val="en-US"/>
-        </w:rPr>
-        <w:t>School</w:t>
-      </w:r>
-      <w:r>
-        <w:rPr>
-          <w:iCs/>
-          <w:sz w:val="28"/>
-          <w:szCs w:val="28"/>
-          <w:lang w:val="en-US"/>
-        </w:rPr>
-        <w:t xml:space="preserve"> </w:t>
-      </w:r>
-      <w:r>
-        <w:rPr>
-          <w:iCs/>
-          <w:sz w:val="28"/>
-          <w:szCs w:val="28"/>
-          <w:lang w:val="en-US"/>
-        </w:rPr>
-        <w:t>Tutors</w:t>
-      </w:r>
-      <w:r>
-        <w:rPr>
-          <w:iCs/>
-          <w:sz w:val="28"/>
-          <w:szCs w:val="28"/>
-          <w:lang w:val="en-US"/>
-        </w:rPr>
-        <w:t xml:space="preserve"> [</w:t>
-      </w:r>
-      <w:r>
-        <w:rPr>
-          <w:iCs/>
-          <w:sz w:val="28"/>
-          <w:szCs w:val="28"/>
-        </w:rPr>
-        <w:t>электронный</w:t>
-      </w:r>
-      <w:r>
-        <w:rPr>
-          <w:iCs/>
-          <w:sz w:val="28"/>
-          <w:szCs w:val="28"/>
-          <w:lang w:val="en-US"/>
-        </w:rPr>
-        <w:t xml:space="preserve"> </w:t>
-      </w:r>
-      <w:r>
-        <w:rPr>
-          <w:iCs/>
-          <w:sz w:val="28"/>
-          <w:szCs w:val="28"/>
-        </w:rPr>
-        <w:t>ресурс</w:t>
-      </w:r>
-      <w:r>
-        <w:rPr>
-          <w:iCs/>
-          <w:sz w:val="28"/>
-          <w:szCs w:val="28"/>
-          <w:lang w:val="en-US"/>
-        </w:rPr>
-        <w:t xml:space="preserve">] // </w:t>
       </w:r>
       <w:r>
         <w:rPr>
@@ -11685,7 +11180,7 @@
             <w:szCs w:val="28"/>
             <w:lang w:val="en-US"/>
           </w:rPr>
-          <w:t>stepik</w:t>
+          <w:t>pytorch</w:t>
         </w:r>
         <w:r>
           <w:rPr>
@@ -11725,7 +11220,7 @@
             <w:szCs w:val="28"/>
             <w:lang w:val="en-US"/>
           </w:rPr>
-          <w:t>course</w:t>
+          <w:t>docs</w:t>
         </w:r>
         <w:r>
           <w:rPr>
@@ -11735,7 +11230,7 @@
             <w:szCs w:val="28"/>
             <w:lang w:val="en-US"/>
           </w:rPr>
-          <w:t>/196142/</w:t>
+          <w:t>/</w:t>
         </w:r>
         <w:r>
           <w:rPr>
@@ -11745,7 +11240,47 @@
             <w:szCs w:val="28"/>
             <w:lang w:val="en-US"/>
           </w:rPr>
-          <w:t>syllabus</w:t>
+          <w:t>stable</w:t>
+        </w:r>
+        <w:r>
+          <w:rPr>
+            <w:rStyle w:val="aff"/>
+            <w:iCs/>
+            <w:sz w:val="28"/>
+            <w:szCs w:val="28"/>
+            <w:lang w:val="en-US"/>
+          </w:rPr>
+          <w:t>/</w:t>
+        </w:r>
+        <w:r>
+          <w:rPr>
+            <w:rStyle w:val="aff"/>
+            <w:iCs/>
+            <w:sz w:val="28"/>
+            <w:szCs w:val="28"/>
+            <w:lang w:val="en-US"/>
+          </w:rPr>
+          <w:t>index</w:t>
+        </w:r>
+        <w:r>
+          <w:rPr>
+            <w:rStyle w:val="aff"/>
+            <w:iCs/>
+            <w:sz w:val="28"/>
+            <w:szCs w:val="28"/>
+            <w:lang w:val="en-US"/>
+          </w:rPr>
+          <w:t>.</w:t>
+        </w:r>
+        <w:r>
+          <w:rPr>
+            <w:rStyle w:val="aff"/>
+            <w:iCs/>
+            <w:sz w:val="28"/>
+            <w:szCs w:val="28"/>
+            <w:lang w:val="en-US"/>
+          </w:rPr>
+          <w:t>html</w:t>
         </w:r>
       </w:hyperlink>
       <w:r>
@@ -11763,7 +11298,7 @@
           <w:sz w:val="28"/>
           <w:szCs w:val="28"/>
         </w:rPr>
-        <w:t>Дата обращения</w:t>
+        <w:t>Дата</w:t>
       </w:r>
       <w:r>
         <w:rPr>
@@ -11771,7 +11306,7 @@
           <w:sz w:val="28"/>
           <w:szCs w:val="28"/>
         </w:rPr>
-        <w:t>:</w:t>
+        <w:t xml:space="preserve"> </w:t>
       </w:r>
       <w:r>
         <w:rPr>
@@ -11779,7 +11314,7 @@
           <w:sz w:val="28"/>
           <w:szCs w:val="28"/>
         </w:rPr>
-        <w:t xml:space="preserve"> </w:t>
+        <w:t>обращения</w:t>
       </w:r>
       <w:r>
         <w:rPr>
@@ -11787,7 +11322,39 @@
           <w:sz w:val="28"/>
           <w:szCs w:val="28"/>
         </w:rPr>
-        <w:t>16.05.2024 - 26.05.2024.</w:t>
+        <w:t>:</w:t>
+      </w:r>
+      <w:r>
+        <w:rPr>
+          <w:iCs/>
+          <w:sz w:val="28"/>
+          <w:szCs w:val="28"/>
+        </w:rPr>
+        <w:t xml:space="preserve"> </w:t>
+      </w:r>
+      <w:r>
+        <w:rPr>
+          <w:iCs/>
+          <w:sz w:val="28"/>
+          <w:szCs w:val="28"/>
+        </w:rPr>
+        <w:t>16.05.2024</w:t>
+      </w:r>
+      <w:r>
+        <w:rPr>
+          <w:iCs/>
+          <w:sz w:val="28"/>
+          <w:szCs w:val="28"/>
+        </w:rPr>
+        <w:t xml:space="preserve"> - 26.05.2024</w:t>
+      </w:r>
+      <w:r>
+        <w:rPr>
+          <w:iCs/>
+          <w:sz w:val="28"/>
+          <w:szCs w:val="28"/>
+        </w:rPr>
+        <w:t>.</w:t>
       </w:r>
     </w:p>
     <w:p>
@@ -11797,6 +11364,33 @@
           <w:ilvl w:val="0"/>
           <w:numId w:val="20"/>
         </w:numPr>
+        <w:spacing w:line="360" w:lineRule="auto"/>
+        <w:jc w:val="both"/>
+        <w:rPr>
+          <w:iCs/>
+          <w:sz w:val="28"/>
+          <w:szCs w:val="28"/>
+        </w:rPr>
+      </w:pPr>
+      <w:bookmarkStart w:id="19" w:name="_Hlk168411040"/>
+      <w:r>
+        <w:rPr>
+          <w:iCs/>
+          <w:sz w:val="28"/>
+          <w:szCs w:val="28"/>
+        </w:rPr>
+        <w:t>ч</w:t>
+      </w:r>
+    </w:p>
+    <w:bookmarkEnd w:id="19"/>
+    <w:p>
+      <w:pPr>
+        <w:pStyle w:val="aff1"/>
+        <w:numPr>
+          <w:ilvl w:val="0"/>
+          <w:numId w:val="20"/>
+        </w:numPr>
+        <w:spacing w:line="360" w:lineRule="auto"/>
         <w:jc w:val="both"/>
         <w:rPr>
           <w:iCs/>
@@ -11974,6 +11568,7 @@
           <w:numId w:val="20"/>
         </w:numPr>
       </w:pPr>
+      <w:bookmarkStart w:id="20" w:name="_Hlk168411061"/>
       <w:r>
         <w:rPr>
           <w:lang w:val="en-US"/>
@@ -12058,6 +11653,7 @@
       <w:r>
         <w:t>)</w:t>
       </w:r>
+      <w:bookmarkEnd w:id="20"/>
     </w:p>
     <w:sectPr>
       <w:pgSz w:w="11906" w:h="16838"/>
@@ -15252,6 +14848,7 @@
   <w:style w:type="character" w:default="1" w:styleId="a0">
     <w:name w:val="Default Paragraph Font"/>
     <w:uiPriority w:val="1"/>
+    <w:semiHidden/>
     <w:unhideWhenUsed/>
   </w:style>
   <w:style w:type="table" w:default="1" w:styleId="a1">
@@ -27257,21 +26854,21 @@
 </a:theme>
 </file>
 
-<file path=customXml/item1.xml>
-</file>
-
-<file path=customXml/item2.xml><?xml version="1.0" encoding="utf-8"?>
+<file path=customXml/item1.xml><?xml version="1.0" encoding="utf-8"?>
 <b:Sources xmlns:b="http://schemas.openxmlformats.org/officeDocument/2006/bibliography" xmlns="http://schemas.openxmlformats.org/officeDocument/2006/bibliography" SelectedStyle="\APASixthEditionOfficeOnline.xsl" StyleName="APA" Version="6"/>
 </file>
 
-<file path=customXml/itemProps1.xml><?xml version="1.0" encoding="utf-8"?>
-<ds:datastoreItem xmlns:ds="http://schemas.openxmlformats.org/officeDocument/2006/customXml" ds:itemID="{498A43E5-760A-4239-AA8C-58FF973AA5E2}"/>
+<file path=customXml/item2.xml>
 </file>
 
-<file path=customXml/itemProps2.xml><?xml version="1.0" encoding="utf-8"?>
+<file path=customXml/itemProps1.xml><?xml version="1.0" encoding="utf-8"?>
 <ds:datastoreItem xmlns:ds="http://schemas.openxmlformats.org/officeDocument/2006/customXml" ds:itemID="{CB133BAC-2EFB-4EF7-98A8-EBEC81EAD40C}">
   <ds:schemaRefs>
     <ds:schemaRef ds:uri="http://schemas.openxmlformats.org/officeDocument/2006/bibliography"/>
   </ds:schemaRefs>
 </ds:datastoreItem>
+</file>
+
+<file path=customXml/itemProps2.xml><?xml version="1.0" encoding="utf-8"?>
+<ds:datastoreItem xmlns:ds="http://schemas.openxmlformats.org/officeDocument/2006/customXml" ds:itemID="{498A43E5-760A-4239-AA8C-58FF973AA5E2}"/>
 </file>